--- a/library/Documentos/SistemaDaBeleza.docx
+++ b/library/Documentos/SistemaDaBeleza.docx
@@ -91,10 +91,7 @@
         </w:numPr>
       </w:pPr>
       <w:r>
-        <w:t xml:space="preserve">Integração com </w:t>
-      </w:r>
-      <w:r>
-        <w:t>WhatsApp</w:t>
+        <w:t>Integração com WhatsApp</w:t>
       </w:r>
     </w:p>
     <w:p>
@@ -136,10 +133,7 @@
         <w:t xml:space="preserve">Cadastro de </w:t>
       </w:r>
       <w:r>
-        <w:t>P</w:t>
-      </w:r>
-      <w:r>
-        <w:t>romoções</w:t>
+        <w:t>Promoções</w:t>
       </w:r>
     </w:p>
     <w:p>
@@ -151,13 +145,25 @@
         </w:numPr>
       </w:pPr>
       <w:r>
+        <w:t xml:space="preserve">Cadastro de </w:t>
+      </w:r>
+      <w:r>
+        <w:t>cortesia</w:t>
+      </w:r>
+    </w:p>
+    <w:p>
+      <w:pPr>
+        <w:pStyle w:val="PargrafodaLista"/>
+        <w:numPr>
+          <w:ilvl w:val="2"/>
+          <w:numId w:val="2"/>
+        </w:numPr>
+      </w:pPr>
+      <w:r>
         <w:t>Lembretes por</w:t>
       </w:r>
       <w:r>
-        <w:t xml:space="preserve"> </w:t>
-      </w:r>
-      <w:r>
-        <w:t>e-mail</w:t>
+        <w:t xml:space="preserve"> e-mail</w:t>
       </w:r>
     </w:p>
     <w:p>
@@ -570,25 +576,19 @@
         </w:numPr>
       </w:pPr>
       <w:r>
-        <w:t xml:space="preserve">3 não </w:t>
-      </w:r>
-      <w:r>
-        <w:t xml:space="preserve">comparecimento do </w:t>
-      </w:r>
-      <w:r>
-        <w:t>cliente, marcar consultas S/N</w:t>
-      </w:r>
-    </w:p>
-    <w:p>
-      <w:pPr>
-        <w:pStyle w:val="PargrafodaLista"/>
-        <w:numPr>
-          <w:ilvl w:val="3"/>
-          <w:numId w:val="2"/>
-        </w:numPr>
-      </w:pPr>
-      <w:r>
         <w:lastRenderedPageBreak/>
+        <w:t>3 não comparecimento do cliente, marcar consultas S/N</w:t>
+      </w:r>
+    </w:p>
+    <w:p>
+      <w:pPr>
+        <w:pStyle w:val="PargrafodaLista"/>
+        <w:numPr>
+          <w:ilvl w:val="3"/>
+          <w:numId w:val="2"/>
+        </w:numPr>
+      </w:pPr>
+      <w:r>
         <w:t>Confirmação do agendamento</w:t>
       </w:r>
     </w:p>
@@ -650,82 +650,782 @@
       </w:pPr>
       <w:r>
         <w:t>Profissionais</w:t>
+      </w:r>
+      <w:r>
+        <w:t xml:space="preserve"> </w:t>
+      </w:r>
+      <w:r>
+        <w:t xml:space="preserve">por </w:t>
+      </w:r>
+      <w:r>
+        <w:t>serviços realizados</w:t>
+      </w:r>
+    </w:p>
+    <w:p>
+      <w:pPr>
+        <w:pStyle w:val="PargrafodaLista"/>
+        <w:numPr>
+          <w:ilvl w:val="3"/>
+          <w:numId w:val="2"/>
+        </w:numPr>
+      </w:pPr>
+      <w:r>
+        <w:t>Mostra os serviços realizados no período com um determinado assistente</w:t>
+      </w:r>
+    </w:p>
+    <w:p>
+      <w:pPr>
+        <w:pStyle w:val="PargrafodaLista"/>
+        <w:numPr>
+          <w:ilvl w:val="3"/>
+          <w:numId w:val="2"/>
+        </w:numPr>
+      </w:pPr>
+      <w:r>
+        <w:t>Mostra todas as reservas de um profissional no período</w:t>
+      </w:r>
+    </w:p>
+    <w:p>
+      <w:pPr>
+        <w:pStyle w:val="PargrafodaLista"/>
+        <w:numPr>
+          <w:ilvl w:val="3"/>
+          <w:numId w:val="2"/>
+        </w:numPr>
+      </w:pPr>
+      <w:r>
+        <w:t>Mostra o total de comissões para todos os profissionais do período.</w:t>
+      </w:r>
+    </w:p>
+    <w:p>
+      <w:pPr>
+        <w:pStyle w:val="PargrafodaLista"/>
+        <w:numPr>
+          <w:ilvl w:val="3"/>
+          <w:numId w:val="2"/>
+        </w:numPr>
+      </w:pPr>
+      <w:r>
+        <w:t>Comissão por profissional (Principal ou auxiliar)</w:t>
+      </w:r>
+    </w:p>
+    <w:p>
+      <w:pPr>
+        <w:pStyle w:val="PargrafodaLista"/>
+        <w:numPr>
+          <w:ilvl w:val="3"/>
+          <w:numId w:val="2"/>
+        </w:numPr>
+      </w:pPr>
+      <w:r>
+        <w:t>Serviços realizados</w:t>
+      </w:r>
+      <w:r>
+        <w:t xml:space="preserve"> por profissional</w:t>
+      </w:r>
+    </w:p>
+    <w:p>
+      <w:pPr>
+        <w:pStyle w:val="PargrafodaLista"/>
+        <w:numPr>
+          <w:ilvl w:val="3"/>
+          <w:numId w:val="2"/>
+        </w:numPr>
+      </w:pPr>
+      <w:r>
+        <w:t>Selecione o serviço e período e veja os clientes atendidos por aquele serviço</w:t>
+      </w:r>
+    </w:p>
+    <w:p>
+      <w:pPr>
+        <w:pStyle w:val="PargrafodaLista"/>
+        <w:numPr>
+          <w:ilvl w:val="3"/>
+          <w:numId w:val="2"/>
+        </w:numPr>
+      </w:pPr>
+      <w:r>
+        <w:t>Selecione o profissional e o período para ver os clientes atendidos por ele.</w:t>
+      </w:r>
+    </w:p>
+    <w:p>
+      <w:pPr>
+        <w:pStyle w:val="PargrafodaLista"/>
+        <w:numPr>
+          <w:ilvl w:val="3"/>
+          <w:numId w:val="2"/>
+        </w:numPr>
+      </w:pPr>
+      <w:r>
+        <w:t>Mostra o percentual de clientes que realizaram procedimentos no mês anterior e retornaram no mês atual por profissional</w:t>
+      </w:r>
+    </w:p>
+    <w:p>
+      <w:pPr>
+        <w:pStyle w:val="PargrafodaLista"/>
+        <w:numPr>
+          <w:ilvl w:val="3"/>
+          <w:numId w:val="2"/>
+        </w:numPr>
+        <w:shd w:val="clear" w:color="auto" w:fill="FFFFFF"/>
+        <w:spacing w:before="150" w:after="150" w:line="330" w:lineRule="atLeast"/>
+      </w:pPr>
+      <w:r>
+        <w:t xml:space="preserve">Clientes com </w:t>
+      </w:r>
+      <w:r>
+        <w:t>informações como aniversariantes do mês, lista de contatos, através de que meio os clientes conheceram o salão e outros mais.</w:t>
+      </w:r>
+    </w:p>
+    <w:p>
+      <w:pPr>
+        <w:pStyle w:val="PargrafodaLista"/>
+        <w:numPr>
+          <w:ilvl w:val="3"/>
+          <w:numId w:val="2"/>
+        </w:numPr>
+        <w:shd w:val="clear" w:color="auto" w:fill="FFFFFF"/>
+        <w:spacing w:before="150" w:after="150" w:line="330" w:lineRule="atLeast"/>
+      </w:pPr>
+      <w:r>
+        <w:t>Mostra todos os clientes atendidos em determinado período, quantidade de visitas por cliente e o consumido por cliente.</w:t>
+      </w:r>
+    </w:p>
+    <w:p>
+      <w:pPr>
+        <w:pStyle w:val="PargrafodaLista"/>
+        <w:numPr>
+          <w:ilvl w:val="3"/>
+          <w:numId w:val="2"/>
+        </w:numPr>
+        <w:shd w:val="clear" w:color="auto" w:fill="FFFFFF"/>
+        <w:spacing w:before="150" w:after="150" w:line="330" w:lineRule="atLeast"/>
+      </w:pPr>
+      <w:r>
+        <w:t>Mostra o número de clientes separados por idade em grupos de 0-15 anos, de 16-25 anos, de 26-35 anos, de 36-45 anos, de 45-60 anos e acima de 60 anos com gráfico</w:t>
+      </w:r>
+    </w:p>
+    <w:p>
+      <w:pPr>
+        <w:pStyle w:val="PargrafodaLista"/>
+        <w:numPr>
+          <w:ilvl w:val="3"/>
+          <w:numId w:val="2"/>
+        </w:numPr>
+        <w:shd w:val="clear" w:color="auto" w:fill="FFFFFF"/>
+        <w:spacing w:before="150" w:after="150" w:line="330" w:lineRule="atLeast"/>
+      </w:pPr>
+      <w:r>
+        <w:t>Mostra todos os clientes listados pela forma de como conheceu o salão</w:t>
+      </w:r>
+    </w:p>
+    <w:p>
+      <w:pPr>
+        <w:pStyle w:val="PargrafodaLista"/>
+        <w:numPr>
+          <w:ilvl w:val="3"/>
+          <w:numId w:val="2"/>
+        </w:numPr>
+        <w:shd w:val="clear" w:color="auto" w:fill="FFFFFF"/>
+        <w:spacing w:before="150" w:after="150" w:line="330" w:lineRule="atLeast"/>
+      </w:pPr>
+      <w:r>
+        <w:t>Mostra quais clientes foram cadastrados no período selecionado</w:t>
+      </w:r>
+    </w:p>
+    <w:p>
+      <w:pPr>
+        <w:pStyle w:val="PargrafodaLista"/>
+        <w:numPr>
+          <w:ilvl w:val="3"/>
+          <w:numId w:val="2"/>
+        </w:numPr>
+        <w:shd w:val="clear" w:color="auto" w:fill="FFFFFF"/>
+        <w:spacing w:before="150" w:after="150" w:line="330" w:lineRule="atLeast"/>
+      </w:pPr>
+      <w:r>
+        <w:t>Mostra quais clientes possuem débitos e créditos</w:t>
+      </w:r>
+    </w:p>
+    <w:p>
+      <w:pPr>
+        <w:pStyle w:val="PargrafodaLista"/>
+        <w:numPr>
+          <w:ilvl w:val="3"/>
+          <w:numId w:val="2"/>
+        </w:numPr>
+      </w:pPr>
+      <w:r>
+        <w:t>Movimento do Salão (Atendimento dias e horários)</w:t>
+      </w:r>
+    </w:p>
+    <w:p>
+      <w:pPr>
+        <w:pStyle w:val="PargrafodaLista"/>
+        <w:numPr>
+          <w:ilvl w:val="3"/>
+          <w:numId w:val="2"/>
+        </w:numPr>
+      </w:pPr>
+      <w:r>
+        <w:t>Dividas</w:t>
+      </w:r>
+      <w:r>
+        <w:t xml:space="preserve"> em aberto dos clientes</w:t>
+      </w:r>
+    </w:p>
+    <w:p>
+      <w:pPr>
+        <w:pStyle w:val="PargrafodaLista"/>
+        <w:numPr>
+          <w:ilvl w:val="3"/>
+          <w:numId w:val="2"/>
+        </w:numPr>
+      </w:pPr>
+      <w:r>
+        <w:t>Financeiro com entradas e saídas por período</w:t>
+      </w:r>
+    </w:p>
+    <w:p>
+      <w:pPr>
+        <w:pStyle w:val="PargrafodaLista"/>
+        <w:numPr>
+          <w:ilvl w:val="3"/>
+          <w:numId w:val="2"/>
+        </w:numPr>
+      </w:pPr>
+      <w:r>
+        <w:t>Mostra todas as comissões pagas em determinado período</w:t>
+      </w:r>
+    </w:p>
+    <w:p>
+      <w:pPr>
+        <w:pStyle w:val="PargrafodaLista"/>
+        <w:numPr>
+          <w:ilvl w:val="3"/>
+          <w:numId w:val="2"/>
+        </w:numPr>
+      </w:pPr>
+      <w:r>
+        <w:t>Mostra todos os clientes agendados em determinado período (Filtro: Status do agendamento)</w:t>
+      </w:r>
+    </w:p>
+    <w:p>
+      <w:pPr>
+        <w:pStyle w:val="PargrafodaLista"/>
+        <w:numPr>
+          <w:ilvl w:val="3"/>
+          <w:numId w:val="2"/>
+        </w:numPr>
+      </w:pPr>
+      <w:r>
+        <w:t>Selecione um período e visualize o valor total de todas as reservas</w:t>
+      </w:r>
+    </w:p>
+    <w:p>
+      <w:pPr>
+        <w:pStyle w:val="PargrafodaLista"/>
+        <w:numPr>
+          <w:ilvl w:val="3"/>
+          <w:numId w:val="2"/>
+        </w:numPr>
+      </w:pPr>
+      <w:r>
+        <w:t>Mostra o percentual de clientes que realizaram procedimentos no mês anterior e retornaram no mês atual, lista todos os que não retornaram.</w:t>
+      </w:r>
+    </w:p>
+    <w:p>
+      <w:pPr>
+        <w:pStyle w:val="PargrafodaLista"/>
+        <w:numPr>
+          <w:ilvl w:val="3"/>
+          <w:numId w:val="2"/>
+        </w:numPr>
+      </w:pPr>
+      <w:r>
+        <w:t>Mostra tosos os pacotes vendidos no período e a quantidade de vendida de cada um.</w:t>
+      </w:r>
+    </w:p>
+    <w:p>
+      <w:pPr>
+        <w:pStyle w:val="PargrafodaLista"/>
+        <w:numPr>
+          <w:ilvl w:val="3"/>
+          <w:numId w:val="2"/>
+        </w:numPr>
+      </w:pPr>
+      <w:r>
+        <w:t>Mostra todos os clientes que ainda possuem pacotes ativos</w:t>
+      </w:r>
+    </w:p>
+    <w:p>
+      <w:pPr>
+        <w:pStyle w:val="PargrafodaLista"/>
+        <w:numPr>
+          <w:ilvl w:val="3"/>
+          <w:numId w:val="2"/>
+        </w:numPr>
+      </w:pPr>
+      <w:r>
+        <w:t>Mostra todos os itens do pacote já consumidos no período</w:t>
+      </w:r>
+    </w:p>
+    <w:p>
+      <w:pPr>
+        <w:pStyle w:val="PargrafodaLista"/>
+        <w:numPr>
+          <w:ilvl w:val="3"/>
+          <w:numId w:val="2"/>
+        </w:numPr>
+      </w:pPr>
+      <w:r>
+        <w:t>Mostra todos os pacotes vendidos para um determinado profissional</w:t>
+      </w:r>
+    </w:p>
+    <w:p>
+      <w:pPr>
+        <w:pStyle w:val="PargrafodaLista"/>
+        <w:numPr>
+          <w:ilvl w:val="3"/>
+          <w:numId w:val="2"/>
+        </w:numPr>
+      </w:pPr>
+      <w:r>
+        <w:t>Selecione um período de datas para gerar o relatório de faturamento por forma de pagamento com gráfico</w:t>
+      </w:r>
+    </w:p>
+    <w:p>
+      <w:pPr>
+        <w:pStyle w:val="PargrafodaLista"/>
+        <w:numPr>
+          <w:ilvl w:val="3"/>
+          <w:numId w:val="2"/>
+        </w:numPr>
+      </w:pPr>
+      <w:r>
+        <w:t>Selecione um Período para gerar o relatório de faturamento do salão por mês, diferente do total de entradas da aba entradas e saídas este apenas soma todos os itens, com gráfico</w:t>
+      </w:r>
+    </w:p>
+    <w:p>
+      <w:pPr>
+        <w:pStyle w:val="PargrafodaLista"/>
+        <w:numPr>
+          <w:ilvl w:val="3"/>
+          <w:numId w:val="2"/>
+        </w:numPr>
+      </w:pPr>
+      <w:r>
+        <w:t>Mostra todos os vales presentes que foram vendidos.</w:t>
+      </w:r>
+    </w:p>
+    <w:p>
+      <w:pPr>
+        <w:pStyle w:val="PargrafodaLista"/>
+        <w:numPr>
+          <w:ilvl w:val="3"/>
+          <w:numId w:val="2"/>
+        </w:numPr>
+      </w:pPr>
+      <w:r>
+        <w:t>Selecione um Período para gerar o relatório de faturamento do salão por dia</w:t>
+      </w:r>
+    </w:p>
+    <w:p>
+      <w:pPr>
+        <w:pStyle w:val="PargrafodaLista"/>
+        <w:numPr>
+          <w:ilvl w:val="3"/>
+          <w:numId w:val="2"/>
+        </w:numPr>
+      </w:pPr>
+      <w:r>
+        <w:lastRenderedPageBreak/>
+        <w:t>Selecione o período e visualize todos os caixas fechados e os seus respectivos horários de abertura e fechamento.</w:t>
+      </w:r>
+    </w:p>
+    <w:p>
+      <w:pPr>
+        <w:pStyle w:val="PargrafodaLista"/>
+        <w:numPr>
+          <w:ilvl w:val="3"/>
+          <w:numId w:val="2"/>
+        </w:numPr>
+      </w:pPr>
+      <w:r>
+        <w:t>Mostra quanto você terá de pagar de taxas de cartão de crédito e débito no período considerando as taxas inseridas na aba configurações</w:t>
+      </w:r>
+    </w:p>
+    <w:p>
+      <w:pPr>
+        <w:pStyle w:val="PargrafodaLista"/>
+        <w:numPr>
+          <w:ilvl w:val="3"/>
+          <w:numId w:val="2"/>
+        </w:numPr>
+      </w:pPr>
+      <w:r>
+        <w:t>Selecione um período a partir do início para gerar o relatório de faturamento do salão</w:t>
+      </w:r>
+    </w:p>
+    <w:p>
+      <w:pPr>
+        <w:pStyle w:val="PargrafodaLista"/>
+        <w:numPr>
+          <w:ilvl w:val="3"/>
+          <w:numId w:val="2"/>
+        </w:numPr>
+      </w:pPr>
+      <w:r>
+        <w:t>Sms</w:t>
+      </w:r>
+      <w:r>
+        <w:t xml:space="preserve"> e </w:t>
+      </w:r>
+      <w:r>
+        <w:t>e-mail</w:t>
+      </w:r>
+      <w:r>
+        <w:t xml:space="preserve"> disparados para lembrete</w:t>
+      </w:r>
+    </w:p>
+    <w:p>
+      <w:pPr>
+        <w:pStyle w:val="PargrafodaLista"/>
+        <w:numPr>
+          <w:ilvl w:val="3"/>
+          <w:numId w:val="2"/>
+        </w:numPr>
+      </w:pPr>
+      <w:r>
+        <w:t xml:space="preserve">Mostra a lista de clientes que não retornaram ao salão nos últimos dias (Selecionando a quantidade de </w:t>
+      </w:r>
+      <w:r>
+        <w:t>dia</w:t>
+      </w:r>
+      <w:r>
+        <w:t>).</w:t>
+      </w:r>
+    </w:p>
+    <w:p>
+      <w:pPr>
+        <w:pStyle w:val="PargrafodaLista"/>
+        <w:numPr>
+          <w:ilvl w:val="3"/>
+          <w:numId w:val="2"/>
+        </w:numPr>
+      </w:pPr>
+      <w:r>
+        <w:t>Mostra o lucro por categoria no período considerando custo e comissão</w:t>
+      </w:r>
+    </w:p>
+    <w:p>
+      <w:pPr>
+        <w:pStyle w:val="PargrafodaLista"/>
+        <w:numPr>
+          <w:ilvl w:val="3"/>
+          <w:numId w:val="2"/>
+        </w:numPr>
+      </w:pPr>
+      <w:r>
+        <w:t>Mostra o faturado bruto do salão e do profissional por período</w:t>
+      </w:r>
+    </w:p>
+    <w:p>
+      <w:pPr>
+        <w:pStyle w:val="PargrafodaLista"/>
+        <w:numPr>
+          <w:ilvl w:val="3"/>
+          <w:numId w:val="2"/>
+        </w:numPr>
+      </w:pPr>
+      <w:r>
+        <w:t>Mostra os vales presentes consumidos</w:t>
+      </w:r>
+    </w:p>
+    <w:p>
+      <w:pPr>
+        <w:pStyle w:val="PargrafodaLista"/>
+        <w:numPr>
+          <w:ilvl w:val="3"/>
+          <w:numId w:val="2"/>
+        </w:numPr>
+      </w:pPr>
+      <w:r>
+        <w:t>Mostra todas as entradas de pagamento no período por caixa</w:t>
+      </w:r>
+    </w:p>
+    <w:p>
+      <w:pPr>
+        <w:pStyle w:val="PargrafodaLista"/>
+        <w:numPr>
+          <w:ilvl w:val="3"/>
+          <w:numId w:val="2"/>
+        </w:numPr>
+      </w:pPr>
+      <w:r>
+        <w:t>Mostra o total de faturamento por bandeira e total de taxa descontado no período</w:t>
+      </w:r>
+    </w:p>
+    <w:p>
+      <w:pPr>
+        <w:pStyle w:val="PargrafodaLista"/>
+        <w:numPr>
+          <w:ilvl w:val="3"/>
+          <w:numId w:val="2"/>
+        </w:numPr>
+      </w:pPr>
+      <w:r>
+        <w:t>Mostra as sangrias e suprimentos de caixa no período</w:t>
+      </w:r>
+    </w:p>
+    <w:p>
+      <w:pPr>
+        <w:pStyle w:val="PargrafodaLista"/>
+        <w:numPr>
+          <w:ilvl w:val="3"/>
+          <w:numId w:val="2"/>
+        </w:numPr>
+      </w:pPr>
+      <w:r>
+        <w:t xml:space="preserve">Esse relatório permite selecionar um período e uma categoria de serviços e ver o </w:t>
+      </w:r>
+      <w:r>
+        <w:t>ranque</w:t>
       </w:r>
       <w:bookmarkStart w:id="0" w:name="_GoBack"/>
       <w:bookmarkEnd w:id="0"/>
       <w:r>
-        <w:t xml:space="preserve"> serviços realizados</w:t>
-      </w:r>
-    </w:p>
-    <w:p>
-      <w:pPr>
-        <w:pStyle w:val="PargrafodaLista"/>
-        <w:numPr>
-          <w:ilvl w:val="3"/>
-          <w:numId w:val="2"/>
-        </w:numPr>
-      </w:pPr>
-      <w:r>
-        <w:t>S</w:t>
-      </w:r>
-      <w:r>
-        <w:t>erviços realizados</w:t>
-      </w:r>
-    </w:p>
-    <w:p>
-      <w:pPr>
-        <w:pStyle w:val="PargrafodaLista"/>
-        <w:numPr>
-          <w:ilvl w:val="3"/>
+        <w:t xml:space="preserve"> de profissionais que mais faturaram nessa categoria</w:t>
+      </w:r>
+    </w:p>
+    <w:p>
+      <w:pPr>
+        <w:pStyle w:val="PargrafodaLista"/>
+        <w:numPr>
+          <w:ilvl w:val="3"/>
+          <w:numId w:val="2"/>
+        </w:numPr>
+      </w:pPr>
+      <w:r>
+        <w:t>Selecione o período e o profissional e visualize quanto esse profissional fez de serviço em cada categoria.</w:t>
+      </w:r>
+    </w:p>
+    <w:p>
+      <w:pPr>
+        <w:pStyle w:val="PargrafodaLista"/>
+        <w:numPr>
+          <w:ilvl w:val="0"/>
+          <w:numId w:val="2"/>
+        </w:numPr>
+      </w:pPr>
+      <w:r>
+        <w:t>Redes Sociais</w:t>
+      </w:r>
+      <w:r>
+        <w:t xml:space="preserve"> e google</w:t>
+      </w:r>
+    </w:p>
+    <w:p>
+      <w:pPr>
+        <w:pStyle w:val="PargrafodaLista"/>
+        <w:numPr>
+          <w:ilvl w:val="1"/>
+          <w:numId w:val="2"/>
+        </w:numPr>
+      </w:pPr>
+      <w:r>
+        <w:t>Compartilhamento da página/site e serviços</w:t>
+      </w:r>
+    </w:p>
+    <w:p>
+      <w:pPr>
+        <w:pStyle w:val="PargrafodaLista"/>
+        <w:numPr>
+          <w:ilvl w:val="1"/>
+          <w:numId w:val="2"/>
+        </w:numPr>
+      </w:pPr>
+      <w:r>
+        <w:t>Gestão das redes sociais</w:t>
+      </w:r>
+    </w:p>
+    <w:p>
+      <w:pPr>
+        <w:pStyle w:val="PargrafodaLista"/>
+        <w:numPr>
+          <w:ilvl w:val="1"/>
+          <w:numId w:val="2"/>
+        </w:numPr>
+      </w:pPr>
+      <w:r>
+        <w:t>Divulgação no google (SEO)</w:t>
+      </w:r>
+    </w:p>
+    <w:p>
+      <w:pPr>
+        <w:pStyle w:val="PargrafodaLista"/>
+        <w:numPr>
+          <w:ilvl w:val="0"/>
+          <w:numId w:val="2"/>
+        </w:numPr>
+      </w:pPr>
+      <w:r>
+        <w:t>Fidelidade</w:t>
+      </w:r>
+    </w:p>
+    <w:p>
+      <w:pPr>
+        <w:pStyle w:val="PargrafodaLista"/>
+        <w:numPr>
+          <w:ilvl w:val="1"/>
+          <w:numId w:val="2"/>
+        </w:numPr>
+      </w:pPr>
+      <w:r>
+        <w:t xml:space="preserve">Onde vai fidelizar os clientes com pontos para </w:t>
+      </w:r>
+      <w:r>
+        <w:t>os serviços</w:t>
+      </w:r>
+      <w:r>
+        <w:t xml:space="preserve"> </w:t>
+      </w:r>
+      <w:r>
+        <w:t>(Trinks)</w:t>
+      </w:r>
+    </w:p>
+    <w:p>
+      <w:pPr>
+        <w:pStyle w:val="PargrafodaLista"/>
+        <w:numPr>
+          <w:ilvl w:val="1"/>
+          <w:numId w:val="2"/>
+        </w:numPr>
+      </w:pPr>
+      <w:r>
+        <w:t>Indicação de pessoas com seu código e ganhe mais pontos no plano fidelidade</w:t>
+      </w:r>
+    </w:p>
+    <w:p>
+      <w:pPr>
+        <w:pStyle w:val="PargrafodaLista"/>
+        <w:numPr>
+          <w:ilvl w:val="1"/>
+          <w:numId w:val="2"/>
+        </w:numPr>
+      </w:pPr>
+      <w:r>
+        <w:t xml:space="preserve">Gestão </w:t>
+      </w:r>
+    </w:p>
+    <w:p>
+      <w:pPr>
+        <w:pStyle w:val="PargrafodaLista"/>
+        <w:numPr>
+          <w:ilvl w:val="2"/>
+          <w:numId w:val="2"/>
+        </w:numPr>
+      </w:pPr>
+      <w:r>
+        <w:t>Ganhar pontos por indicação (Verificação pelo código)</w:t>
+      </w:r>
+    </w:p>
+    <w:p>
+      <w:pPr>
+        <w:pStyle w:val="PargrafodaLista"/>
+        <w:numPr>
+          <w:ilvl w:val="2"/>
+          <w:numId w:val="2"/>
+        </w:numPr>
+      </w:pPr>
+      <w:r>
+        <w:t>Validade do vale presente</w:t>
+      </w:r>
+    </w:p>
+    <w:p>
+      <w:pPr>
+        <w:pStyle w:val="PargrafodaLista"/>
+        <w:numPr>
+          <w:ilvl w:val="1"/>
+          <w:numId w:val="2"/>
+        </w:numPr>
+      </w:pPr>
+      <w:r>
+        <w:t>Marketing por e-mail</w:t>
+      </w:r>
+    </w:p>
+    <w:p>
+      <w:pPr>
+        <w:pStyle w:val="PargrafodaLista"/>
+        <w:numPr>
+          <w:ilvl w:val="1"/>
+          <w:numId w:val="2"/>
+        </w:numPr>
+      </w:pPr>
+      <w:r>
+        <w:t>Marketing por</w:t>
+      </w:r>
+      <w:r>
+        <w:t xml:space="preserve"> </w:t>
+      </w:r>
+      <w:r>
+        <w:t>SMS</w:t>
+      </w:r>
+    </w:p>
+    <w:p>
+      <w:pPr>
+        <w:pStyle w:val="PargrafodaLista"/>
+        <w:numPr>
+          <w:ilvl w:val="1"/>
+          <w:numId w:val="2"/>
+        </w:numPr>
+      </w:pPr>
+      <w:r>
+        <w:t>Vale presente</w:t>
+      </w:r>
+    </w:p>
+    <w:p>
+      <w:pPr>
+        <w:pStyle w:val="PargrafodaLista"/>
+        <w:numPr>
+          <w:ilvl w:val="1"/>
+          <w:numId w:val="2"/>
+        </w:numPr>
+      </w:pPr>
+      <w:r>
+        <w:t>Avaliação do cliente (Gestão)</w:t>
+      </w:r>
+    </w:p>
+    <w:p>
+      <w:pPr>
+        <w:pStyle w:val="PargrafodaLista"/>
+        <w:numPr>
+          <w:ilvl w:val="1"/>
+          <w:numId w:val="2"/>
+        </w:numPr>
+      </w:pPr>
+      <w:r>
+        <w:t>P</w:t>
+      </w:r>
+      <w:r>
+        <w:t xml:space="preserve">ágina dentro do </w:t>
+      </w:r>
+      <w:r>
+        <w:t>sistema da beleza</w:t>
+      </w:r>
+    </w:p>
+    <w:p>
+      <w:pPr>
+        <w:pStyle w:val="PargrafodaLista"/>
+        <w:numPr>
+          <w:ilvl w:val="2"/>
           <w:numId w:val="2"/>
         </w:numPr>
         <w:shd w:val="clear" w:color="auto" w:fill="FFFFFF"/>
         <w:spacing w:before="150" w:after="150" w:line="330" w:lineRule="atLeast"/>
       </w:pPr>
       <w:r>
-        <w:t xml:space="preserve">Clientes com </w:t>
-      </w:r>
-      <w:r>
-        <w:t>informações como aniversariantes do mês, lista de contatos, através de que meio os clientes conheceram o salão e outros mais.</w:t>
-      </w:r>
-    </w:p>
-    <w:p>
-      <w:pPr>
-        <w:pStyle w:val="PargrafodaLista"/>
-        <w:numPr>
-          <w:ilvl w:val="3"/>
-          <w:numId w:val="2"/>
-        </w:numPr>
-      </w:pPr>
-      <w:r>
-        <w:t>Movimento do Salão (Atendimento dias e horários)</w:t>
-      </w:r>
-    </w:p>
-    <w:p>
-      <w:pPr>
-        <w:pStyle w:val="PargrafodaLista"/>
-        <w:numPr>
-          <w:ilvl w:val="3"/>
-          <w:numId w:val="2"/>
-        </w:numPr>
-      </w:pPr>
-      <w:r>
-        <w:t>Dividas</w:t>
-      </w:r>
-      <w:r>
-        <w:t xml:space="preserve"> em aberto dos clientes</w:t>
-      </w:r>
-    </w:p>
-    <w:p>
-      <w:pPr>
-        <w:pStyle w:val="PargrafodaLista"/>
-        <w:numPr>
-          <w:ilvl w:val="3"/>
-          <w:numId w:val="2"/>
-        </w:numPr>
-      </w:pPr>
-      <w:r>
-        <w:t>Financeiro com entradas e saídas por período</w:t>
+        <w:t>Clientes podem avaliar seu salão e serviços através de sua página no Site da empresa.</w:t>
       </w:r>
     </w:p>
     <w:p>
@@ -737,10 +1437,7 @@
         </w:numPr>
       </w:pPr>
       <w:r>
-        <w:t>Redes Sociais</w:t>
-      </w:r>
-      <w:r>
-        <w:t xml:space="preserve"> e google</w:t>
+        <w:t>Venda</w:t>
       </w:r>
     </w:p>
     <w:p>
@@ -752,7 +1449,7 @@
         </w:numPr>
       </w:pPr>
       <w:r>
-        <w:t>Compartilhamento da página/site e serviços</w:t>
+        <w:t>Loja virtual</w:t>
       </w:r>
     </w:p>
     <w:p>
@@ -764,7 +1461,7 @@
         </w:numPr>
       </w:pPr>
       <w:r>
-        <w:t>Gestão das redes sociais</w:t>
+        <w:t>Controle e gestão</w:t>
       </w:r>
     </w:p>
     <w:p>
@@ -776,7 +1473,7 @@
         </w:numPr>
       </w:pPr>
       <w:r>
-        <w:t>Divulgação no google (SEO)</w:t>
+        <w:t>Integração com PagSeguro para recebimento On line (Sistema fazer o cadastro no PagSeguro caso queira) Recebimento das vendas e serviços.</w:t>
       </w:r>
     </w:p>
     <w:p>
@@ -788,7 +1485,7 @@
         </w:numPr>
       </w:pPr>
       <w:r>
-        <w:t>Fidelidade</w:t>
+        <w:t>Compra</w:t>
       </w:r>
     </w:p>
     <w:p>
@@ -800,16 +1497,7 @@
         </w:numPr>
       </w:pPr>
       <w:r>
-        <w:t xml:space="preserve">Onde vai fidelizar os clientes com pontos para </w:t>
-      </w:r>
-      <w:r>
-        <w:t>os serviços</w:t>
-      </w:r>
-      <w:r>
-        <w:t xml:space="preserve"> </w:t>
-      </w:r>
-      <w:r>
-        <w:t>(Trinks)</w:t>
+        <w:t xml:space="preserve">Gestão de toda a comprar </w:t>
       </w:r>
     </w:p>
     <w:p>
@@ -821,7 +1509,7 @@
         </w:numPr>
       </w:pPr>
       <w:r>
-        <w:t>Indicação de pessoas com seu código e ganhe mais pontos no plano fidelidade</w:t>
+        <w:t>Fornecedores</w:t>
       </w:r>
     </w:p>
     <w:p>
@@ -833,7 +1521,43 @@
         </w:numPr>
       </w:pPr>
       <w:r>
-        <w:t xml:space="preserve">Gestão </w:t>
+        <w:t>Entrega</w:t>
+      </w:r>
+    </w:p>
+    <w:p>
+      <w:pPr>
+        <w:pStyle w:val="PargrafodaLista"/>
+        <w:numPr>
+          <w:ilvl w:val="1"/>
+          <w:numId w:val="2"/>
+        </w:numPr>
+      </w:pPr>
+      <w:r>
+        <w:t>Transportadora</w:t>
+      </w:r>
+    </w:p>
+    <w:p>
+      <w:pPr>
+        <w:pStyle w:val="PargrafodaLista"/>
+        <w:numPr>
+          <w:ilvl w:val="1"/>
+          <w:numId w:val="2"/>
+        </w:numPr>
+      </w:pPr>
+      <w:r>
+        <w:t>Representante</w:t>
+      </w:r>
+    </w:p>
+    <w:p>
+      <w:pPr>
+        <w:pStyle w:val="PargrafodaLista"/>
+        <w:numPr>
+          <w:ilvl w:val="1"/>
+          <w:numId w:val="2"/>
+        </w:numPr>
+      </w:pPr>
+      <w:r>
+        <w:t>Relatórios</w:t>
       </w:r>
     </w:p>
     <w:p>
@@ -845,19 +1569,8 @@
         </w:numPr>
       </w:pPr>
       <w:r>
-        <w:t>Ganhar pontos por indicação (Verificação pelo código)</w:t>
-      </w:r>
-    </w:p>
-    <w:p>
-      <w:pPr>
-        <w:pStyle w:val="PargrafodaLista"/>
-        <w:numPr>
-          <w:ilvl w:val="2"/>
-          <w:numId w:val="2"/>
-        </w:numPr>
-      </w:pPr>
-      <w:r>
-        <w:t>Validade do vale presente</w:t>
+        <w:lastRenderedPageBreak/>
+        <w:t>Estoque baixo</w:t>
       </w:r>
     </w:p>
     <w:p>
@@ -865,229 +1578,13 @@
         <w:pStyle w:val="PargrafodaLista"/>
         <w:numPr>
           <w:ilvl w:val="1"/>
-          <w:numId w:val="2"/>
-        </w:numPr>
-      </w:pPr>
-      <w:r>
-        <w:t>Marketing por e-mail</w:t>
-      </w:r>
-    </w:p>
-    <w:p>
-      <w:pPr>
-        <w:pStyle w:val="PargrafodaLista"/>
-        <w:numPr>
-          <w:ilvl w:val="1"/>
-          <w:numId w:val="2"/>
-        </w:numPr>
-      </w:pPr>
-      <w:r>
-        <w:t>Marketing por</w:t>
-      </w:r>
-      <w:r>
-        <w:t xml:space="preserve"> </w:t>
-      </w:r>
-      <w:r>
-        <w:t>SMS</w:t>
-      </w:r>
-    </w:p>
-    <w:p>
-      <w:pPr>
-        <w:pStyle w:val="PargrafodaLista"/>
-        <w:numPr>
-          <w:ilvl w:val="1"/>
-          <w:numId w:val="2"/>
-        </w:numPr>
-      </w:pPr>
-      <w:r>
-        <w:t>Vale presente</w:t>
-      </w:r>
-    </w:p>
-    <w:p>
-      <w:pPr>
-        <w:pStyle w:val="PargrafodaLista"/>
-        <w:numPr>
-          <w:ilvl w:val="1"/>
-          <w:numId w:val="2"/>
-        </w:numPr>
-      </w:pPr>
-      <w:r>
-        <w:t>Avaliação do cliente (Gestão)</w:t>
-      </w:r>
-    </w:p>
-    <w:p>
-      <w:pPr>
-        <w:pStyle w:val="PargrafodaLista"/>
-        <w:numPr>
-          <w:ilvl w:val="1"/>
-          <w:numId w:val="2"/>
-        </w:numPr>
-      </w:pPr>
-      <w:r>
-        <w:t>P</w:t>
-      </w:r>
-      <w:r>
-        <w:t xml:space="preserve">ágina dentro do </w:t>
-      </w:r>
-      <w:r>
-        <w:t>sistema da beleza</w:t>
-      </w:r>
-    </w:p>
-    <w:p>
-      <w:pPr>
-        <w:pStyle w:val="PargrafodaLista"/>
-        <w:numPr>
-          <w:ilvl w:val="2"/>
           <w:numId w:val="2"/>
         </w:numPr>
         <w:shd w:val="clear" w:color="auto" w:fill="FFFFFF"/>
         <w:spacing w:before="150" w:after="150" w:line="330" w:lineRule="atLeast"/>
       </w:pPr>
       <w:r>
-        <w:t>Clientes podem avaliar seu salão e serviços através de sua página no Site da empresa.</w:t>
-      </w:r>
-    </w:p>
-    <w:p>
-      <w:pPr>
-        <w:pStyle w:val="PargrafodaLista"/>
-        <w:numPr>
-          <w:ilvl w:val="0"/>
-          <w:numId w:val="2"/>
-        </w:numPr>
-      </w:pPr>
-      <w:r>
-        <w:t>Venda</w:t>
-      </w:r>
-    </w:p>
-    <w:p>
-      <w:pPr>
-        <w:pStyle w:val="PargrafodaLista"/>
-        <w:numPr>
-          <w:ilvl w:val="1"/>
-          <w:numId w:val="2"/>
-        </w:numPr>
-      </w:pPr>
-      <w:r>
-        <w:t>Loja virtual</w:t>
-      </w:r>
-    </w:p>
-    <w:p>
-      <w:pPr>
-        <w:pStyle w:val="PargrafodaLista"/>
-        <w:numPr>
-          <w:ilvl w:val="1"/>
-          <w:numId w:val="2"/>
-        </w:numPr>
-      </w:pPr>
-      <w:r>
-        <w:t>Controle e gestão</w:t>
-      </w:r>
-    </w:p>
-    <w:p>
-      <w:pPr>
-        <w:pStyle w:val="PargrafodaLista"/>
-        <w:numPr>
-          <w:ilvl w:val="1"/>
-          <w:numId w:val="2"/>
-        </w:numPr>
-      </w:pPr>
-      <w:r>
-        <w:t>Integração com PagSeguro para recebimento On line (Sistema fazer o cadastro no PagSeguro caso queira) Recebimento das vendas e serviços.</w:t>
-      </w:r>
-    </w:p>
-    <w:p>
-      <w:pPr>
-        <w:pStyle w:val="PargrafodaLista"/>
-        <w:numPr>
-          <w:ilvl w:val="0"/>
-          <w:numId w:val="2"/>
-        </w:numPr>
-      </w:pPr>
-      <w:r>
-        <w:t>Compra</w:t>
-      </w:r>
-    </w:p>
-    <w:p>
-      <w:pPr>
-        <w:pStyle w:val="PargrafodaLista"/>
-        <w:numPr>
-          <w:ilvl w:val="1"/>
-          <w:numId w:val="2"/>
-        </w:numPr>
-      </w:pPr>
-      <w:r>
-        <w:t xml:space="preserve">Gestão de toda a comprar </w:t>
-      </w:r>
-    </w:p>
-    <w:p>
-      <w:pPr>
-        <w:pStyle w:val="PargrafodaLista"/>
-        <w:numPr>
-          <w:ilvl w:val="1"/>
-          <w:numId w:val="2"/>
-        </w:numPr>
-      </w:pPr>
-      <w:r>
-        <w:t>Fornecedores</w:t>
-      </w:r>
-    </w:p>
-    <w:p>
-      <w:pPr>
-        <w:pStyle w:val="PargrafodaLista"/>
-        <w:numPr>
-          <w:ilvl w:val="1"/>
-          <w:numId w:val="2"/>
-        </w:numPr>
-      </w:pPr>
-      <w:r>
-        <w:t>Entrega</w:t>
-      </w:r>
-    </w:p>
-    <w:p>
-      <w:pPr>
-        <w:pStyle w:val="PargrafodaLista"/>
-        <w:numPr>
-          <w:ilvl w:val="1"/>
-          <w:numId w:val="2"/>
-        </w:numPr>
-      </w:pPr>
-      <w:r>
-        <w:t>Transportadora</w:t>
-      </w:r>
-    </w:p>
-    <w:p>
-      <w:pPr>
-        <w:pStyle w:val="PargrafodaLista"/>
-        <w:numPr>
-          <w:ilvl w:val="1"/>
-          <w:numId w:val="2"/>
-        </w:numPr>
-      </w:pPr>
-      <w:r>
-        <w:t>Representante</w:t>
-      </w:r>
-    </w:p>
-    <w:p>
-      <w:pPr>
-        <w:pStyle w:val="PargrafodaLista"/>
-        <w:numPr>
-          <w:ilvl w:val="1"/>
-          <w:numId w:val="2"/>
-        </w:numPr>
-      </w:pPr>
-      <w:r>
-        <w:t>Relatórios</w:t>
-      </w:r>
-    </w:p>
-    <w:p>
-      <w:pPr>
-        <w:pStyle w:val="PargrafodaLista"/>
-        <w:numPr>
-          <w:ilvl w:val="2"/>
-          <w:numId w:val="2"/>
-        </w:numPr>
-      </w:pPr>
-      <w:r>
-        <w:t>Estoque baixo</w:t>
+        <w:t>Entenda melhor quanto é utilizado por cada profissional e planeje-se para encomendar as quantidades certas.</w:t>
       </w:r>
     </w:p>
     <w:p>
@@ -1101,7 +1598,7 @@
         <w:spacing w:before="150" w:after="150" w:line="330" w:lineRule="atLeast"/>
       </w:pPr>
       <w:r>
-        <w:t>Entenda melhor quanto é utilizado por cada profissional e planeje-se para encomendar as quantidades certas.</w:t>
+        <w:t>Controle dos pedidos</w:t>
       </w:r>
     </w:p>
     <w:p>
@@ -1115,20 +1612,6 @@
         <w:spacing w:before="150" w:after="150" w:line="330" w:lineRule="atLeast"/>
       </w:pPr>
       <w:r>
-        <w:t>Controle dos pedidos</w:t>
-      </w:r>
-    </w:p>
-    <w:p>
-      <w:pPr>
-        <w:pStyle w:val="PargrafodaLista"/>
-        <w:numPr>
-          <w:ilvl w:val="1"/>
-          <w:numId w:val="2"/>
-        </w:numPr>
-        <w:shd w:val="clear" w:color="auto" w:fill="FFFFFF"/>
-        <w:spacing w:before="150" w:after="150" w:line="330" w:lineRule="atLeast"/>
-      </w:pPr>
-      <w:r>
         <w:t>Registrar os produtos que entram e saem do salão, seja por uso pelos profissionais como por venda ao cliente final é possível entender quanto é gasto e quanto é perdido.</w:t>
       </w:r>
     </w:p>
@@ -1141,7 +1624,6 @@
         </w:numPr>
       </w:pPr>
       <w:r>
-        <w:lastRenderedPageBreak/>
         <w:t>Gestão</w:t>
       </w:r>
     </w:p>
@@ -4973,7 +5455,7 @@
 </file>
 
 <file path=customXml/itemProps1.xml><?xml version="1.0" encoding="utf-8"?>
-<ds:datastoreItem xmlns:ds="http://schemas.openxmlformats.org/officeDocument/2006/customXml" ds:itemID="{89A3867A-86F3-4D59-A700-4BF07B181379}">
+<ds:datastoreItem xmlns:ds="http://schemas.openxmlformats.org/officeDocument/2006/customXml" ds:itemID="{A5C1CB0C-4D06-4618-BC53-41C87BADD5E4}">
   <ds:schemaRefs>
     <ds:schemaRef ds:uri="http://schemas.openxmlformats.org/officeDocument/2006/bibliography"/>
   </ds:schemaRefs>

--- a/library/Documentos/SistemaDaBeleza.docx
+++ b/library/Documentos/SistemaDaBeleza.docx
@@ -118,6 +118,9 @@
         <w:t>Cadastro de Pacotes</w:t>
       </w:r>
       <w:r>
+        <w:t xml:space="preserve"> (Vários serviços)</w:t>
+      </w:r>
+      <w:r>
         <w:t xml:space="preserve"> </w:t>
       </w:r>
     </w:p>
@@ -130,11 +133,26 @@
         </w:numPr>
       </w:pPr>
       <w:r>
+        <w:t>Cadastro profissional</w:t>
+      </w:r>
+    </w:p>
+    <w:p>
+      <w:pPr>
+        <w:pStyle w:val="PargrafodaLista"/>
+        <w:numPr>
+          <w:ilvl w:val="2"/>
+          <w:numId w:val="2"/>
+        </w:numPr>
+      </w:pPr>
+      <w:r>
         <w:t xml:space="preserve">Cadastro de </w:t>
       </w:r>
       <w:r>
         <w:t>Promoções</w:t>
       </w:r>
+      <w:r>
+        <w:t xml:space="preserve"> (Único Serviço)</w:t>
+      </w:r>
     </w:p>
     <w:p>
       <w:pPr>
@@ -170,6 +188,18 @@
       <w:pPr>
         <w:pStyle w:val="PargrafodaLista"/>
         <w:numPr>
+          <w:ilvl w:val="3"/>
+          <w:numId w:val="2"/>
+        </w:numPr>
+      </w:pPr>
+      <w:r>
+        <w:t xml:space="preserve">Regras de E-mail </w:t>
+      </w:r>
+    </w:p>
+    <w:p>
+      <w:pPr>
+        <w:pStyle w:val="PargrafodaLista"/>
+        <w:numPr>
           <w:ilvl w:val="2"/>
           <w:numId w:val="2"/>
         </w:numPr>
@@ -185,6 +215,18 @@
       </w:r>
       <w:r>
         <w:t>SMS</w:t>
+      </w:r>
+    </w:p>
+    <w:p>
+      <w:pPr>
+        <w:pStyle w:val="PargrafodaLista"/>
+        <w:numPr>
+          <w:ilvl w:val="3"/>
+          <w:numId w:val="2"/>
+        </w:numPr>
+      </w:pPr>
+      <w:r>
+        <w:t>Regras de SMS</w:t>
       </w:r>
     </w:p>
     <w:p>
@@ -422,6 +464,12 @@
       <w:r>
         <w:t>Retirada</w:t>
       </w:r>
+      <w:r>
+        <w:t>/ Sangria</w:t>
+      </w:r>
+      <w:r>
+        <w:t xml:space="preserve"> (Normal e recorrente)</w:t>
+      </w:r>
     </w:p>
     <w:p>
       <w:pPr>
@@ -465,6 +513,33 @@
       <w:pPr>
         <w:pStyle w:val="PargrafodaLista"/>
         <w:numPr>
+          <w:ilvl w:val="3"/>
+          <w:numId w:val="2"/>
+        </w:numPr>
+      </w:pPr>
+      <w:r>
+        <w:t xml:space="preserve">Entrada e saída </w:t>
+      </w:r>
+      <w:r>
+        <w:t>(Normal e recorrente)</w:t>
+      </w:r>
+    </w:p>
+    <w:p>
+      <w:pPr>
+        <w:pStyle w:val="PargrafodaLista"/>
+        <w:numPr>
+          <w:ilvl w:val="3"/>
+          <w:numId w:val="2"/>
+        </w:numPr>
+      </w:pPr>
+      <w:r>
+        <w:t>Comissões</w:t>
+      </w:r>
+    </w:p>
+    <w:p>
+      <w:pPr>
+        <w:pStyle w:val="PargrafodaLista"/>
+        <w:numPr>
           <w:ilvl w:val="2"/>
           <w:numId w:val="2"/>
         </w:numPr>
@@ -482,7 +557,62 @@
         </w:numPr>
       </w:pPr>
       <w:r>
-        <w:t>Endereço, telefone e outros</w:t>
+        <w:t>Endereço, telefone</w:t>
+      </w:r>
+      <w:r>
+        <w:t>, cnpj, fantasia, razão</w:t>
+      </w:r>
+      <w:r>
+        <w:t xml:space="preserve"> e outros</w:t>
+      </w:r>
+    </w:p>
+    <w:p>
+      <w:pPr>
+        <w:pStyle w:val="PargrafodaLista"/>
+        <w:numPr>
+          <w:ilvl w:val="3"/>
+          <w:numId w:val="2"/>
+        </w:numPr>
+      </w:pPr>
+      <w:r>
+        <w:t>Fotos do salão</w:t>
+      </w:r>
+    </w:p>
+    <w:p>
+      <w:pPr>
+        <w:pStyle w:val="PargrafodaLista"/>
+        <w:numPr>
+          <w:ilvl w:val="3"/>
+          <w:numId w:val="2"/>
+        </w:numPr>
+      </w:pPr>
+      <w:r>
+        <w:lastRenderedPageBreak/>
+        <w:t>Formas de pagamento</w:t>
+      </w:r>
+    </w:p>
+    <w:p>
+      <w:pPr>
+        <w:pStyle w:val="PargrafodaLista"/>
+        <w:numPr>
+          <w:ilvl w:val="3"/>
+          <w:numId w:val="2"/>
+        </w:numPr>
+      </w:pPr>
+      <w:r>
+        <w:t>Taxas dos cartões</w:t>
+      </w:r>
+    </w:p>
+    <w:p>
+      <w:pPr>
+        <w:pStyle w:val="PargrafodaLista"/>
+        <w:numPr>
+          <w:ilvl w:val="3"/>
+          <w:numId w:val="2"/>
+        </w:numPr>
+      </w:pPr>
+      <w:r>
+        <w:t>Regras de agendamento</w:t>
       </w:r>
     </w:p>
     <w:p>
@@ -576,7 +706,6 @@
         </w:numPr>
       </w:pPr>
       <w:r>
-        <w:lastRenderedPageBreak/>
         <w:t>3 não comparecimento do cliente, marcar consultas S/N</w:t>
       </w:r>
     </w:p>
@@ -626,6 +755,18 @@
       </w:pPr>
       <w:r>
         <w:t>Cadastro de feriados e dias especiais</w:t>
+      </w:r>
+    </w:p>
+    <w:p>
+      <w:pPr>
+        <w:pStyle w:val="PargrafodaLista"/>
+        <w:numPr>
+          <w:ilvl w:val="2"/>
+          <w:numId w:val="2"/>
+        </w:numPr>
+      </w:pPr>
+      <w:r>
+        <w:t>Bloqueio de horário</w:t>
       </w:r>
     </w:p>
     <w:p>
@@ -955,6 +1096,7 @@
         </w:numPr>
       </w:pPr>
       <w:r>
+        <w:lastRenderedPageBreak/>
         <w:t>Mostra todos os clientes que ainda possuem pacotes ativos</w:t>
       </w:r>
     </w:p>
@@ -1039,7 +1181,6 @@
         </w:numPr>
       </w:pPr>
       <w:r>
-        <w:lastRenderedPageBreak/>
         <w:t>Selecione o período e visualize todos os caixas fechados e os seus respectivos horários de abertura e fechamento.</w:t>
       </w:r>
     </w:p>
@@ -1191,120 +1332,132 @@
       </w:r>
       <w:r>
         <w:t>ranque</w:t>
+      </w:r>
+      <w:r>
+        <w:t xml:space="preserve"> de profissionais que mais faturaram nessa categoria</w:t>
+      </w:r>
+    </w:p>
+    <w:p>
+      <w:pPr>
+        <w:pStyle w:val="PargrafodaLista"/>
+        <w:numPr>
+          <w:ilvl w:val="3"/>
+          <w:numId w:val="2"/>
+        </w:numPr>
+      </w:pPr>
+      <w:r>
+        <w:t>Selecione o período e o profissional e visualize quanto esse profissional fez de serviço em cada categoria.</w:t>
+      </w:r>
+    </w:p>
+    <w:p>
+      <w:pPr>
+        <w:pStyle w:val="PargrafodaLista"/>
+        <w:numPr>
+          <w:ilvl w:val="0"/>
+          <w:numId w:val="2"/>
+        </w:numPr>
+      </w:pPr>
+      <w:r>
+        <w:t>Redes Sociais</w:t>
+      </w:r>
+      <w:r>
+        <w:t xml:space="preserve"> e google</w:t>
+      </w:r>
+    </w:p>
+    <w:p>
+      <w:pPr>
+        <w:pStyle w:val="PargrafodaLista"/>
+        <w:numPr>
+          <w:ilvl w:val="1"/>
+          <w:numId w:val="2"/>
+        </w:numPr>
+      </w:pPr>
+      <w:r>
+        <w:t>Compartilhamento da página/site e serviços</w:t>
+      </w:r>
+    </w:p>
+    <w:p>
+      <w:pPr>
+        <w:pStyle w:val="PargrafodaLista"/>
+        <w:numPr>
+          <w:ilvl w:val="1"/>
+          <w:numId w:val="2"/>
+        </w:numPr>
+      </w:pPr>
+      <w:r>
+        <w:t>Gestão das redes sociais</w:t>
+      </w:r>
+    </w:p>
+    <w:p>
+      <w:pPr>
+        <w:pStyle w:val="PargrafodaLista"/>
+        <w:numPr>
+          <w:ilvl w:val="1"/>
+          <w:numId w:val="2"/>
+        </w:numPr>
+      </w:pPr>
+      <w:r>
+        <w:t>Divulgação no google (SEO)</w:t>
+      </w:r>
+    </w:p>
+    <w:p>
+      <w:pPr>
+        <w:pStyle w:val="PargrafodaLista"/>
+        <w:numPr>
+          <w:ilvl w:val="0"/>
+          <w:numId w:val="2"/>
+        </w:numPr>
+      </w:pPr>
+      <w:r>
+        <w:t>Fidelidade</w:t>
+      </w:r>
+    </w:p>
+    <w:p>
+      <w:pPr>
+        <w:pStyle w:val="PargrafodaLista"/>
+        <w:numPr>
+          <w:ilvl w:val="1"/>
+          <w:numId w:val="2"/>
+        </w:numPr>
+      </w:pPr>
+      <w:r>
+        <w:t xml:space="preserve">Onde vai fidelizar os clientes com pontos para </w:t>
+      </w:r>
+      <w:r>
+        <w:t>os serviços</w:t>
+      </w:r>
+      <w:r>
+        <w:t xml:space="preserve"> </w:t>
+      </w:r>
+      <w:r>
+        <w:t>(Trinks)</w:t>
+      </w:r>
+    </w:p>
+    <w:p>
+      <w:pPr>
+        <w:pStyle w:val="PargrafodaLista"/>
+        <w:numPr>
+          <w:ilvl w:val="1"/>
+          <w:numId w:val="2"/>
+        </w:numPr>
+      </w:pPr>
+      <w:r>
+        <w:t>Indicação de pessoas com seu código e ganhe mais pontos no plano fidelidade</w:t>
+      </w:r>
+    </w:p>
+    <w:p>
+      <w:pPr>
+        <w:pStyle w:val="PargrafodaLista"/>
+        <w:numPr>
+          <w:ilvl w:val="1"/>
+          <w:numId w:val="2"/>
+        </w:numPr>
+      </w:pPr>
+      <w:r>
+        <w:t>Meta para o plano de fidelidade</w:t>
       </w:r>
       <w:bookmarkStart w:id="0" w:name="_GoBack"/>
       <w:bookmarkEnd w:id="0"/>
-      <w:r>
-        <w:t xml:space="preserve"> de profissionais que mais faturaram nessa categoria</w:t>
-      </w:r>
-    </w:p>
-    <w:p>
-      <w:pPr>
-        <w:pStyle w:val="PargrafodaLista"/>
-        <w:numPr>
-          <w:ilvl w:val="3"/>
-          <w:numId w:val="2"/>
-        </w:numPr>
-      </w:pPr>
-      <w:r>
-        <w:t>Selecione o período e o profissional e visualize quanto esse profissional fez de serviço em cada categoria.</w:t>
-      </w:r>
-    </w:p>
-    <w:p>
-      <w:pPr>
-        <w:pStyle w:val="PargrafodaLista"/>
-        <w:numPr>
-          <w:ilvl w:val="0"/>
-          <w:numId w:val="2"/>
-        </w:numPr>
-      </w:pPr>
-      <w:r>
-        <w:t>Redes Sociais</w:t>
-      </w:r>
-      <w:r>
-        <w:t xml:space="preserve"> e google</w:t>
-      </w:r>
-    </w:p>
-    <w:p>
-      <w:pPr>
-        <w:pStyle w:val="PargrafodaLista"/>
-        <w:numPr>
-          <w:ilvl w:val="1"/>
-          <w:numId w:val="2"/>
-        </w:numPr>
-      </w:pPr>
-      <w:r>
-        <w:t>Compartilhamento da página/site e serviços</w:t>
-      </w:r>
-    </w:p>
-    <w:p>
-      <w:pPr>
-        <w:pStyle w:val="PargrafodaLista"/>
-        <w:numPr>
-          <w:ilvl w:val="1"/>
-          <w:numId w:val="2"/>
-        </w:numPr>
-      </w:pPr>
-      <w:r>
-        <w:t>Gestão das redes sociais</w:t>
-      </w:r>
-    </w:p>
-    <w:p>
-      <w:pPr>
-        <w:pStyle w:val="PargrafodaLista"/>
-        <w:numPr>
-          <w:ilvl w:val="1"/>
-          <w:numId w:val="2"/>
-        </w:numPr>
-      </w:pPr>
-      <w:r>
-        <w:t>Divulgação no google (SEO)</w:t>
-      </w:r>
-    </w:p>
-    <w:p>
-      <w:pPr>
-        <w:pStyle w:val="PargrafodaLista"/>
-        <w:numPr>
-          <w:ilvl w:val="0"/>
-          <w:numId w:val="2"/>
-        </w:numPr>
-      </w:pPr>
-      <w:r>
-        <w:t>Fidelidade</w:t>
-      </w:r>
-    </w:p>
-    <w:p>
-      <w:pPr>
-        <w:pStyle w:val="PargrafodaLista"/>
-        <w:numPr>
-          <w:ilvl w:val="1"/>
-          <w:numId w:val="2"/>
-        </w:numPr>
-      </w:pPr>
-      <w:r>
-        <w:t xml:space="preserve">Onde vai fidelizar os clientes com pontos para </w:t>
-      </w:r>
-      <w:r>
-        <w:t>os serviços</w:t>
-      </w:r>
-      <w:r>
-        <w:t xml:space="preserve"> </w:t>
-      </w:r>
-      <w:r>
-        <w:t>(Trinks)</w:t>
-      </w:r>
-    </w:p>
-    <w:p>
-      <w:pPr>
-        <w:pStyle w:val="PargrafodaLista"/>
-        <w:numPr>
-          <w:ilvl w:val="1"/>
-          <w:numId w:val="2"/>
-        </w:numPr>
-      </w:pPr>
-      <w:r>
-        <w:t>Indicação de pessoas com seu código e ganhe mais pontos no plano fidelidade</w:t>
-      </w:r>
     </w:p>
     <w:p>
       <w:pPr>
@@ -1449,6 +1602,7 @@
         </w:numPr>
       </w:pPr>
       <w:r>
+        <w:lastRenderedPageBreak/>
         <w:t>Loja virtual</w:t>
       </w:r>
     </w:p>
@@ -1569,7 +1723,6 @@
         </w:numPr>
       </w:pPr>
       <w:r>
-        <w:lastRenderedPageBreak/>
         <w:t>Estoque baixo</w:t>
       </w:r>
     </w:p>
@@ -1984,6 +2137,7 @@
         </w:numPr>
       </w:pPr>
       <w:r>
+        <w:lastRenderedPageBreak/>
         <w:t>Divulgação dos clientes e serviços</w:t>
       </w:r>
     </w:p>
@@ -5455,7 +5609,7 @@
 </file>
 
 <file path=customXml/itemProps1.xml><?xml version="1.0" encoding="utf-8"?>
-<ds:datastoreItem xmlns:ds="http://schemas.openxmlformats.org/officeDocument/2006/customXml" ds:itemID="{A5C1CB0C-4D06-4618-BC53-41C87BADD5E4}">
+<ds:datastoreItem xmlns:ds="http://schemas.openxmlformats.org/officeDocument/2006/customXml" ds:itemID="{FB4C81E4-7636-4EE0-984D-4E5864F18C96}">
   <ds:schemaRefs>
     <ds:schemaRef ds:uri="http://schemas.openxmlformats.org/officeDocument/2006/bibliography"/>
   </ds:schemaRefs>

--- a/library/Documentos/SistemaDaBeleza.docx
+++ b/library/Documentos/SistemaDaBeleza.docx
@@ -518,10 +518,7 @@
         </w:numPr>
       </w:pPr>
       <w:r>
-        <w:t xml:space="preserve">Entrada e saída </w:t>
-      </w:r>
-      <w:r>
-        <w:t>(Normal e recorrente)</w:t>
+        <w:t>Entrada e saída (Normal e recorrente)</w:t>
       </w:r>
     </w:p>
     <w:p>
@@ -560,7 +557,13 @@
         <w:t>Endereço, telefone</w:t>
       </w:r>
       <w:r>
-        <w:t>, cnpj, fantasia, razão</w:t>
+        <w:t xml:space="preserve">, </w:t>
+      </w:r>
+      <w:r>
+        <w:t>CNPJ</w:t>
+      </w:r>
+      <w:r>
+        <w:t>, fantasia, razão</w:t>
       </w:r>
       <w:r>
         <w:t xml:space="preserve"> e outros</w:t>
@@ -1219,245 +1222,245 @@
       <w:r>
         <w:t>Sms</w:t>
       </w:r>
-      <w:r>
-        <w:t xml:space="preserve"> e </w:t>
-      </w:r>
-      <w:r>
-        <w:t>e-mail</w:t>
-      </w:r>
-      <w:r>
-        <w:t xml:space="preserve"> disparados para lembrete</w:t>
-      </w:r>
-    </w:p>
-    <w:p>
-      <w:pPr>
-        <w:pStyle w:val="PargrafodaLista"/>
-        <w:numPr>
-          <w:ilvl w:val="3"/>
-          <w:numId w:val="2"/>
-        </w:numPr>
-      </w:pPr>
-      <w:r>
-        <w:t xml:space="preserve">Mostra a lista de clientes que não retornaram ao salão nos últimos dias (Selecionando a quantidade de </w:t>
-      </w:r>
-      <w:r>
-        <w:t>dia</w:t>
-      </w:r>
-      <w:r>
-        <w:t>).</w:t>
-      </w:r>
-    </w:p>
-    <w:p>
-      <w:pPr>
-        <w:pStyle w:val="PargrafodaLista"/>
-        <w:numPr>
-          <w:ilvl w:val="3"/>
-          <w:numId w:val="2"/>
-        </w:numPr>
-      </w:pPr>
-      <w:r>
-        <w:t>Mostra o lucro por categoria no período considerando custo e comissão</w:t>
-      </w:r>
-    </w:p>
-    <w:p>
-      <w:pPr>
-        <w:pStyle w:val="PargrafodaLista"/>
-        <w:numPr>
-          <w:ilvl w:val="3"/>
-          <w:numId w:val="2"/>
-        </w:numPr>
-      </w:pPr>
-      <w:r>
-        <w:t>Mostra o faturado bruto do salão e do profissional por período</w:t>
-      </w:r>
-    </w:p>
-    <w:p>
-      <w:pPr>
-        <w:pStyle w:val="PargrafodaLista"/>
-        <w:numPr>
-          <w:ilvl w:val="3"/>
-          <w:numId w:val="2"/>
-        </w:numPr>
-      </w:pPr>
-      <w:r>
-        <w:t>Mostra os vales presentes consumidos</w:t>
-      </w:r>
-    </w:p>
-    <w:p>
-      <w:pPr>
-        <w:pStyle w:val="PargrafodaLista"/>
-        <w:numPr>
-          <w:ilvl w:val="3"/>
-          <w:numId w:val="2"/>
-        </w:numPr>
-      </w:pPr>
-      <w:r>
-        <w:t>Mostra todas as entradas de pagamento no período por caixa</w:t>
-      </w:r>
-    </w:p>
-    <w:p>
-      <w:pPr>
-        <w:pStyle w:val="PargrafodaLista"/>
-        <w:numPr>
-          <w:ilvl w:val="3"/>
-          <w:numId w:val="2"/>
-        </w:numPr>
-      </w:pPr>
-      <w:r>
-        <w:t>Mostra o total de faturamento por bandeira e total de taxa descontado no período</w:t>
-      </w:r>
-    </w:p>
-    <w:p>
-      <w:pPr>
-        <w:pStyle w:val="PargrafodaLista"/>
-        <w:numPr>
-          <w:ilvl w:val="3"/>
-          <w:numId w:val="2"/>
-        </w:numPr>
-      </w:pPr>
-      <w:r>
-        <w:t>Mostra as sangrias e suprimentos de caixa no período</w:t>
-      </w:r>
-    </w:p>
-    <w:p>
-      <w:pPr>
-        <w:pStyle w:val="PargrafodaLista"/>
-        <w:numPr>
-          <w:ilvl w:val="3"/>
-          <w:numId w:val="2"/>
-        </w:numPr>
-      </w:pPr>
-      <w:r>
-        <w:t xml:space="preserve">Esse relatório permite selecionar um período e uma categoria de serviços e ver o </w:t>
-      </w:r>
-      <w:r>
-        <w:t>ranque</w:t>
-      </w:r>
-      <w:r>
-        <w:t xml:space="preserve"> de profissionais que mais faturaram nessa categoria</w:t>
-      </w:r>
-    </w:p>
-    <w:p>
-      <w:pPr>
-        <w:pStyle w:val="PargrafodaLista"/>
-        <w:numPr>
-          <w:ilvl w:val="3"/>
-          <w:numId w:val="2"/>
-        </w:numPr>
-      </w:pPr>
-      <w:r>
-        <w:t>Selecione o período e o profissional e visualize quanto esse profissional fez de serviço em cada categoria.</w:t>
-      </w:r>
-    </w:p>
-    <w:p>
-      <w:pPr>
-        <w:pStyle w:val="PargrafodaLista"/>
-        <w:numPr>
-          <w:ilvl w:val="0"/>
-          <w:numId w:val="2"/>
-        </w:numPr>
-      </w:pPr>
-      <w:r>
-        <w:t>Redes Sociais</w:t>
-      </w:r>
-      <w:r>
-        <w:t xml:space="preserve"> e google</w:t>
-      </w:r>
-    </w:p>
-    <w:p>
-      <w:pPr>
-        <w:pStyle w:val="PargrafodaLista"/>
-        <w:numPr>
-          <w:ilvl w:val="1"/>
-          <w:numId w:val="2"/>
-        </w:numPr>
-      </w:pPr>
-      <w:r>
-        <w:t>Compartilhamento da página/site e serviços</w:t>
-      </w:r>
-    </w:p>
-    <w:p>
-      <w:pPr>
-        <w:pStyle w:val="PargrafodaLista"/>
-        <w:numPr>
-          <w:ilvl w:val="1"/>
-          <w:numId w:val="2"/>
-        </w:numPr>
-      </w:pPr>
-      <w:r>
-        <w:t>Gestão das redes sociais</w:t>
-      </w:r>
-    </w:p>
-    <w:p>
-      <w:pPr>
-        <w:pStyle w:val="PargrafodaLista"/>
-        <w:numPr>
-          <w:ilvl w:val="1"/>
-          <w:numId w:val="2"/>
-        </w:numPr>
-      </w:pPr>
-      <w:r>
-        <w:t>Divulgação no google (SEO)</w:t>
-      </w:r>
-    </w:p>
-    <w:p>
-      <w:pPr>
-        <w:pStyle w:val="PargrafodaLista"/>
-        <w:numPr>
-          <w:ilvl w:val="0"/>
-          <w:numId w:val="2"/>
-        </w:numPr>
-      </w:pPr>
-      <w:r>
-        <w:t>Fidelidade</w:t>
-      </w:r>
-    </w:p>
-    <w:p>
-      <w:pPr>
-        <w:pStyle w:val="PargrafodaLista"/>
-        <w:numPr>
-          <w:ilvl w:val="1"/>
-          <w:numId w:val="2"/>
-        </w:numPr>
-      </w:pPr>
-      <w:r>
-        <w:t xml:space="preserve">Onde vai fidelizar os clientes com pontos para </w:t>
-      </w:r>
-      <w:r>
-        <w:t>os serviços</w:t>
-      </w:r>
-      <w:r>
-        <w:t xml:space="preserve"> </w:t>
-      </w:r>
-      <w:r>
-        <w:t>(Trinks)</w:t>
-      </w:r>
-    </w:p>
-    <w:p>
-      <w:pPr>
-        <w:pStyle w:val="PargrafodaLista"/>
-        <w:numPr>
-          <w:ilvl w:val="1"/>
-          <w:numId w:val="2"/>
-        </w:numPr>
-      </w:pPr>
-      <w:r>
-        <w:t>Indicação de pessoas com seu código e ganhe mais pontos no plano fidelidade</w:t>
-      </w:r>
-    </w:p>
-    <w:p>
-      <w:pPr>
-        <w:pStyle w:val="PargrafodaLista"/>
-        <w:numPr>
-          <w:ilvl w:val="1"/>
-          <w:numId w:val="2"/>
-        </w:numPr>
-      </w:pPr>
-      <w:r>
-        <w:t>Meta para o plano de fidelidade</w:t>
-      </w:r>
       <w:bookmarkStart w:id="0" w:name="_GoBack"/>
       <w:bookmarkEnd w:id="0"/>
+      <w:r>
+        <w:t xml:space="preserve"> e </w:t>
+      </w:r>
+      <w:r>
+        <w:t>e-mail</w:t>
+      </w:r>
+      <w:r>
+        <w:t xml:space="preserve"> disparados para lembrete</w:t>
+      </w:r>
+    </w:p>
+    <w:p>
+      <w:pPr>
+        <w:pStyle w:val="PargrafodaLista"/>
+        <w:numPr>
+          <w:ilvl w:val="3"/>
+          <w:numId w:val="2"/>
+        </w:numPr>
+      </w:pPr>
+      <w:r>
+        <w:t xml:space="preserve">Mostra a lista de clientes que não retornaram ao salão nos últimos dias (Selecionando a quantidade de </w:t>
+      </w:r>
+      <w:r>
+        <w:t>dia</w:t>
+      </w:r>
+      <w:r>
+        <w:t>).</w:t>
+      </w:r>
+    </w:p>
+    <w:p>
+      <w:pPr>
+        <w:pStyle w:val="PargrafodaLista"/>
+        <w:numPr>
+          <w:ilvl w:val="3"/>
+          <w:numId w:val="2"/>
+        </w:numPr>
+      </w:pPr>
+      <w:r>
+        <w:t>Mostra o lucro por categoria no período considerando custo e comissão</w:t>
+      </w:r>
+    </w:p>
+    <w:p>
+      <w:pPr>
+        <w:pStyle w:val="PargrafodaLista"/>
+        <w:numPr>
+          <w:ilvl w:val="3"/>
+          <w:numId w:val="2"/>
+        </w:numPr>
+      </w:pPr>
+      <w:r>
+        <w:t>Mostra o faturado bruto do salão e do profissional por período</w:t>
+      </w:r>
+    </w:p>
+    <w:p>
+      <w:pPr>
+        <w:pStyle w:val="PargrafodaLista"/>
+        <w:numPr>
+          <w:ilvl w:val="3"/>
+          <w:numId w:val="2"/>
+        </w:numPr>
+      </w:pPr>
+      <w:r>
+        <w:t>Mostra os vales presentes consumidos</w:t>
+      </w:r>
+    </w:p>
+    <w:p>
+      <w:pPr>
+        <w:pStyle w:val="PargrafodaLista"/>
+        <w:numPr>
+          <w:ilvl w:val="3"/>
+          <w:numId w:val="2"/>
+        </w:numPr>
+      </w:pPr>
+      <w:r>
+        <w:t>Mostra todas as entradas de pagamento no período por caixa</w:t>
+      </w:r>
+    </w:p>
+    <w:p>
+      <w:pPr>
+        <w:pStyle w:val="PargrafodaLista"/>
+        <w:numPr>
+          <w:ilvl w:val="3"/>
+          <w:numId w:val="2"/>
+        </w:numPr>
+      </w:pPr>
+      <w:r>
+        <w:t>Mostra o total de faturamento por bandeira e total de taxa descontado no período</w:t>
+      </w:r>
+    </w:p>
+    <w:p>
+      <w:pPr>
+        <w:pStyle w:val="PargrafodaLista"/>
+        <w:numPr>
+          <w:ilvl w:val="3"/>
+          <w:numId w:val="2"/>
+        </w:numPr>
+      </w:pPr>
+      <w:r>
+        <w:t>Mostra as sangrias e suprimentos de caixa no período</w:t>
+      </w:r>
+    </w:p>
+    <w:p>
+      <w:pPr>
+        <w:pStyle w:val="PargrafodaLista"/>
+        <w:numPr>
+          <w:ilvl w:val="3"/>
+          <w:numId w:val="2"/>
+        </w:numPr>
+      </w:pPr>
+      <w:r>
+        <w:t xml:space="preserve">Esse relatório permite selecionar um período e uma categoria de serviços e ver o </w:t>
+      </w:r>
+      <w:r>
+        <w:t>ranque</w:t>
+      </w:r>
+      <w:r>
+        <w:t xml:space="preserve"> de profissionais que mais faturaram nessa categoria</w:t>
+      </w:r>
+    </w:p>
+    <w:p>
+      <w:pPr>
+        <w:pStyle w:val="PargrafodaLista"/>
+        <w:numPr>
+          <w:ilvl w:val="3"/>
+          <w:numId w:val="2"/>
+        </w:numPr>
+      </w:pPr>
+      <w:r>
+        <w:t>Selecione o período e o profissional e visualize quanto esse profissional fez de serviço em cada categoria.</w:t>
+      </w:r>
+    </w:p>
+    <w:p>
+      <w:pPr>
+        <w:pStyle w:val="PargrafodaLista"/>
+        <w:numPr>
+          <w:ilvl w:val="0"/>
+          <w:numId w:val="2"/>
+        </w:numPr>
+      </w:pPr>
+      <w:r>
+        <w:t>Redes Sociais</w:t>
+      </w:r>
+      <w:r>
+        <w:t xml:space="preserve"> e google</w:t>
+      </w:r>
+    </w:p>
+    <w:p>
+      <w:pPr>
+        <w:pStyle w:val="PargrafodaLista"/>
+        <w:numPr>
+          <w:ilvl w:val="1"/>
+          <w:numId w:val="2"/>
+        </w:numPr>
+      </w:pPr>
+      <w:r>
+        <w:t>Compartilhamento da página/site e serviços</w:t>
+      </w:r>
+    </w:p>
+    <w:p>
+      <w:pPr>
+        <w:pStyle w:val="PargrafodaLista"/>
+        <w:numPr>
+          <w:ilvl w:val="1"/>
+          <w:numId w:val="2"/>
+        </w:numPr>
+      </w:pPr>
+      <w:r>
+        <w:t>Gestão das redes sociais</w:t>
+      </w:r>
+    </w:p>
+    <w:p>
+      <w:pPr>
+        <w:pStyle w:val="PargrafodaLista"/>
+        <w:numPr>
+          <w:ilvl w:val="1"/>
+          <w:numId w:val="2"/>
+        </w:numPr>
+      </w:pPr>
+      <w:r>
+        <w:t>Divulgação no google (SEO)</w:t>
+      </w:r>
+    </w:p>
+    <w:p>
+      <w:pPr>
+        <w:pStyle w:val="PargrafodaLista"/>
+        <w:numPr>
+          <w:ilvl w:val="0"/>
+          <w:numId w:val="2"/>
+        </w:numPr>
+      </w:pPr>
+      <w:r>
+        <w:t>Fidelidade</w:t>
+      </w:r>
+    </w:p>
+    <w:p>
+      <w:pPr>
+        <w:pStyle w:val="PargrafodaLista"/>
+        <w:numPr>
+          <w:ilvl w:val="1"/>
+          <w:numId w:val="2"/>
+        </w:numPr>
+      </w:pPr>
+      <w:r>
+        <w:t xml:space="preserve">Onde vai fidelizar os clientes com pontos para </w:t>
+      </w:r>
+      <w:r>
+        <w:t>os serviços</w:t>
+      </w:r>
+      <w:r>
+        <w:t xml:space="preserve"> </w:t>
+      </w:r>
+      <w:r>
+        <w:t>(Trinks)</w:t>
+      </w:r>
+    </w:p>
+    <w:p>
+      <w:pPr>
+        <w:pStyle w:val="PargrafodaLista"/>
+        <w:numPr>
+          <w:ilvl w:val="1"/>
+          <w:numId w:val="2"/>
+        </w:numPr>
+      </w:pPr>
+      <w:r>
+        <w:t>Indicação de pessoas com seu código e ganhe mais pontos no plano fidelidade</w:t>
+      </w:r>
+    </w:p>
+    <w:p>
+      <w:pPr>
+        <w:pStyle w:val="PargrafodaLista"/>
+        <w:numPr>
+          <w:ilvl w:val="1"/>
+          <w:numId w:val="2"/>
+        </w:numPr>
+      </w:pPr>
+      <w:r>
+        <w:t>Meta para o plano de fidelidade</w:t>
+      </w:r>
     </w:p>
     <w:p>
       <w:pPr>
@@ -5609,7 +5612,7 @@
 </file>
 
 <file path=customXml/itemProps1.xml><?xml version="1.0" encoding="utf-8"?>
-<ds:datastoreItem xmlns:ds="http://schemas.openxmlformats.org/officeDocument/2006/customXml" ds:itemID="{FB4C81E4-7636-4EE0-984D-4E5864F18C96}">
+<ds:datastoreItem xmlns:ds="http://schemas.openxmlformats.org/officeDocument/2006/customXml" ds:itemID="{935A0364-4065-43BA-BF50-A998E5C1F444}">
   <ds:schemaRefs>
     <ds:schemaRef ds:uri="http://schemas.openxmlformats.org/officeDocument/2006/bibliography"/>
   </ds:schemaRefs>

--- a/library/Documentos/SistemaDaBeleza.docx
+++ b/library/Documentos/SistemaDaBeleza.docx
@@ -55,262 +55,7 @@
         </w:numPr>
       </w:pPr>
       <w:r>
-        <w:t>Iniciar o sistema com as configurações básicas para depois iniciar o painel</w:t>
-      </w:r>
-    </w:p>
-    <w:p>
-      <w:pPr>
-        <w:pStyle w:val="PargrafodaLista"/>
-        <w:numPr>
-          <w:ilvl w:val="2"/>
-          <w:numId w:val="2"/>
-        </w:numPr>
-      </w:pPr>
-      <w:r>
-        <w:t>Cadastro de Clientes</w:t>
-      </w:r>
-    </w:p>
-    <w:p>
-      <w:pPr>
-        <w:pStyle w:val="PargrafodaLista"/>
-        <w:numPr>
-          <w:ilvl w:val="3"/>
-          <w:numId w:val="2"/>
-        </w:numPr>
-      </w:pPr>
-      <w:r>
-        <w:t>Clientes recebem SMS com lembrete do horário agendado.</w:t>
-      </w:r>
-    </w:p>
-    <w:p>
-      <w:pPr>
-        <w:pStyle w:val="PargrafodaLista"/>
-        <w:numPr>
-          <w:ilvl w:val="3"/>
-          <w:numId w:val="2"/>
-        </w:numPr>
-      </w:pPr>
-      <w:r>
-        <w:t>Integração com WhatsApp</w:t>
-      </w:r>
-    </w:p>
-    <w:p>
-      <w:pPr>
-        <w:pStyle w:val="PargrafodaLista"/>
-        <w:numPr>
-          <w:ilvl w:val="2"/>
-          <w:numId w:val="2"/>
-        </w:numPr>
-      </w:pPr>
-      <w:r>
-        <w:t>Cadastro de serviços</w:t>
-      </w:r>
-    </w:p>
-    <w:p>
-      <w:pPr>
-        <w:pStyle w:val="PargrafodaLista"/>
-        <w:numPr>
-          <w:ilvl w:val="2"/>
-          <w:numId w:val="2"/>
-        </w:numPr>
-      </w:pPr>
-      <w:r>
-        <w:t>Cadastro de Pacotes</w:t>
-      </w:r>
-      <w:r>
-        <w:t xml:space="preserve"> (Vários serviços)</w:t>
-      </w:r>
-      <w:r>
-        <w:t xml:space="preserve"> </w:t>
-      </w:r>
-    </w:p>
-    <w:p>
-      <w:pPr>
-        <w:pStyle w:val="PargrafodaLista"/>
-        <w:numPr>
-          <w:ilvl w:val="2"/>
-          <w:numId w:val="2"/>
-        </w:numPr>
-      </w:pPr>
-      <w:r>
-        <w:t>Cadastro profissional</w:t>
-      </w:r>
-    </w:p>
-    <w:p>
-      <w:pPr>
-        <w:pStyle w:val="PargrafodaLista"/>
-        <w:numPr>
-          <w:ilvl w:val="2"/>
-          <w:numId w:val="2"/>
-        </w:numPr>
-      </w:pPr>
-      <w:r>
-        <w:t xml:space="preserve">Cadastro de </w:t>
-      </w:r>
-      <w:r>
-        <w:t>Promoções</w:t>
-      </w:r>
-      <w:r>
-        <w:t xml:space="preserve"> (Único Serviço)</w:t>
-      </w:r>
-    </w:p>
-    <w:p>
-      <w:pPr>
-        <w:pStyle w:val="PargrafodaLista"/>
-        <w:numPr>
-          <w:ilvl w:val="2"/>
-          <w:numId w:val="2"/>
-        </w:numPr>
-      </w:pPr>
-      <w:r>
-        <w:t xml:space="preserve">Cadastro de </w:t>
-      </w:r>
-      <w:r>
-        <w:t>cortesia</w:t>
-      </w:r>
-    </w:p>
-    <w:p>
-      <w:pPr>
-        <w:pStyle w:val="PargrafodaLista"/>
-        <w:numPr>
-          <w:ilvl w:val="2"/>
-          <w:numId w:val="2"/>
-        </w:numPr>
-      </w:pPr>
-      <w:r>
-        <w:t>Lembretes por</w:t>
-      </w:r>
-      <w:r>
-        <w:t xml:space="preserve"> e-mail</w:t>
-      </w:r>
-    </w:p>
-    <w:p>
-      <w:pPr>
-        <w:pStyle w:val="PargrafodaLista"/>
-        <w:numPr>
-          <w:ilvl w:val="3"/>
-          <w:numId w:val="2"/>
-        </w:numPr>
-      </w:pPr>
-      <w:r>
-        <w:t xml:space="preserve">Regras de E-mail </w:t>
-      </w:r>
-    </w:p>
-    <w:p>
-      <w:pPr>
-        <w:pStyle w:val="PargrafodaLista"/>
-        <w:numPr>
-          <w:ilvl w:val="2"/>
-          <w:numId w:val="2"/>
-        </w:numPr>
-      </w:pPr>
-      <w:r>
-        <w:t>Lembretes</w:t>
-      </w:r>
-      <w:r>
-        <w:t xml:space="preserve"> por</w:t>
-      </w:r>
-      <w:r>
-        <w:t xml:space="preserve"> </w:t>
-      </w:r>
-      <w:r>
-        <w:t>SMS</w:t>
-      </w:r>
-    </w:p>
-    <w:p>
-      <w:pPr>
-        <w:pStyle w:val="PargrafodaLista"/>
-        <w:numPr>
-          <w:ilvl w:val="3"/>
-          <w:numId w:val="2"/>
-        </w:numPr>
-      </w:pPr>
-      <w:r>
-        <w:t>Regras de SMS</w:t>
-      </w:r>
-    </w:p>
-    <w:p>
-      <w:pPr>
-        <w:pStyle w:val="PargrafodaLista"/>
-        <w:numPr>
-          <w:ilvl w:val="2"/>
-          <w:numId w:val="2"/>
-        </w:numPr>
-      </w:pPr>
-      <w:r>
-        <w:t>Tenha controle sobre as dívidas e créditos</w:t>
-      </w:r>
-      <w:r>
-        <w:t xml:space="preserve"> (Entrada / Saída)</w:t>
-      </w:r>
-    </w:p>
-    <w:p>
-      <w:pPr>
-        <w:pStyle w:val="PargrafodaLista"/>
-        <w:numPr>
-          <w:ilvl w:val="2"/>
-          <w:numId w:val="2"/>
-        </w:numPr>
-      </w:pPr>
-      <w:r>
-        <w:t>Cadastro de profissionais</w:t>
-      </w:r>
-    </w:p>
-    <w:p>
-      <w:pPr>
-        <w:pStyle w:val="PargrafodaLista"/>
-        <w:numPr>
-          <w:ilvl w:val="3"/>
-          <w:numId w:val="2"/>
-        </w:numPr>
-      </w:pPr>
-      <w:r>
-        <w:t>Acesso da agenda</w:t>
-      </w:r>
-    </w:p>
-    <w:p>
-      <w:pPr>
-        <w:pStyle w:val="PargrafodaLista"/>
-        <w:numPr>
-          <w:ilvl w:val="3"/>
-          <w:numId w:val="2"/>
-        </w:numPr>
-      </w:pPr>
-      <w:r>
-        <w:t>Relatório de comissões</w:t>
-      </w:r>
-    </w:p>
-    <w:p>
-      <w:pPr>
-        <w:pStyle w:val="PargrafodaLista"/>
-        <w:numPr>
-          <w:ilvl w:val="2"/>
-          <w:numId w:val="2"/>
-        </w:numPr>
-      </w:pPr>
-      <w:r>
-        <w:t>T</w:t>
-      </w:r>
-      <w:r>
-        <w:t xml:space="preserve">ransformar troco em crédito </w:t>
-      </w:r>
-    </w:p>
-    <w:p>
-      <w:pPr>
-        <w:pStyle w:val="PargrafodaLista"/>
-        <w:numPr>
-          <w:ilvl w:val="2"/>
-          <w:numId w:val="2"/>
-        </w:numPr>
-      </w:pPr>
-      <w:r>
-        <w:t>P</w:t>
-      </w:r>
-      <w:r>
-        <w:t xml:space="preserve">ágina dentro do </w:t>
-      </w:r>
-      <w:r>
-        <w:t>sistema da beleza</w:t>
+        <w:t xml:space="preserve">Configurações padrões </w:t>
       </w:r>
     </w:p>
     <w:p>
@@ -324,13 +69,13 @@
         <w:spacing w:before="150" w:after="150" w:line="330" w:lineRule="atLeast"/>
       </w:pPr>
       <w:r>
-        <w:t xml:space="preserve">Promova seu salão no </w:t>
-      </w:r>
-      <w:r>
-        <w:t>sistema da beleza</w:t>
-      </w:r>
-      <w:r>
-        <w:t xml:space="preserve"> com sua própria página customizada e com agendamento on-line.</w:t>
+        <w:t>Determin</w:t>
+      </w:r>
+      <w:r>
+        <w:t>ar</w:t>
+      </w:r>
+      <w:r>
+        <w:t xml:space="preserve"> porcentagem para cada serviço e seja lembrado do que precisa ser pago.</w:t>
       </w:r>
     </w:p>
     <w:p>
@@ -344,7 +89,629 @@
         <w:spacing w:before="150" w:after="150" w:line="330" w:lineRule="atLeast"/>
       </w:pPr>
       <w:r>
-        <w:t>Utilize sua página exclusiva para divulgar fotos, serviços e informações desejadas.</w:t>
+        <w:t>Aceitar pagamento posterior</w:t>
+      </w:r>
+    </w:p>
+    <w:p>
+      <w:pPr>
+        <w:pStyle w:val="PargrafodaLista"/>
+        <w:numPr>
+          <w:ilvl w:val="3"/>
+          <w:numId w:val="2"/>
+        </w:numPr>
+      </w:pPr>
+      <w:r>
+        <w:t>Formas de pagamento</w:t>
+      </w:r>
+    </w:p>
+    <w:p>
+      <w:pPr>
+        <w:pStyle w:val="PargrafodaLista"/>
+        <w:numPr>
+          <w:ilvl w:val="3"/>
+          <w:numId w:val="2"/>
+        </w:numPr>
+      </w:pPr>
+      <w:r>
+        <w:t>Percentual de desconto por Perfil</w:t>
+      </w:r>
+    </w:p>
+    <w:p>
+      <w:pPr>
+        <w:pStyle w:val="PargrafodaLista"/>
+        <w:numPr>
+          <w:ilvl w:val="3"/>
+          <w:numId w:val="2"/>
+        </w:numPr>
+      </w:pPr>
+      <w:r>
+        <w:t>Cliente Marcar Serviço S / N</w:t>
+      </w:r>
+    </w:p>
+    <w:p>
+      <w:pPr>
+        <w:pStyle w:val="PargrafodaLista"/>
+        <w:numPr>
+          <w:ilvl w:val="3"/>
+          <w:numId w:val="2"/>
+        </w:numPr>
+      </w:pPr>
+      <w:r>
+        <w:t>3 não comparecimento do cliente, marcar consultas S/N</w:t>
+      </w:r>
+    </w:p>
+    <w:p>
+      <w:pPr>
+        <w:pStyle w:val="PargrafodaLista"/>
+        <w:numPr>
+          <w:ilvl w:val="3"/>
+          <w:numId w:val="2"/>
+        </w:numPr>
+      </w:pPr>
+      <w:r>
+        <w:t>Confirmação do agendamento</w:t>
+      </w:r>
+    </w:p>
+    <w:p>
+      <w:pPr>
+        <w:pStyle w:val="PargrafodaLista"/>
+        <w:numPr>
+          <w:ilvl w:val="3"/>
+          <w:numId w:val="2"/>
+        </w:numPr>
+      </w:pPr>
+      <w:r>
+        <w:t>Aceita dívida</w:t>
+      </w:r>
+    </w:p>
+    <w:p>
+      <w:pPr>
+        <w:pStyle w:val="PargrafodaLista"/>
+        <w:numPr>
+          <w:ilvl w:val="3"/>
+          <w:numId w:val="2"/>
+        </w:numPr>
+      </w:pPr>
+      <w:r>
+        <w:t>Configurar os serviços e os horários de seus profissionais</w:t>
+      </w:r>
+    </w:p>
+    <w:p>
+      <w:pPr>
+        <w:pStyle w:val="PargrafodaLista"/>
+        <w:numPr>
+          <w:ilvl w:val="2"/>
+          <w:numId w:val="2"/>
+        </w:numPr>
+      </w:pPr>
+      <w:r>
+        <w:t>Gestão Sistema Da Beleza</w:t>
+      </w:r>
+    </w:p>
+    <w:p>
+      <w:pPr>
+        <w:pStyle w:val="PargrafodaLista"/>
+        <w:numPr>
+          <w:ilvl w:val="3"/>
+          <w:numId w:val="2"/>
+        </w:numPr>
+      </w:pPr>
+      <w:r>
+        <w:t>Pagamentos clientes</w:t>
+      </w:r>
+    </w:p>
+    <w:p>
+      <w:pPr>
+        <w:pStyle w:val="PargrafodaLista"/>
+        <w:numPr>
+          <w:ilvl w:val="3"/>
+          <w:numId w:val="2"/>
+        </w:numPr>
+      </w:pPr>
+      <w:r>
+        <w:t xml:space="preserve">Gestão de planos </w:t>
+      </w:r>
+    </w:p>
+    <w:p>
+      <w:pPr>
+        <w:pStyle w:val="PargrafodaLista"/>
+        <w:numPr>
+          <w:ilvl w:val="3"/>
+          <w:numId w:val="2"/>
+        </w:numPr>
+      </w:pPr>
+      <w:r>
+        <w:t>Gestão de pacotes</w:t>
+      </w:r>
+    </w:p>
+    <w:p>
+      <w:pPr>
+        <w:pStyle w:val="PargrafodaLista"/>
+        <w:numPr>
+          <w:ilvl w:val="3"/>
+          <w:numId w:val="2"/>
+        </w:numPr>
+      </w:pPr>
+      <w:r>
+        <w:t>Gestão de filiais</w:t>
+      </w:r>
+    </w:p>
+    <w:p>
+      <w:pPr>
+        <w:pStyle w:val="PargrafodaLista"/>
+        <w:numPr>
+          <w:ilvl w:val="2"/>
+          <w:numId w:val="2"/>
+        </w:numPr>
+      </w:pPr>
+      <w:r>
+        <w:t>Manter motivo desconto</w:t>
+      </w:r>
+    </w:p>
+    <w:p>
+      <w:pPr>
+        <w:pStyle w:val="PargrafodaLista"/>
+        <w:numPr>
+          <w:ilvl w:val="2"/>
+          <w:numId w:val="2"/>
+        </w:numPr>
+      </w:pPr>
+      <w:r>
+        <w:t>Cadastro profissional</w:t>
+      </w:r>
+    </w:p>
+    <w:p>
+      <w:pPr>
+        <w:pStyle w:val="PargrafodaLista"/>
+        <w:numPr>
+          <w:ilvl w:val="3"/>
+          <w:numId w:val="2"/>
+        </w:numPr>
+      </w:pPr>
+      <w:r>
+        <w:t>Histórico de comissões</w:t>
+      </w:r>
+    </w:p>
+    <w:p>
+      <w:pPr>
+        <w:pStyle w:val="PargrafodaLista"/>
+        <w:numPr>
+          <w:ilvl w:val="3"/>
+          <w:numId w:val="2"/>
+        </w:numPr>
+      </w:pPr>
+      <w:r>
+        <w:t>Histórico de serviços</w:t>
+      </w:r>
+    </w:p>
+    <w:p>
+      <w:pPr>
+        <w:pStyle w:val="PargrafodaLista"/>
+        <w:numPr>
+          <w:ilvl w:val="3"/>
+          <w:numId w:val="2"/>
+        </w:numPr>
+      </w:pPr>
+      <w:r>
+        <w:t>Histórico de agendamentos</w:t>
+      </w:r>
+    </w:p>
+    <w:p>
+      <w:pPr>
+        <w:pStyle w:val="PargrafodaLista"/>
+        <w:numPr>
+          <w:ilvl w:val="3"/>
+          <w:numId w:val="2"/>
+        </w:numPr>
+      </w:pPr>
+      <w:r>
+        <w:t>Cadastro ausência do profissional</w:t>
+      </w:r>
+    </w:p>
+    <w:p>
+      <w:pPr>
+        <w:pStyle w:val="PargrafodaLista"/>
+        <w:numPr>
+          <w:ilvl w:val="3"/>
+          <w:numId w:val="2"/>
+        </w:numPr>
+      </w:pPr>
+      <w:r>
+        <w:t>Lançamento de vale/adiantamento</w:t>
+      </w:r>
+    </w:p>
+    <w:p>
+      <w:pPr>
+        <w:pStyle w:val="PargrafodaLista"/>
+        <w:numPr>
+          <w:ilvl w:val="3"/>
+          <w:numId w:val="2"/>
+        </w:numPr>
+      </w:pPr>
+      <w:r>
+        <w:t>Acesso da agenda</w:t>
+      </w:r>
+    </w:p>
+    <w:p>
+      <w:pPr>
+        <w:pStyle w:val="PargrafodaLista"/>
+        <w:numPr>
+          <w:ilvl w:val="3"/>
+          <w:numId w:val="2"/>
+        </w:numPr>
+      </w:pPr>
+      <w:r>
+        <w:t>Relatório de comissões</w:t>
+      </w:r>
+    </w:p>
+    <w:p>
+      <w:pPr>
+        <w:pStyle w:val="PargrafodaLista"/>
+        <w:numPr>
+          <w:ilvl w:val="2"/>
+          <w:numId w:val="2"/>
+        </w:numPr>
+      </w:pPr>
+      <w:r>
+        <w:t>Cadastro de Clientes</w:t>
+      </w:r>
+    </w:p>
+    <w:p>
+      <w:pPr>
+        <w:pStyle w:val="PargrafodaLista"/>
+        <w:numPr>
+          <w:ilvl w:val="3"/>
+          <w:numId w:val="2"/>
+        </w:numPr>
+      </w:pPr>
+      <w:r>
+        <w:t>Clientes recebem SMS com lembrete do horário agendado.</w:t>
+      </w:r>
+    </w:p>
+    <w:p>
+      <w:pPr>
+        <w:pStyle w:val="PargrafodaLista"/>
+        <w:numPr>
+          <w:ilvl w:val="3"/>
+          <w:numId w:val="2"/>
+        </w:numPr>
+      </w:pPr>
+      <w:r>
+        <w:t>Integração com WhatsApp</w:t>
+      </w:r>
+    </w:p>
+    <w:p>
+      <w:pPr>
+        <w:pStyle w:val="PargrafodaLista"/>
+        <w:numPr>
+          <w:ilvl w:val="3"/>
+          <w:numId w:val="2"/>
+        </w:numPr>
+      </w:pPr>
+      <w:r>
+        <w:t>Histórico de agendamentos</w:t>
+      </w:r>
+    </w:p>
+    <w:p>
+      <w:pPr>
+        <w:pStyle w:val="PargrafodaLista"/>
+        <w:numPr>
+          <w:ilvl w:val="3"/>
+          <w:numId w:val="2"/>
+        </w:numPr>
+      </w:pPr>
+      <w:r>
+        <w:t>Histórico de serviços</w:t>
+      </w:r>
+    </w:p>
+    <w:p>
+      <w:pPr>
+        <w:pStyle w:val="PargrafodaLista"/>
+        <w:numPr>
+          <w:ilvl w:val="3"/>
+          <w:numId w:val="2"/>
+        </w:numPr>
+      </w:pPr>
+      <w:r>
+        <w:t>Histórico de</w:t>
+      </w:r>
+      <w:r>
+        <w:t xml:space="preserve"> Pacotes</w:t>
+      </w:r>
+    </w:p>
+    <w:p>
+      <w:pPr>
+        <w:pStyle w:val="PargrafodaLista"/>
+        <w:numPr>
+          <w:ilvl w:val="3"/>
+          <w:numId w:val="2"/>
+        </w:numPr>
+      </w:pPr>
+      <w:r>
+        <w:t>Histórico de</w:t>
+      </w:r>
+      <w:r>
+        <w:t xml:space="preserve"> Débitos</w:t>
+      </w:r>
+    </w:p>
+    <w:p>
+      <w:pPr>
+        <w:pStyle w:val="PargrafodaLista"/>
+        <w:numPr>
+          <w:ilvl w:val="3"/>
+          <w:numId w:val="2"/>
+        </w:numPr>
+      </w:pPr>
+      <w:r>
+        <w:t xml:space="preserve">Histórico de </w:t>
+      </w:r>
+      <w:r>
+        <w:t>crédito</w:t>
+      </w:r>
+    </w:p>
+    <w:p>
+      <w:pPr>
+        <w:pStyle w:val="PargrafodaLista"/>
+        <w:numPr>
+          <w:ilvl w:val="3"/>
+          <w:numId w:val="2"/>
+        </w:numPr>
+      </w:pPr>
+      <w:r>
+        <w:t>Histórico de</w:t>
+      </w:r>
+      <w:r>
+        <w:t xml:space="preserve"> Vale presente</w:t>
+      </w:r>
+    </w:p>
+    <w:p>
+      <w:pPr>
+        <w:pStyle w:val="PargrafodaLista"/>
+        <w:numPr>
+          <w:ilvl w:val="3"/>
+          <w:numId w:val="2"/>
+        </w:numPr>
+      </w:pPr>
+      <w:r>
+        <w:t xml:space="preserve">Histórico de </w:t>
+      </w:r>
+      <w:r>
+        <w:t>Sms</w:t>
+      </w:r>
+      <w:r>
+        <w:tab/>
+      </w:r>
+    </w:p>
+    <w:p>
+      <w:pPr>
+        <w:pStyle w:val="PargrafodaLista"/>
+        <w:numPr>
+          <w:ilvl w:val="3"/>
+          <w:numId w:val="2"/>
+        </w:numPr>
+      </w:pPr>
+      <w:r>
+        <w:t>Histórico de</w:t>
+      </w:r>
+      <w:r>
+        <w:t xml:space="preserve"> </w:t>
+      </w:r>
+      <w:r>
+        <w:t>E-mail</w:t>
+      </w:r>
+      <w:r>
+        <w:t xml:space="preserve"> </w:t>
+      </w:r>
+    </w:p>
+    <w:p>
+      <w:pPr>
+        <w:pStyle w:val="PargrafodaLista"/>
+        <w:numPr>
+          <w:ilvl w:val="2"/>
+          <w:numId w:val="2"/>
+        </w:numPr>
+      </w:pPr>
+      <w:r>
+        <w:t>Cadastro de serviços</w:t>
+      </w:r>
+    </w:p>
+    <w:p>
+      <w:pPr>
+        <w:pStyle w:val="PargrafodaLista"/>
+        <w:numPr>
+          <w:ilvl w:val="3"/>
+          <w:numId w:val="2"/>
+        </w:numPr>
+      </w:pPr>
+      <w:r>
+        <w:t>Edição rápida de serviços</w:t>
+      </w:r>
+    </w:p>
+    <w:p>
+      <w:pPr>
+        <w:pStyle w:val="PargrafodaLista"/>
+        <w:numPr>
+          <w:ilvl w:val="3"/>
+          <w:numId w:val="2"/>
+        </w:numPr>
+      </w:pPr>
+      <w:r>
+        <w:t>Manter categoria dos serviços</w:t>
+      </w:r>
+    </w:p>
+    <w:p>
+      <w:pPr>
+        <w:pStyle w:val="PargrafodaLista"/>
+        <w:numPr>
+          <w:ilvl w:val="3"/>
+          <w:numId w:val="2"/>
+        </w:numPr>
+      </w:pPr>
+      <w:r>
+        <w:t>Profissionais que atende o serviço</w:t>
+      </w:r>
+    </w:p>
+    <w:p>
+      <w:pPr>
+        <w:pStyle w:val="PargrafodaLista"/>
+        <w:numPr>
+          <w:ilvl w:val="2"/>
+          <w:numId w:val="2"/>
+        </w:numPr>
+      </w:pPr>
+      <w:r>
+        <w:t>Cadastro de Pacotes</w:t>
+      </w:r>
+      <w:r>
+        <w:t xml:space="preserve"> (Vários serviços)</w:t>
+      </w:r>
+      <w:r>
+        <w:t xml:space="preserve"> </w:t>
+      </w:r>
+    </w:p>
+    <w:p>
+      <w:pPr>
+        <w:pStyle w:val="PargrafodaLista"/>
+        <w:numPr>
+          <w:ilvl w:val="3"/>
+          <w:numId w:val="2"/>
+        </w:numPr>
+      </w:pPr>
+      <w:r>
+        <w:t>Uso de serviços separadamente</w:t>
+      </w:r>
+    </w:p>
+    <w:p>
+      <w:pPr>
+        <w:pStyle w:val="PargrafodaLista"/>
+        <w:numPr>
+          <w:ilvl w:val="2"/>
+          <w:numId w:val="2"/>
+        </w:numPr>
+      </w:pPr>
+      <w:r>
+        <w:lastRenderedPageBreak/>
+        <w:t xml:space="preserve">Cadastro de </w:t>
+      </w:r>
+      <w:r>
+        <w:t>Promoções</w:t>
+      </w:r>
+      <w:r>
+        <w:t xml:space="preserve"> (Único Serviço)</w:t>
+      </w:r>
+    </w:p>
+    <w:p>
+      <w:pPr>
+        <w:pStyle w:val="PargrafodaLista"/>
+        <w:numPr>
+          <w:ilvl w:val="2"/>
+          <w:numId w:val="2"/>
+        </w:numPr>
+      </w:pPr>
+      <w:r>
+        <w:t xml:space="preserve">Cadastro de </w:t>
+      </w:r>
+      <w:r>
+        <w:t>cortesia</w:t>
+      </w:r>
+    </w:p>
+    <w:p>
+      <w:pPr>
+        <w:pStyle w:val="PargrafodaLista"/>
+        <w:numPr>
+          <w:ilvl w:val="2"/>
+          <w:numId w:val="2"/>
+        </w:numPr>
+      </w:pPr>
+      <w:r>
+        <w:t>Agendamento</w:t>
+      </w:r>
+    </w:p>
+    <w:p>
+      <w:pPr>
+        <w:pStyle w:val="PargrafodaLista"/>
+        <w:numPr>
+          <w:ilvl w:val="3"/>
+          <w:numId w:val="2"/>
+        </w:numPr>
+      </w:pPr>
+      <w:r>
+        <w:t>Consulta agendamentos por período</w:t>
+      </w:r>
+      <w:r>
+        <w:tab/>
+      </w:r>
+    </w:p>
+    <w:p>
+      <w:pPr>
+        <w:pStyle w:val="PargrafodaLista"/>
+        <w:numPr>
+          <w:ilvl w:val="3"/>
+          <w:numId w:val="2"/>
+        </w:numPr>
+      </w:pPr>
+      <w:r>
+        <w:t>Alterar Status do agendamento</w:t>
+      </w:r>
+    </w:p>
+    <w:p>
+      <w:pPr>
+        <w:pStyle w:val="PargrafodaLista"/>
+        <w:numPr>
+          <w:ilvl w:val="3"/>
+          <w:numId w:val="2"/>
+        </w:numPr>
+      </w:pPr>
+      <w:r>
+        <w:t>Acrescentar serviço</w:t>
+      </w:r>
+    </w:p>
+    <w:p>
+      <w:pPr>
+        <w:pStyle w:val="PargrafodaLista"/>
+        <w:numPr>
+          <w:ilvl w:val="3"/>
+          <w:numId w:val="2"/>
+        </w:numPr>
+      </w:pPr>
+      <w:r>
+        <w:t>Editar o agendamento</w:t>
+      </w:r>
+    </w:p>
+    <w:p>
+      <w:pPr>
+        <w:pStyle w:val="PargrafodaLista"/>
+        <w:numPr>
+          <w:ilvl w:val="3"/>
+          <w:numId w:val="2"/>
+        </w:numPr>
+      </w:pPr>
+      <w:r>
+        <w:t>Fechar conta</w:t>
+      </w:r>
+    </w:p>
+    <w:p>
+      <w:pPr>
+        <w:pStyle w:val="PargrafodaLista"/>
+        <w:numPr>
+          <w:ilvl w:val="3"/>
+          <w:numId w:val="2"/>
+        </w:numPr>
+      </w:pPr>
+      <w:r>
+        <w:t>Incluir foto do agendamento</w:t>
+      </w:r>
+    </w:p>
+    <w:p>
+      <w:pPr>
+        <w:pStyle w:val="PargrafodaLista"/>
+        <w:numPr>
+          <w:ilvl w:val="2"/>
+          <w:numId w:val="2"/>
+        </w:numPr>
+      </w:pPr>
+      <w:r>
+        <w:t>Caixa</w:t>
       </w:r>
     </w:p>
     <w:p>
@@ -358,7 +725,7 @@
         <w:spacing w:before="150" w:after="150" w:line="330" w:lineRule="atLeast"/>
       </w:pPr>
       <w:r>
-        <w:t>Ofereça promoções e pacotes exclusivos para seus clientes.</w:t>
+        <w:t>Fechamento de caixa ao final de cada dia </w:t>
       </w:r>
     </w:p>
     <w:p>
@@ -372,7 +739,7 @@
         <w:spacing w:before="150" w:after="150" w:line="330" w:lineRule="atLeast"/>
       </w:pPr>
       <w:r>
-        <w:t>As promoções são exibidas e podem ser agendadas com exclusividade na sua página no Site da empresa</w:t>
+        <w:t>Retirada/ Sangria (Normal e recorrente)</w:t>
       </w:r>
     </w:p>
     <w:p>
@@ -386,55 +753,7 @@
         <w:spacing w:before="150" w:after="150" w:line="330" w:lineRule="atLeast"/>
       </w:pPr>
       <w:r>
-        <w:t>Interação do cliente com o WhatsApp da Empresa</w:t>
-      </w:r>
-    </w:p>
-    <w:p>
-      <w:pPr>
-        <w:pStyle w:val="PargrafodaLista"/>
-        <w:numPr>
-          <w:ilvl w:val="2"/>
-          <w:numId w:val="2"/>
-        </w:numPr>
-      </w:pPr>
-      <w:r>
-        <w:t>Cadastro de perfil</w:t>
-      </w:r>
-    </w:p>
-    <w:p>
-      <w:pPr>
-        <w:pStyle w:val="PargrafodaLista"/>
-        <w:numPr>
-          <w:ilvl w:val="2"/>
-          <w:numId w:val="2"/>
-        </w:numPr>
-      </w:pPr>
-      <w:r>
-        <w:t>Configurar os serviços e os horários de seus profissionais</w:t>
-      </w:r>
-    </w:p>
-    <w:p>
-      <w:pPr>
-        <w:pStyle w:val="PargrafodaLista"/>
-        <w:numPr>
-          <w:ilvl w:val="2"/>
-          <w:numId w:val="2"/>
-        </w:numPr>
-      </w:pPr>
-      <w:r>
-        <w:t>Agendamento</w:t>
-      </w:r>
-    </w:p>
-    <w:p>
-      <w:pPr>
-        <w:pStyle w:val="PargrafodaLista"/>
-        <w:numPr>
-          <w:ilvl w:val="2"/>
-          <w:numId w:val="2"/>
-        </w:numPr>
-      </w:pPr>
-      <w:r>
-        <w:t>Caixa</w:t>
+        <w:t>Recebimentos</w:t>
       </w:r>
     </w:p>
     <w:p>
@@ -448,7 +767,201 @@
         <w:spacing w:before="150" w:after="150" w:line="330" w:lineRule="atLeast"/>
       </w:pPr>
       <w:r>
-        <w:t>Fechamento de caixa ao final de cada dia </w:t>
+        <w:t>Gerar cupom não fiscal</w:t>
+      </w:r>
+    </w:p>
+    <w:p>
+      <w:pPr>
+        <w:pStyle w:val="PargrafodaLista"/>
+        <w:numPr>
+          <w:ilvl w:val="2"/>
+          <w:numId w:val="2"/>
+        </w:numPr>
+      </w:pPr>
+      <w:r>
+        <w:t>Iniciar o sistema com as configurações básicas para depois iniciar o painel</w:t>
+      </w:r>
+    </w:p>
+    <w:p>
+      <w:pPr>
+        <w:pStyle w:val="PargrafodaLista"/>
+        <w:numPr>
+          <w:ilvl w:val="2"/>
+          <w:numId w:val="2"/>
+        </w:numPr>
+      </w:pPr>
+      <w:r>
+        <w:t>Tenha controle sobre as dívidas e créditos</w:t>
+      </w:r>
+      <w:r>
+        <w:t xml:space="preserve"> (Entrada / Saída)</w:t>
+      </w:r>
+    </w:p>
+    <w:p>
+      <w:pPr>
+        <w:pStyle w:val="PargrafodaLista"/>
+        <w:numPr>
+          <w:ilvl w:val="2"/>
+          <w:numId w:val="2"/>
+        </w:numPr>
+      </w:pPr>
+      <w:r>
+        <w:t>T</w:t>
+      </w:r>
+      <w:r>
+        <w:t xml:space="preserve">ransformar troco em crédito </w:t>
+      </w:r>
+    </w:p>
+    <w:p>
+      <w:pPr>
+        <w:pStyle w:val="PargrafodaLista"/>
+        <w:numPr>
+          <w:ilvl w:val="2"/>
+          <w:numId w:val="2"/>
+        </w:numPr>
+      </w:pPr>
+      <w:r>
+        <w:t>Cadastro de feriados e dias especiais</w:t>
+      </w:r>
+    </w:p>
+    <w:p>
+      <w:pPr>
+        <w:pStyle w:val="PargrafodaLista"/>
+        <w:numPr>
+          <w:ilvl w:val="2"/>
+          <w:numId w:val="2"/>
+        </w:numPr>
+      </w:pPr>
+      <w:r>
+        <w:t>Bloqueio de horário</w:t>
+      </w:r>
+      <w:bookmarkStart w:id="0" w:name="_GoBack"/>
+      <w:bookmarkEnd w:id="0"/>
+    </w:p>
+    <w:p>
+      <w:pPr>
+        <w:pStyle w:val="PargrafodaLista"/>
+        <w:numPr>
+          <w:ilvl w:val="2"/>
+          <w:numId w:val="2"/>
+        </w:numPr>
+      </w:pPr>
+      <w:r>
+        <w:t>Lembretes por</w:t>
+      </w:r>
+      <w:r>
+        <w:t xml:space="preserve"> e-mail</w:t>
+      </w:r>
+    </w:p>
+    <w:p>
+      <w:pPr>
+        <w:pStyle w:val="PargrafodaLista"/>
+        <w:numPr>
+          <w:ilvl w:val="3"/>
+          <w:numId w:val="2"/>
+        </w:numPr>
+      </w:pPr>
+      <w:r>
+        <w:t xml:space="preserve">Regras de E-mail </w:t>
+      </w:r>
+    </w:p>
+    <w:p>
+      <w:pPr>
+        <w:pStyle w:val="PargrafodaLista"/>
+        <w:numPr>
+          <w:ilvl w:val="3"/>
+          <w:numId w:val="2"/>
+        </w:numPr>
+      </w:pPr>
+      <w:r>
+        <w:t>Manter campanhas</w:t>
+      </w:r>
+    </w:p>
+    <w:p>
+      <w:pPr>
+        <w:pStyle w:val="PargrafodaLista"/>
+        <w:numPr>
+          <w:ilvl w:val="3"/>
+          <w:numId w:val="2"/>
+        </w:numPr>
+      </w:pPr>
+      <w:r>
+        <w:t>Histórico de envio</w:t>
+      </w:r>
+    </w:p>
+    <w:p>
+      <w:pPr>
+        <w:pStyle w:val="PargrafodaLista"/>
+        <w:numPr>
+          <w:ilvl w:val="2"/>
+          <w:numId w:val="2"/>
+        </w:numPr>
+      </w:pPr>
+      <w:r>
+        <w:t>Lembretes</w:t>
+      </w:r>
+      <w:r>
+        <w:t xml:space="preserve"> por</w:t>
+      </w:r>
+      <w:r>
+        <w:t xml:space="preserve"> </w:t>
+      </w:r>
+      <w:r>
+        <w:t>SMS</w:t>
+      </w:r>
+    </w:p>
+    <w:p>
+      <w:pPr>
+        <w:pStyle w:val="PargrafodaLista"/>
+        <w:numPr>
+          <w:ilvl w:val="3"/>
+          <w:numId w:val="2"/>
+        </w:numPr>
+      </w:pPr>
+      <w:r>
+        <w:t>Regras de SMS</w:t>
+      </w:r>
+    </w:p>
+    <w:p>
+      <w:pPr>
+        <w:pStyle w:val="PargrafodaLista"/>
+        <w:numPr>
+          <w:ilvl w:val="3"/>
+          <w:numId w:val="2"/>
+        </w:numPr>
+      </w:pPr>
+      <w:r>
+        <w:t>Manter campanhas</w:t>
+      </w:r>
+    </w:p>
+    <w:p>
+      <w:pPr>
+        <w:pStyle w:val="PargrafodaLista"/>
+        <w:numPr>
+          <w:ilvl w:val="3"/>
+          <w:numId w:val="2"/>
+        </w:numPr>
+      </w:pPr>
+      <w:r>
+        <w:t>Histórico de envio</w:t>
+      </w:r>
+    </w:p>
+    <w:p>
+      <w:pPr>
+        <w:pStyle w:val="PargrafodaLista"/>
+        <w:numPr>
+          <w:ilvl w:val="2"/>
+          <w:numId w:val="2"/>
+        </w:numPr>
+      </w:pPr>
+      <w:r>
+        <w:t>P</w:t>
+      </w:r>
+      <w:r>
+        <w:t xml:space="preserve">ágina dentro do </w:t>
+      </w:r>
+      <w:r>
+        <w:t>sistema da beleza</w:t>
       </w:r>
     </w:p>
     <w:p>
@@ -462,13 +975,13 @@
         <w:spacing w:before="150" w:after="150" w:line="330" w:lineRule="atLeast"/>
       </w:pPr>
       <w:r>
-        <w:t>Retirada</w:t>
-      </w:r>
-      <w:r>
-        <w:t>/ Sangria</w:t>
-      </w:r>
-      <w:r>
-        <w:t xml:space="preserve"> (Normal e recorrente)</w:t>
+        <w:t xml:space="preserve">Promova seu salão no </w:t>
+      </w:r>
+      <w:r>
+        <w:t>sistema da beleza</w:t>
+      </w:r>
+      <w:r>
+        <w:t xml:space="preserve"> com sua própria página customizada e com agendamento on-line.</w:t>
       </w:r>
     </w:p>
     <w:p>
@@ -482,152 +995,7 @@
         <w:spacing w:before="150" w:after="150" w:line="330" w:lineRule="atLeast"/>
       </w:pPr>
       <w:r>
-        <w:t>Recebimentos</w:t>
-      </w:r>
-    </w:p>
-    <w:p>
-      <w:pPr>
-        <w:pStyle w:val="PargrafodaLista"/>
-        <w:numPr>
-          <w:ilvl w:val="2"/>
-          <w:numId w:val="2"/>
-        </w:numPr>
-      </w:pPr>
-      <w:r>
-        <w:t>Gestão</w:t>
-      </w:r>
-    </w:p>
-    <w:p>
-      <w:pPr>
-        <w:pStyle w:val="PargrafodaLista"/>
-        <w:numPr>
-          <w:ilvl w:val="2"/>
-          <w:numId w:val="2"/>
-        </w:numPr>
-      </w:pPr>
-      <w:r>
-        <w:t>Financeiro</w:t>
-      </w:r>
-    </w:p>
-    <w:p>
-      <w:pPr>
-        <w:pStyle w:val="PargrafodaLista"/>
-        <w:numPr>
-          <w:ilvl w:val="3"/>
-          <w:numId w:val="2"/>
-        </w:numPr>
-      </w:pPr>
-      <w:r>
-        <w:t>Entrada e saída (Normal e recorrente)</w:t>
-      </w:r>
-    </w:p>
-    <w:p>
-      <w:pPr>
-        <w:pStyle w:val="PargrafodaLista"/>
-        <w:numPr>
-          <w:ilvl w:val="3"/>
-          <w:numId w:val="2"/>
-        </w:numPr>
-      </w:pPr>
-      <w:r>
-        <w:t>Comissões</w:t>
-      </w:r>
-    </w:p>
-    <w:p>
-      <w:pPr>
-        <w:pStyle w:val="PargrafodaLista"/>
-        <w:numPr>
-          <w:ilvl w:val="2"/>
-          <w:numId w:val="2"/>
-        </w:numPr>
-      </w:pPr>
-      <w:r>
-        <w:t>Informações padrão</w:t>
-      </w:r>
-    </w:p>
-    <w:p>
-      <w:pPr>
-        <w:pStyle w:val="PargrafodaLista"/>
-        <w:numPr>
-          <w:ilvl w:val="3"/>
-          <w:numId w:val="2"/>
-        </w:numPr>
-      </w:pPr>
-      <w:r>
-        <w:t>Endereço, telefone</w:t>
-      </w:r>
-      <w:r>
-        <w:t xml:space="preserve">, </w:t>
-      </w:r>
-      <w:r>
-        <w:t>CNPJ</w:t>
-      </w:r>
-      <w:r>
-        <w:t>, fantasia, razão</w:t>
-      </w:r>
-      <w:r>
-        <w:t xml:space="preserve"> e outros</w:t>
-      </w:r>
-    </w:p>
-    <w:p>
-      <w:pPr>
-        <w:pStyle w:val="PargrafodaLista"/>
-        <w:numPr>
-          <w:ilvl w:val="3"/>
-          <w:numId w:val="2"/>
-        </w:numPr>
-      </w:pPr>
-      <w:r>
-        <w:t>Fotos do salão</w:t>
-      </w:r>
-    </w:p>
-    <w:p>
-      <w:pPr>
-        <w:pStyle w:val="PargrafodaLista"/>
-        <w:numPr>
-          <w:ilvl w:val="3"/>
-          <w:numId w:val="2"/>
-        </w:numPr>
-      </w:pPr>
-      <w:r>
-        <w:lastRenderedPageBreak/>
-        <w:t>Formas de pagamento</w:t>
-      </w:r>
-    </w:p>
-    <w:p>
-      <w:pPr>
-        <w:pStyle w:val="PargrafodaLista"/>
-        <w:numPr>
-          <w:ilvl w:val="3"/>
-          <w:numId w:val="2"/>
-        </w:numPr>
-      </w:pPr>
-      <w:r>
-        <w:t>Taxas dos cartões</w:t>
-      </w:r>
-    </w:p>
-    <w:p>
-      <w:pPr>
-        <w:pStyle w:val="PargrafodaLista"/>
-        <w:numPr>
-          <w:ilvl w:val="3"/>
-          <w:numId w:val="2"/>
-        </w:numPr>
-      </w:pPr>
-      <w:r>
-        <w:t>Regras de agendamento</w:t>
-      </w:r>
-    </w:p>
-    <w:p>
-      <w:pPr>
-        <w:pStyle w:val="PargrafodaLista"/>
-        <w:numPr>
-          <w:ilvl w:val="2"/>
-          <w:numId w:val="2"/>
-        </w:numPr>
-      </w:pPr>
-      <w:r>
-        <w:t xml:space="preserve">Configurações padrões </w:t>
+        <w:t>Utilize sua página exclusiva para divulgar fotos, serviços e informações desejadas.</w:t>
       </w:r>
     </w:p>
     <w:p>
@@ -641,13 +1009,7 @@
         <w:spacing w:before="150" w:after="150" w:line="330" w:lineRule="atLeast"/>
       </w:pPr>
       <w:r>
-        <w:t>Determin</w:t>
-      </w:r>
-      <w:r>
-        <w:t>ar</w:t>
-      </w:r>
-      <w:r>
-        <w:t xml:space="preserve"> porcentagem para cada serviço e seja lembrado do que precisa ser pago.</w:t>
+        <w:t>Ofereça promoções e pacotes exclusivos para seus clientes.</w:t>
       </w:r>
     </w:p>
     <w:p>
@@ -661,247 +1023,7 @@
         <w:spacing w:before="150" w:after="150" w:line="330" w:lineRule="atLeast"/>
       </w:pPr>
       <w:r>
-        <w:t>Aceitar pagamento posterior</w:t>
-      </w:r>
-    </w:p>
-    <w:p>
-      <w:pPr>
-        <w:pStyle w:val="PargrafodaLista"/>
-        <w:numPr>
-          <w:ilvl w:val="3"/>
-          <w:numId w:val="2"/>
-        </w:numPr>
-      </w:pPr>
-      <w:r>
-        <w:t>Formas de pagamento</w:t>
-      </w:r>
-    </w:p>
-    <w:p>
-      <w:pPr>
-        <w:pStyle w:val="PargrafodaLista"/>
-        <w:numPr>
-          <w:ilvl w:val="3"/>
-          <w:numId w:val="2"/>
-        </w:numPr>
-      </w:pPr>
-      <w:r>
-        <w:t>Percentual de desconto por Perfil</w:t>
-      </w:r>
-    </w:p>
-    <w:p>
-      <w:pPr>
-        <w:pStyle w:val="PargrafodaLista"/>
-        <w:numPr>
-          <w:ilvl w:val="3"/>
-          <w:numId w:val="2"/>
-        </w:numPr>
-      </w:pPr>
-      <w:r>
-        <w:t>Cliente Marcar Serviço S / N</w:t>
-      </w:r>
-    </w:p>
-    <w:p>
-      <w:pPr>
-        <w:pStyle w:val="PargrafodaLista"/>
-        <w:numPr>
-          <w:ilvl w:val="3"/>
-          <w:numId w:val="2"/>
-        </w:numPr>
-      </w:pPr>
-      <w:r>
-        <w:t>3 não comparecimento do cliente, marcar consultas S/N</w:t>
-      </w:r>
-    </w:p>
-    <w:p>
-      <w:pPr>
-        <w:pStyle w:val="PargrafodaLista"/>
-        <w:numPr>
-          <w:ilvl w:val="3"/>
-          <w:numId w:val="2"/>
-        </w:numPr>
-      </w:pPr>
-      <w:r>
-        <w:t>Confirmação do agendamento</w:t>
-      </w:r>
-    </w:p>
-    <w:p>
-      <w:pPr>
-        <w:pStyle w:val="PargrafodaLista"/>
-        <w:numPr>
-          <w:ilvl w:val="3"/>
-          <w:numId w:val="2"/>
-        </w:numPr>
-      </w:pPr>
-      <w:r>
-        <w:t>Aceita dívida</w:t>
-      </w:r>
-    </w:p>
-    <w:p>
-      <w:pPr>
-        <w:pStyle w:val="PargrafodaLista"/>
-        <w:numPr>
-          <w:ilvl w:val="2"/>
-          <w:numId w:val="2"/>
-        </w:numPr>
-      </w:pPr>
-      <w:r>
-        <w:t>Parte de sugestões, melhorias, duvidas, depoimentos e agradecimentos. (Suporte)</w:t>
-      </w:r>
-    </w:p>
-    <w:p>
-      <w:pPr>
-        <w:pStyle w:val="PargrafodaLista"/>
-        <w:numPr>
-          <w:ilvl w:val="2"/>
-          <w:numId w:val="2"/>
-        </w:numPr>
-      </w:pPr>
-      <w:r>
-        <w:t>Cadastro de feriados e dias especiais</w:t>
-      </w:r>
-    </w:p>
-    <w:p>
-      <w:pPr>
-        <w:pStyle w:val="PargrafodaLista"/>
-        <w:numPr>
-          <w:ilvl w:val="2"/>
-          <w:numId w:val="2"/>
-        </w:numPr>
-      </w:pPr>
-      <w:r>
-        <w:t>Bloqueio de horário</w:t>
-      </w:r>
-    </w:p>
-    <w:p>
-      <w:pPr>
-        <w:pStyle w:val="PargrafodaLista"/>
-        <w:numPr>
-          <w:ilvl w:val="2"/>
-          <w:numId w:val="2"/>
-        </w:numPr>
-      </w:pPr>
-      <w:r>
-        <w:t>Relatórios padrões</w:t>
-      </w:r>
-    </w:p>
-    <w:p>
-      <w:pPr>
-        <w:pStyle w:val="PargrafodaLista"/>
-        <w:numPr>
-          <w:ilvl w:val="3"/>
-          <w:numId w:val="2"/>
-        </w:numPr>
-      </w:pPr>
-      <w:r>
-        <w:t>Profissionais</w:t>
-      </w:r>
-      <w:r>
-        <w:t xml:space="preserve"> </w:t>
-      </w:r>
-      <w:r>
-        <w:t xml:space="preserve">por </w:t>
-      </w:r>
-      <w:r>
-        <w:t>serviços realizados</w:t>
-      </w:r>
-    </w:p>
-    <w:p>
-      <w:pPr>
-        <w:pStyle w:val="PargrafodaLista"/>
-        <w:numPr>
-          <w:ilvl w:val="3"/>
-          <w:numId w:val="2"/>
-        </w:numPr>
-      </w:pPr>
-      <w:r>
-        <w:t>Mostra os serviços realizados no período com um determinado assistente</w:t>
-      </w:r>
-    </w:p>
-    <w:p>
-      <w:pPr>
-        <w:pStyle w:val="PargrafodaLista"/>
-        <w:numPr>
-          <w:ilvl w:val="3"/>
-          <w:numId w:val="2"/>
-        </w:numPr>
-      </w:pPr>
-      <w:r>
-        <w:t>Mostra todas as reservas de um profissional no período</w:t>
-      </w:r>
-    </w:p>
-    <w:p>
-      <w:pPr>
-        <w:pStyle w:val="PargrafodaLista"/>
-        <w:numPr>
-          <w:ilvl w:val="3"/>
-          <w:numId w:val="2"/>
-        </w:numPr>
-      </w:pPr>
-      <w:r>
-        <w:t>Mostra o total de comissões para todos os profissionais do período.</w:t>
-      </w:r>
-    </w:p>
-    <w:p>
-      <w:pPr>
-        <w:pStyle w:val="PargrafodaLista"/>
-        <w:numPr>
-          <w:ilvl w:val="3"/>
-          <w:numId w:val="2"/>
-        </w:numPr>
-      </w:pPr>
-      <w:r>
-        <w:t>Comissão por profissional (Principal ou auxiliar)</w:t>
-      </w:r>
-    </w:p>
-    <w:p>
-      <w:pPr>
-        <w:pStyle w:val="PargrafodaLista"/>
-        <w:numPr>
-          <w:ilvl w:val="3"/>
-          <w:numId w:val="2"/>
-        </w:numPr>
-      </w:pPr>
-      <w:r>
-        <w:t>Serviços realizados</w:t>
-      </w:r>
-      <w:r>
-        <w:t xml:space="preserve"> por profissional</w:t>
-      </w:r>
-    </w:p>
-    <w:p>
-      <w:pPr>
-        <w:pStyle w:val="PargrafodaLista"/>
-        <w:numPr>
-          <w:ilvl w:val="3"/>
-          <w:numId w:val="2"/>
-        </w:numPr>
-      </w:pPr>
-      <w:r>
-        <w:t>Selecione o serviço e período e veja os clientes atendidos por aquele serviço</w:t>
-      </w:r>
-    </w:p>
-    <w:p>
-      <w:pPr>
-        <w:pStyle w:val="PargrafodaLista"/>
-        <w:numPr>
-          <w:ilvl w:val="3"/>
-          <w:numId w:val="2"/>
-        </w:numPr>
-      </w:pPr>
-      <w:r>
-        <w:t>Selecione o profissional e o período para ver os clientes atendidos por ele.</w:t>
-      </w:r>
-    </w:p>
-    <w:p>
-      <w:pPr>
-        <w:pStyle w:val="PargrafodaLista"/>
-        <w:numPr>
-          <w:ilvl w:val="3"/>
-          <w:numId w:val="2"/>
-        </w:numPr>
-      </w:pPr>
-      <w:r>
-        <w:t>Mostra o percentual de clientes que realizaram procedimentos no mês anterior e retornaram no mês atual por profissional</w:t>
+        <w:t>As promoções são exibidas e podem ser agendadas com exclusividade na sua página no Site da empresa</w:t>
       </w:r>
     </w:p>
     <w:p>
@@ -915,10 +1037,323 @@
         <w:spacing w:before="150" w:after="150" w:line="330" w:lineRule="atLeast"/>
       </w:pPr>
       <w:r>
-        <w:t xml:space="preserve">Clientes com </w:t>
-      </w:r>
-      <w:r>
-        <w:t>informações como aniversariantes do mês, lista de contatos, através de que meio os clientes conheceram o salão e outros mais.</w:t>
+        <w:t>Interação do cliente com o WhatsApp da Empresa</w:t>
+      </w:r>
+    </w:p>
+    <w:p>
+      <w:pPr>
+        <w:pStyle w:val="PargrafodaLista"/>
+        <w:numPr>
+          <w:ilvl w:val="2"/>
+          <w:numId w:val="2"/>
+        </w:numPr>
+      </w:pPr>
+      <w:r>
+        <w:t>Cadastro de perfil</w:t>
+      </w:r>
+    </w:p>
+    <w:p>
+      <w:pPr>
+        <w:pStyle w:val="PargrafodaLista"/>
+        <w:numPr>
+          <w:ilvl w:val="2"/>
+          <w:numId w:val="2"/>
+        </w:numPr>
+      </w:pPr>
+      <w:r>
+        <w:t>Financeiro</w:t>
+      </w:r>
+    </w:p>
+    <w:p>
+      <w:pPr>
+        <w:pStyle w:val="PargrafodaLista"/>
+        <w:numPr>
+          <w:ilvl w:val="3"/>
+          <w:numId w:val="2"/>
+        </w:numPr>
+      </w:pPr>
+      <w:r>
+        <w:t>Entrada e saída (Normal e recorrente)</w:t>
+      </w:r>
+    </w:p>
+    <w:p>
+      <w:pPr>
+        <w:pStyle w:val="PargrafodaLista"/>
+        <w:numPr>
+          <w:ilvl w:val="3"/>
+          <w:numId w:val="2"/>
+        </w:numPr>
+      </w:pPr>
+      <w:r>
+        <w:t>Cadastro de categorias de entrada e saída</w:t>
+      </w:r>
+    </w:p>
+    <w:p>
+      <w:pPr>
+        <w:pStyle w:val="PargrafodaLista"/>
+        <w:numPr>
+          <w:ilvl w:val="3"/>
+          <w:numId w:val="2"/>
+        </w:numPr>
+      </w:pPr>
+      <w:r>
+        <w:t>Comissões</w:t>
+      </w:r>
+    </w:p>
+    <w:p>
+      <w:pPr>
+        <w:pStyle w:val="PargrafodaLista"/>
+        <w:numPr>
+          <w:ilvl w:val="3"/>
+          <w:numId w:val="2"/>
+        </w:numPr>
+      </w:pPr>
+      <w:r>
+        <w:t>Fechamento por período</w:t>
+      </w:r>
+      <w:r>
+        <w:t xml:space="preserve"> para pagamento de comissão</w:t>
+      </w:r>
+    </w:p>
+    <w:p>
+      <w:pPr>
+        <w:pStyle w:val="PargrafodaLista"/>
+        <w:numPr>
+          <w:ilvl w:val="2"/>
+          <w:numId w:val="2"/>
+        </w:numPr>
+      </w:pPr>
+      <w:r>
+        <w:t>Informações padrão</w:t>
+      </w:r>
+    </w:p>
+    <w:p>
+      <w:pPr>
+        <w:pStyle w:val="PargrafodaLista"/>
+        <w:numPr>
+          <w:ilvl w:val="3"/>
+          <w:numId w:val="2"/>
+        </w:numPr>
+      </w:pPr>
+      <w:r>
+        <w:t>Endereço, telefone</w:t>
+      </w:r>
+      <w:r>
+        <w:t xml:space="preserve">, </w:t>
+      </w:r>
+      <w:r>
+        <w:t>CNPJ</w:t>
+      </w:r>
+      <w:r>
+        <w:t>, fantasia, razão</w:t>
+      </w:r>
+      <w:r>
+        <w:t xml:space="preserve"> e outros</w:t>
+      </w:r>
+    </w:p>
+    <w:p>
+      <w:pPr>
+        <w:pStyle w:val="PargrafodaLista"/>
+        <w:numPr>
+          <w:ilvl w:val="3"/>
+          <w:numId w:val="2"/>
+        </w:numPr>
+      </w:pPr>
+      <w:r>
+        <w:t>Fotos do salão</w:t>
+      </w:r>
+    </w:p>
+    <w:p>
+      <w:pPr>
+        <w:pStyle w:val="PargrafodaLista"/>
+        <w:numPr>
+          <w:ilvl w:val="3"/>
+          <w:numId w:val="2"/>
+        </w:numPr>
+      </w:pPr>
+      <w:r>
+        <w:t>Formas de pagamento</w:t>
+      </w:r>
+    </w:p>
+    <w:p>
+      <w:pPr>
+        <w:pStyle w:val="PargrafodaLista"/>
+        <w:numPr>
+          <w:ilvl w:val="3"/>
+          <w:numId w:val="2"/>
+        </w:numPr>
+      </w:pPr>
+      <w:r>
+        <w:lastRenderedPageBreak/>
+        <w:t>Taxas dos cartões</w:t>
+      </w:r>
+    </w:p>
+    <w:p>
+      <w:pPr>
+        <w:pStyle w:val="PargrafodaLista"/>
+        <w:numPr>
+          <w:ilvl w:val="3"/>
+          <w:numId w:val="2"/>
+        </w:numPr>
+      </w:pPr>
+      <w:r>
+        <w:t>Regras de agendamento</w:t>
+      </w:r>
+    </w:p>
+    <w:p>
+      <w:pPr>
+        <w:pStyle w:val="PargrafodaLista"/>
+        <w:numPr>
+          <w:ilvl w:val="3"/>
+          <w:numId w:val="2"/>
+        </w:numPr>
+      </w:pPr>
+      <w:r>
+        <w:t>Horário de funcionamento</w:t>
+      </w:r>
+    </w:p>
+    <w:p>
+      <w:pPr>
+        <w:pStyle w:val="PargrafodaLista"/>
+        <w:numPr>
+          <w:ilvl w:val="2"/>
+          <w:numId w:val="2"/>
+        </w:numPr>
+      </w:pPr>
+      <w:r>
+        <w:t>Parte de sugestões, melhorias, duvidas, depoimentos e agradecimentos. (Suporte)</w:t>
+      </w:r>
+    </w:p>
+    <w:p>
+      <w:pPr>
+        <w:pStyle w:val="PargrafodaLista"/>
+        <w:numPr>
+          <w:ilvl w:val="2"/>
+          <w:numId w:val="2"/>
+        </w:numPr>
+      </w:pPr>
+      <w:r>
+        <w:t>Relatórios padrões</w:t>
+      </w:r>
+    </w:p>
+    <w:p>
+      <w:pPr>
+        <w:pStyle w:val="PargrafodaLista"/>
+        <w:numPr>
+          <w:ilvl w:val="3"/>
+          <w:numId w:val="2"/>
+        </w:numPr>
+      </w:pPr>
+      <w:r>
+        <w:t>Profissionais</w:t>
+      </w:r>
+      <w:r>
+        <w:t xml:space="preserve"> </w:t>
+      </w:r>
+      <w:r>
+        <w:t xml:space="preserve">por </w:t>
+      </w:r>
+      <w:r>
+        <w:t>serviços realizados</w:t>
+      </w:r>
+    </w:p>
+    <w:p>
+      <w:pPr>
+        <w:pStyle w:val="PargrafodaLista"/>
+        <w:numPr>
+          <w:ilvl w:val="3"/>
+          <w:numId w:val="2"/>
+        </w:numPr>
+      </w:pPr>
+      <w:r>
+        <w:t>Mostra os serviços realizados no período com um determinado assistente</w:t>
+      </w:r>
+    </w:p>
+    <w:p>
+      <w:pPr>
+        <w:pStyle w:val="PargrafodaLista"/>
+        <w:numPr>
+          <w:ilvl w:val="3"/>
+          <w:numId w:val="2"/>
+        </w:numPr>
+      </w:pPr>
+      <w:r>
+        <w:t>Mostra todas as reservas de um profissional no período</w:t>
+      </w:r>
+    </w:p>
+    <w:p>
+      <w:pPr>
+        <w:pStyle w:val="PargrafodaLista"/>
+        <w:numPr>
+          <w:ilvl w:val="3"/>
+          <w:numId w:val="2"/>
+        </w:numPr>
+      </w:pPr>
+      <w:r>
+        <w:t>Mostra o total de comissões para todos os profissionais do período.</w:t>
+      </w:r>
+    </w:p>
+    <w:p>
+      <w:pPr>
+        <w:pStyle w:val="PargrafodaLista"/>
+        <w:numPr>
+          <w:ilvl w:val="3"/>
+          <w:numId w:val="2"/>
+        </w:numPr>
+      </w:pPr>
+      <w:r>
+        <w:t>Comissão por profissional (Principal ou auxiliar)</w:t>
+      </w:r>
+    </w:p>
+    <w:p>
+      <w:pPr>
+        <w:pStyle w:val="PargrafodaLista"/>
+        <w:numPr>
+          <w:ilvl w:val="3"/>
+          <w:numId w:val="2"/>
+        </w:numPr>
+      </w:pPr>
+      <w:r>
+        <w:t>Serviços realizados</w:t>
+      </w:r>
+      <w:r>
+        <w:t xml:space="preserve"> por profissional</w:t>
+      </w:r>
+    </w:p>
+    <w:p>
+      <w:pPr>
+        <w:pStyle w:val="PargrafodaLista"/>
+        <w:numPr>
+          <w:ilvl w:val="3"/>
+          <w:numId w:val="2"/>
+        </w:numPr>
+      </w:pPr>
+      <w:r>
+        <w:t>Selecione o serviço e período e veja os clientes atendidos por aquele serviço</w:t>
+      </w:r>
+    </w:p>
+    <w:p>
+      <w:pPr>
+        <w:pStyle w:val="PargrafodaLista"/>
+        <w:numPr>
+          <w:ilvl w:val="3"/>
+          <w:numId w:val="2"/>
+        </w:numPr>
+      </w:pPr>
+      <w:r>
+        <w:t>Selecione o profissional e o período para ver os clientes atendidos por ele.</w:t>
+      </w:r>
+    </w:p>
+    <w:p>
+      <w:pPr>
+        <w:pStyle w:val="PargrafodaLista"/>
+        <w:numPr>
+          <w:ilvl w:val="3"/>
+          <w:numId w:val="2"/>
+        </w:numPr>
+      </w:pPr>
+      <w:r>
+        <w:t>Mostra o percentual de clientes que realizaram procedimentos no mês anterior e retornaram no mês atual por profissional</w:t>
       </w:r>
     </w:p>
     <w:p>
@@ -932,7 +1367,10 @@
         <w:spacing w:before="150" w:after="150" w:line="330" w:lineRule="atLeast"/>
       </w:pPr>
       <w:r>
-        <w:t>Mostra todos os clientes atendidos em determinado período, quantidade de visitas por cliente e o consumido por cliente.</w:t>
+        <w:t xml:space="preserve">Clientes com </w:t>
+      </w:r>
+      <w:r>
+        <w:t>informações como aniversariantes do mês, lista de contatos, através de que meio os clientes conheceram o salão e outros mais.</w:t>
       </w:r>
     </w:p>
     <w:p>
@@ -946,7 +1384,7 @@
         <w:spacing w:before="150" w:after="150" w:line="330" w:lineRule="atLeast"/>
       </w:pPr>
       <w:r>
-        <w:t>Mostra o número de clientes separados por idade em grupos de 0-15 anos, de 16-25 anos, de 26-35 anos, de 36-45 anos, de 45-60 anos e acima de 60 anos com gráfico</w:t>
+        <w:t>Mostra todos os clientes atendidos em determinado período, quantidade de visitas por cliente e o consumido por cliente.</w:t>
       </w:r>
     </w:p>
     <w:p>
@@ -960,7 +1398,7 @@
         <w:spacing w:before="150" w:after="150" w:line="330" w:lineRule="atLeast"/>
       </w:pPr>
       <w:r>
-        <w:t>Mostra todos os clientes listados pela forma de como conheceu o salão</w:t>
+        <w:t>Mostra o número de clientes separados por idade em grupos de 0-15 anos, de 16-25 anos, de 26-35 anos, de 36-45 anos, de 45-60 anos e acima de 60 anos com gráfico</w:t>
       </w:r>
     </w:p>
     <w:p>
@@ -974,7 +1412,7 @@
         <w:spacing w:before="150" w:after="150" w:line="330" w:lineRule="atLeast"/>
       </w:pPr>
       <w:r>
-        <w:t>Mostra quais clientes foram cadastrados no período selecionado</w:t>
+        <w:t>Mostra todos os clientes listados pela forma de como conheceu o salão</w:t>
       </w:r>
     </w:p>
     <w:p>
@@ -988,600 +1426,382 @@
         <w:spacing w:before="150" w:after="150" w:line="330" w:lineRule="atLeast"/>
       </w:pPr>
       <w:r>
-        <w:t>Mostra quais clientes possuem débitos e créditos</w:t>
-      </w:r>
-    </w:p>
-    <w:p>
-      <w:pPr>
-        <w:pStyle w:val="PargrafodaLista"/>
-        <w:numPr>
-          <w:ilvl w:val="3"/>
-          <w:numId w:val="2"/>
-        </w:numPr>
-      </w:pPr>
-      <w:r>
-        <w:t>Movimento do Salão (Atendimento dias e horários)</w:t>
-      </w:r>
-    </w:p>
-    <w:p>
-      <w:pPr>
-        <w:pStyle w:val="PargrafodaLista"/>
-        <w:numPr>
-          <w:ilvl w:val="3"/>
-          <w:numId w:val="2"/>
-        </w:numPr>
-      </w:pPr>
-      <w:r>
-        <w:t>Dividas</w:t>
-      </w:r>
-      <w:r>
-        <w:t xml:space="preserve"> em aberto dos clientes</w:t>
-      </w:r>
-    </w:p>
-    <w:p>
-      <w:pPr>
-        <w:pStyle w:val="PargrafodaLista"/>
-        <w:numPr>
-          <w:ilvl w:val="3"/>
-          <w:numId w:val="2"/>
-        </w:numPr>
-      </w:pPr>
-      <w:r>
-        <w:t>Financeiro com entradas e saídas por período</w:t>
-      </w:r>
-    </w:p>
-    <w:p>
-      <w:pPr>
-        <w:pStyle w:val="PargrafodaLista"/>
-        <w:numPr>
-          <w:ilvl w:val="3"/>
-          <w:numId w:val="2"/>
-        </w:numPr>
-      </w:pPr>
-      <w:r>
-        <w:t>Mostra todas as comissões pagas em determinado período</w:t>
-      </w:r>
-    </w:p>
-    <w:p>
-      <w:pPr>
-        <w:pStyle w:val="PargrafodaLista"/>
-        <w:numPr>
-          <w:ilvl w:val="3"/>
-          <w:numId w:val="2"/>
-        </w:numPr>
-      </w:pPr>
-      <w:r>
-        <w:t>Mostra todos os clientes agendados em determinado período (Filtro: Status do agendamento)</w:t>
-      </w:r>
-    </w:p>
-    <w:p>
-      <w:pPr>
-        <w:pStyle w:val="PargrafodaLista"/>
-        <w:numPr>
-          <w:ilvl w:val="3"/>
-          <w:numId w:val="2"/>
-        </w:numPr>
-      </w:pPr>
-      <w:r>
-        <w:t>Selecione um período e visualize o valor total de todas as reservas</w:t>
-      </w:r>
-    </w:p>
-    <w:p>
-      <w:pPr>
-        <w:pStyle w:val="PargrafodaLista"/>
-        <w:numPr>
-          <w:ilvl w:val="3"/>
-          <w:numId w:val="2"/>
-        </w:numPr>
-      </w:pPr>
-      <w:r>
-        <w:t>Mostra o percentual de clientes que realizaram procedimentos no mês anterior e retornaram no mês atual, lista todos os que não retornaram.</w:t>
-      </w:r>
-    </w:p>
-    <w:p>
-      <w:pPr>
-        <w:pStyle w:val="PargrafodaLista"/>
-        <w:numPr>
-          <w:ilvl w:val="3"/>
-          <w:numId w:val="2"/>
-        </w:numPr>
-      </w:pPr>
-      <w:r>
-        <w:t>Mostra tosos os pacotes vendidos no período e a quantidade de vendida de cada um.</w:t>
-      </w:r>
-    </w:p>
-    <w:p>
-      <w:pPr>
-        <w:pStyle w:val="PargrafodaLista"/>
-        <w:numPr>
-          <w:ilvl w:val="3"/>
-          <w:numId w:val="2"/>
-        </w:numPr>
-      </w:pPr>
-      <w:r>
-        <w:lastRenderedPageBreak/>
-        <w:t>Mostra todos os clientes que ainda possuem pacotes ativos</w:t>
-      </w:r>
-    </w:p>
-    <w:p>
-      <w:pPr>
-        <w:pStyle w:val="PargrafodaLista"/>
-        <w:numPr>
-          <w:ilvl w:val="3"/>
-          <w:numId w:val="2"/>
-        </w:numPr>
-      </w:pPr>
-      <w:r>
-        <w:t>Mostra todos os itens do pacote já consumidos no período</w:t>
-      </w:r>
-    </w:p>
-    <w:p>
-      <w:pPr>
-        <w:pStyle w:val="PargrafodaLista"/>
-        <w:numPr>
-          <w:ilvl w:val="3"/>
-          <w:numId w:val="2"/>
-        </w:numPr>
-      </w:pPr>
-      <w:r>
-        <w:t>Mostra todos os pacotes vendidos para um determinado profissional</w:t>
-      </w:r>
-    </w:p>
-    <w:p>
-      <w:pPr>
-        <w:pStyle w:val="PargrafodaLista"/>
-        <w:numPr>
-          <w:ilvl w:val="3"/>
-          <w:numId w:val="2"/>
-        </w:numPr>
-      </w:pPr>
-      <w:r>
-        <w:t>Selecione um período de datas para gerar o relatório de faturamento por forma de pagamento com gráfico</w:t>
-      </w:r>
-    </w:p>
-    <w:p>
-      <w:pPr>
-        <w:pStyle w:val="PargrafodaLista"/>
-        <w:numPr>
-          <w:ilvl w:val="3"/>
-          <w:numId w:val="2"/>
-        </w:numPr>
-      </w:pPr>
-      <w:r>
-        <w:t>Selecione um Período para gerar o relatório de faturamento do salão por mês, diferente do total de entradas da aba entradas e saídas este apenas soma todos os itens, com gráfico</w:t>
-      </w:r>
-    </w:p>
-    <w:p>
-      <w:pPr>
-        <w:pStyle w:val="PargrafodaLista"/>
-        <w:numPr>
-          <w:ilvl w:val="3"/>
-          <w:numId w:val="2"/>
-        </w:numPr>
-      </w:pPr>
-      <w:r>
-        <w:t>Mostra todos os vales presentes que foram vendidos.</w:t>
-      </w:r>
-    </w:p>
-    <w:p>
-      <w:pPr>
-        <w:pStyle w:val="PargrafodaLista"/>
-        <w:numPr>
-          <w:ilvl w:val="3"/>
-          <w:numId w:val="2"/>
-        </w:numPr>
-      </w:pPr>
-      <w:r>
-        <w:t>Selecione um Período para gerar o relatório de faturamento do salão por dia</w:t>
-      </w:r>
-    </w:p>
-    <w:p>
-      <w:pPr>
-        <w:pStyle w:val="PargrafodaLista"/>
-        <w:numPr>
-          <w:ilvl w:val="3"/>
-          <w:numId w:val="2"/>
-        </w:numPr>
-      </w:pPr>
-      <w:r>
-        <w:t>Selecione o período e visualize todos os caixas fechados e os seus respectivos horários de abertura e fechamento.</w:t>
-      </w:r>
-    </w:p>
-    <w:p>
-      <w:pPr>
-        <w:pStyle w:val="PargrafodaLista"/>
-        <w:numPr>
-          <w:ilvl w:val="3"/>
-          <w:numId w:val="2"/>
-        </w:numPr>
-      </w:pPr>
-      <w:r>
-        <w:t>Mostra quanto você terá de pagar de taxas de cartão de crédito e débito no período considerando as taxas inseridas na aba configurações</w:t>
-      </w:r>
-    </w:p>
-    <w:p>
-      <w:pPr>
-        <w:pStyle w:val="PargrafodaLista"/>
-        <w:numPr>
-          <w:ilvl w:val="3"/>
-          <w:numId w:val="2"/>
-        </w:numPr>
-      </w:pPr>
-      <w:r>
-        <w:t>Selecione um período a partir do início para gerar o relatório de faturamento do salão</w:t>
-      </w:r>
-    </w:p>
-    <w:p>
-      <w:pPr>
-        <w:pStyle w:val="PargrafodaLista"/>
-        <w:numPr>
-          <w:ilvl w:val="3"/>
-          <w:numId w:val="2"/>
-        </w:numPr>
-      </w:pPr>
-      <w:r>
-        <w:t>Sms</w:t>
-      </w:r>
-      <w:bookmarkStart w:id="0" w:name="_GoBack"/>
-      <w:bookmarkEnd w:id="0"/>
-      <w:r>
-        <w:t xml:space="preserve"> e </w:t>
-      </w:r>
-      <w:r>
-        <w:t>e-mail</w:t>
-      </w:r>
-      <w:r>
-        <w:t xml:space="preserve"> disparados para lembrete</w:t>
-      </w:r>
-    </w:p>
-    <w:p>
-      <w:pPr>
-        <w:pStyle w:val="PargrafodaLista"/>
-        <w:numPr>
-          <w:ilvl w:val="3"/>
-          <w:numId w:val="2"/>
-        </w:numPr>
-      </w:pPr>
-      <w:r>
-        <w:t xml:space="preserve">Mostra a lista de clientes que não retornaram ao salão nos últimos dias (Selecionando a quantidade de </w:t>
-      </w:r>
-      <w:r>
-        <w:t>dia</w:t>
-      </w:r>
-      <w:r>
-        <w:t>).</w:t>
-      </w:r>
-    </w:p>
-    <w:p>
-      <w:pPr>
-        <w:pStyle w:val="PargrafodaLista"/>
-        <w:numPr>
-          <w:ilvl w:val="3"/>
-          <w:numId w:val="2"/>
-        </w:numPr>
-      </w:pPr>
-      <w:r>
-        <w:t>Mostra o lucro por categoria no período considerando custo e comissão</w:t>
-      </w:r>
-    </w:p>
-    <w:p>
-      <w:pPr>
-        <w:pStyle w:val="PargrafodaLista"/>
-        <w:numPr>
-          <w:ilvl w:val="3"/>
-          <w:numId w:val="2"/>
-        </w:numPr>
-      </w:pPr>
-      <w:r>
-        <w:t>Mostra o faturado bruto do salão e do profissional por período</w:t>
-      </w:r>
-    </w:p>
-    <w:p>
-      <w:pPr>
-        <w:pStyle w:val="PargrafodaLista"/>
-        <w:numPr>
-          <w:ilvl w:val="3"/>
-          <w:numId w:val="2"/>
-        </w:numPr>
-      </w:pPr>
-      <w:r>
-        <w:t>Mostra os vales presentes consumidos</w:t>
-      </w:r>
-    </w:p>
-    <w:p>
-      <w:pPr>
-        <w:pStyle w:val="PargrafodaLista"/>
-        <w:numPr>
-          <w:ilvl w:val="3"/>
-          <w:numId w:val="2"/>
-        </w:numPr>
-      </w:pPr>
-      <w:r>
-        <w:t>Mostra todas as entradas de pagamento no período por caixa</w:t>
-      </w:r>
-    </w:p>
-    <w:p>
-      <w:pPr>
-        <w:pStyle w:val="PargrafodaLista"/>
-        <w:numPr>
-          <w:ilvl w:val="3"/>
-          <w:numId w:val="2"/>
-        </w:numPr>
-      </w:pPr>
-      <w:r>
-        <w:t>Mostra o total de faturamento por bandeira e total de taxa descontado no período</w:t>
-      </w:r>
-    </w:p>
-    <w:p>
-      <w:pPr>
-        <w:pStyle w:val="PargrafodaLista"/>
-        <w:numPr>
-          <w:ilvl w:val="3"/>
-          <w:numId w:val="2"/>
-        </w:numPr>
-      </w:pPr>
-      <w:r>
-        <w:t>Mostra as sangrias e suprimentos de caixa no período</w:t>
-      </w:r>
-    </w:p>
-    <w:p>
-      <w:pPr>
-        <w:pStyle w:val="PargrafodaLista"/>
-        <w:numPr>
-          <w:ilvl w:val="3"/>
-          <w:numId w:val="2"/>
-        </w:numPr>
-      </w:pPr>
-      <w:r>
-        <w:t xml:space="preserve">Esse relatório permite selecionar um período e uma categoria de serviços e ver o </w:t>
-      </w:r>
-      <w:r>
-        <w:t>ranque</w:t>
-      </w:r>
-      <w:r>
-        <w:t xml:space="preserve"> de profissionais que mais faturaram nessa categoria</w:t>
-      </w:r>
-    </w:p>
-    <w:p>
-      <w:pPr>
-        <w:pStyle w:val="PargrafodaLista"/>
-        <w:numPr>
-          <w:ilvl w:val="3"/>
-          <w:numId w:val="2"/>
-        </w:numPr>
-      </w:pPr>
-      <w:r>
-        <w:t>Selecione o período e o profissional e visualize quanto esse profissional fez de serviço em cada categoria.</w:t>
-      </w:r>
-    </w:p>
-    <w:p>
-      <w:pPr>
-        <w:pStyle w:val="PargrafodaLista"/>
-        <w:numPr>
-          <w:ilvl w:val="0"/>
-          <w:numId w:val="2"/>
-        </w:numPr>
-      </w:pPr>
-      <w:r>
-        <w:t>Redes Sociais</w:t>
-      </w:r>
-      <w:r>
-        <w:t xml:space="preserve"> e google</w:t>
-      </w:r>
-    </w:p>
-    <w:p>
-      <w:pPr>
-        <w:pStyle w:val="PargrafodaLista"/>
-        <w:numPr>
-          <w:ilvl w:val="1"/>
-          <w:numId w:val="2"/>
-        </w:numPr>
-      </w:pPr>
-      <w:r>
-        <w:t>Compartilhamento da página/site e serviços</w:t>
-      </w:r>
-    </w:p>
-    <w:p>
-      <w:pPr>
-        <w:pStyle w:val="PargrafodaLista"/>
-        <w:numPr>
-          <w:ilvl w:val="1"/>
-          <w:numId w:val="2"/>
-        </w:numPr>
-      </w:pPr>
-      <w:r>
-        <w:t>Gestão das redes sociais</w:t>
-      </w:r>
-    </w:p>
-    <w:p>
-      <w:pPr>
-        <w:pStyle w:val="PargrafodaLista"/>
-        <w:numPr>
-          <w:ilvl w:val="1"/>
-          <w:numId w:val="2"/>
-        </w:numPr>
-      </w:pPr>
-      <w:r>
-        <w:t>Divulgação no google (SEO)</w:t>
-      </w:r>
-    </w:p>
-    <w:p>
-      <w:pPr>
-        <w:pStyle w:val="PargrafodaLista"/>
-        <w:numPr>
-          <w:ilvl w:val="0"/>
-          <w:numId w:val="2"/>
-        </w:numPr>
-      </w:pPr>
-      <w:r>
-        <w:t>Fidelidade</w:t>
-      </w:r>
-    </w:p>
-    <w:p>
-      <w:pPr>
-        <w:pStyle w:val="PargrafodaLista"/>
-        <w:numPr>
-          <w:ilvl w:val="1"/>
-          <w:numId w:val="2"/>
-        </w:numPr>
-      </w:pPr>
-      <w:r>
-        <w:t xml:space="preserve">Onde vai fidelizar os clientes com pontos para </w:t>
-      </w:r>
-      <w:r>
-        <w:t>os serviços</w:t>
-      </w:r>
-      <w:r>
-        <w:t xml:space="preserve"> </w:t>
-      </w:r>
-      <w:r>
-        <w:t>(Trinks)</w:t>
-      </w:r>
-    </w:p>
-    <w:p>
-      <w:pPr>
-        <w:pStyle w:val="PargrafodaLista"/>
-        <w:numPr>
-          <w:ilvl w:val="1"/>
-          <w:numId w:val="2"/>
-        </w:numPr>
-      </w:pPr>
-      <w:r>
-        <w:t>Indicação de pessoas com seu código e ganhe mais pontos no plano fidelidade</w:t>
-      </w:r>
-    </w:p>
-    <w:p>
-      <w:pPr>
-        <w:pStyle w:val="PargrafodaLista"/>
-        <w:numPr>
-          <w:ilvl w:val="1"/>
-          <w:numId w:val="2"/>
-        </w:numPr>
-      </w:pPr>
-      <w:r>
-        <w:t>Meta para o plano de fidelidade</w:t>
-      </w:r>
-    </w:p>
-    <w:p>
-      <w:pPr>
-        <w:pStyle w:val="PargrafodaLista"/>
-        <w:numPr>
-          <w:ilvl w:val="1"/>
-          <w:numId w:val="2"/>
-        </w:numPr>
-      </w:pPr>
-      <w:r>
-        <w:t xml:space="preserve">Gestão </w:t>
-      </w:r>
-    </w:p>
-    <w:p>
-      <w:pPr>
-        <w:pStyle w:val="PargrafodaLista"/>
-        <w:numPr>
-          <w:ilvl w:val="2"/>
-          <w:numId w:val="2"/>
-        </w:numPr>
-      </w:pPr>
-      <w:r>
-        <w:t>Ganhar pontos por indicação (Verificação pelo código)</w:t>
-      </w:r>
-    </w:p>
-    <w:p>
-      <w:pPr>
-        <w:pStyle w:val="PargrafodaLista"/>
-        <w:numPr>
-          <w:ilvl w:val="2"/>
-          <w:numId w:val="2"/>
-        </w:numPr>
-      </w:pPr>
-      <w:r>
-        <w:t>Validade do vale presente</w:t>
-      </w:r>
-    </w:p>
-    <w:p>
-      <w:pPr>
-        <w:pStyle w:val="PargrafodaLista"/>
-        <w:numPr>
-          <w:ilvl w:val="1"/>
-          <w:numId w:val="2"/>
-        </w:numPr>
-      </w:pPr>
-      <w:r>
-        <w:t>Marketing por e-mail</w:t>
-      </w:r>
-    </w:p>
-    <w:p>
-      <w:pPr>
-        <w:pStyle w:val="PargrafodaLista"/>
-        <w:numPr>
-          <w:ilvl w:val="1"/>
-          <w:numId w:val="2"/>
-        </w:numPr>
-      </w:pPr>
-      <w:r>
-        <w:t>Marketing por</w:t>
-      </w:r>
-      <w:r>
-        <w:t xml:space="preserve"> </w:t>
-      </w:r>
-      <w:r>
-        <w:t>SMS</w:t>
-      </w:r>
-    </w:p>
-    <w:p>
-      <w:pPr>
-        <w:pStyle w:val="PargrafodaLista"/>
-        <w:numPr>
-          <w:ilvl w:val="1"/>
-          <w:numId w:val="2"/>
-        </w:numPr>
-      </w:pPr>
-      <w:r>
-        <w:t>Vale presente</w:t>
-      </w:r>
-    </w:p>
-    <w:p>
-      <w:pPr>
-        <w:pStyle w:val="PargrafodaLista"/>
-        <w:numPr>
-          <w:ilvl w:val="1"/>
-          <w:numId w:val="2"/>
-        </w:numPr>
-      </w:pPr>
-      <w:r>
-        <w:t>Avaliação do cliente (Gestão)</w:t>
-      </w:r>
-    </w:p>
-    <w:p>
-      <w:pPr>
-        <w:pStyle w:val="PargrafodaLista"/>
-        <w:numPr>
-          <w:ilvl w:val="1"/>
-          <w:numId w:val="2"/>
-        </w:numPr>
-      </w:pPr>
-      <w:r>
-        <w:t>P</w:t>
-      </w:r>
-      <w:r>
-        <w:t xml:space="preserve">ágina dentro do </w:t>
-      </w:r>
-      <w:r>
-        <w:t>sistema da beleza</w:t>
-      </w:r>
-    </w:p>
-    <w:p>
-      <w:pPr>
-        <w:pStyle w:val="PargrafodaLista"/>
-        <w:numPr>
-          <w:ilvl w:val="2"/>
+        <w:t>Mostra quais clientes foram cadastrados no período selecionado</w:t>
+      </w:r>
+    </w:p>
+    <w:p>
+      <w:pPr>
+        <w:pStyle w:val="PargrafodaLista"/>
+        <w:numPr>
+          <w:ilvl w:val="3"/>
           <w:numId w:val="2"/>
         </w:numPr>
         <w:shd w:val="clear" w:color="auto" w:fill="FFFFFF"/>
         <w:spacing w:before="150" w:after="150" w:line="330" w:lineRule="atLeast"/>
       </w:pPr>
       <w:r>
-        <w:t>Clientes podem avaliar seu salão e serviços através de sua página no Site da empresa.</w:t>
+        <w:t>Mostra quais clientes possuem débitos e créditos</w:t>
+      </w:r>
+    </w:p>
+    <w:p>
+      <w:pPr>
+        <w:pStyle w:val="PargrafodaLista"/>
+        <w:numPr>
+          <w:ilvl w:val="3"/>
+          <w:numId w:val="2"/>
+        </w:numPr>
+      </w:pPr>
+      <w:r>
+        <w:t>Movimento do Salão (Atendimento dias e horários)</w:t>
+      </w:r>
+    </w:p>
+    <w:p>
+      <w:pPr>
+        <w:pStyle w:val="PargrafodaLista"/>
+        <w:numPr>
+          <w:ilvl w:val="3"/>
+          <w:numId w:val="2"/>
+        </w:numPr>
+      </w:pPr>
+      <w:r>
+        <w:t>Dividas</w:t>
+      </w:r>
+      <w:r>
+        <w:t xml:space="preserve"> em aberto dos clientes</w:t>
+      </w:r>
+    </w:p>
+    <w:p>
+      <w:pPr>
+        <w:pStyle w:val="PargrafodaLista"/>
+        <w:numPr>
+          <w:ilvl w:val="3"/>
+          <w:numId w:val="2"/>
+        </w:numPr>
+      </w:pPr>
+      <w:r>
+        <w:t>Financeiro com entradas e saídas por período</w:t>
+      </w:r>
+    </w:p>
+    <w:p>
+      <w:pPr>
+        <w:pStyle w:val="PargrafodaLista"/>
+        <w:numPr>
+          <w:ilvl w:val="3"/>
+          <w:numId w:val="2"/>
+        </w:numPr>
+      </w:pPr>
+      <w:r>
+        <w:t>Mostra todas as comissões pagas em determinado período</w:t>
+      </w:r>
+    </w:p>
+    <w:p>
+      <w:pPr>
+        <w:pStyle w:val="PargrafodaLista"/>
+        <w:numPr>
+          <w:ilvl w:val="3"/>
+          <w:numId w:val="2"/>
+        </w:numPr>
+      </w:pPr>
+      <w:r>
+        <w:t>Mostra todos os clientes agendados em determinado período (Filtro: Status do agendamento)</w:t>
+      </w:r>
+    </w:p>
+    <w:p>
+      <w:pPr>
+        <w:pStyle w:val="PargrafodaLista"/>
+        <w:numPr>
+          <w:ilvl w:val="3"/>
+          <w:numId w:val="2"/>
+        </w:numPr>
+      </w:pPr>
+      <w:r>
+        <w:t>Selecione um período e visualize o valor total de todas as reservas</w:t>
+      </w:r>
+    </w:p>
+    <w:p>
+      <w:pPr>
+        <w:pStyle w:val="PargrafodaLista"/>
+        <w:numPr>
+          <w:ilvl w:val="3"/>
+          <w:numId w:val="2"/>
+        </w:numPr>
+      </w:pPr>
+      <w:r>
+        <w:t>Mostra o percentual de clientes que realizaram procedimentos no mês anterior e retornaram no mês atual, lista todos os que não retornaram.</w:t>
+      </w:r>
+    </w:p>
+    <w:p>
+      <w:pPr>
+        <w:pStyle w:val="PargrafodaLista"/>
+        <w:numPr>
+          <w:ilvl w:val="3"/>
+          <w:numId w:val="2"/>
+        </w:numPr>
+      </w:pPr>
+      <w:r>
+        <w:t>Mostra tosos os pacotes vendidos no período e a quantidade de vendida de cada um.</w:t>
+      </w:r>
+    </w:p>
+    <w:p>
+      <w:pPr>
+        <w:pStyle w:val="PargrafodaLista"/>
+        <w:numPr>
+          <w:ilvl w:val="3"/>
+          <w:numId w:val="2"/>
+        </w:numPr>
+      </w:pPr>
+      <w:r>
+        <w:t>Mostra todos os clientes que ainda possuem pacotes ativos</w:t>
+      </w:r>
+    </w:p>
+    <w:p>
+      <w:pPr>
+        <w:pStyle w:val="PargrafodaLista"/>
+        <w:numPr>
+          <w:ilvl w:val="3"/>
+          <w:numId w:val="2"/>
+        </w:numPr>
+      </w:pPr>
+      <w:r>
+        <w:t>Mostra todos os itens do pacote já consumidos no período</w:t>
+      </w:r>
+    </w:p>
+    <w:p>
+      <w:pPr>
+        <w:pStyle w:val="PargrafodaLista"/>
+        <w:numPr>
+          <w:ilvl w:val="3"/>
+          <w:numId w:val="2"/>
+        </w:numPr>
+      </w:pPr>
+      <w:r>
+        <w:t>Mostra todos os pacotes vendidos para um determinado profissional</w:t>
+      </w:r>
+    </w:p>
+    <w:p>
+      <w:pPr>
+        <w:pStyle w:val="PargrafodaLista"/>
+        <w:numPr>
+          <w:ilvl w:val="3"/>
+          <w:numId w:val="2"/>
+        </w:numPr>
+      </w:pPr>
+      <w:r>
+        <w:t>Selecione um período de datas para gerar o relatório de faturamento por forma de pagamento com gráfico</w:t>
+      </w:r>
+    </w:p>
+    <w:p>
+      <w:pPr>
+        <w:pStyle w:val="PargrafodaLista"/>
+        <w:numPr>
+          <w:ilvl w:val="3"/>
+          <w:numId w:val="2"/>
+        </w:numPr>
+      </w:pPr>
+      <w:r>
+        <w:t>Selecione um Período para gerar o relatório de faturamento do salão por mês, diferente do total de entradas da aba entradas e saídas este apenas soma todos os itens, com gráfico</w:t>
+      </w:r>
+    </w:p>
+    <w:p>
+      <w:pPr>
+        <w:pStyle w:val="PargrafodaLista"/>
+        <w:numPr>
+          <w:ilvl w:val="3"/>
+          <w:numId w:val="2"/>
+        </w:numPr>
+      </w:pPr>
+      <w:r>
+        <w:t>Mostra todos os vales presentes que foram vendidos.</w:t>
+      </w:r>
+    </w:p>
+    <w:p>
+      <w:pPr>
+        <w:pStyle w:val="PargrafodaLista"/>
+        <w:numPr>
+          <w:ilvl w:val="3"/>
+          <w:numId w:val="2"/>
+        </w:numPr>
+      </w:pPr>
+      <w:r>
+        <w:t>Selecione um Período para gerar o relatório de faturamento do salão por dia</w:t>
+      </w:r>
+    </w:p>
+    <w:p>
+      <w:pPr>
+        <w:pStyle w:val="PargrafodaLista"/>
+        <w:numPr>
+          <w:ilvl w:val="3"/>
+          <w:numId w:val="2"/>
+        </w:numPr>
+      </w:pPr>
+      <w:r>
+        <w:lastRenderedPageBreak/>
+        <w:t>Selecione o período e visualize todos os caixas fechados e os seus respectivos horários de abertura e fechamento.</w:t>
+      </w:r>
+    </w:p>
+    <w:p>
+      <w:pPr>
+        <w:pStyle w:val="PargrafodaLista"/>
+        <w:numPr>
+          <w:ilvl w:val="3"/>
+          <w:numId w:val="2"/>
+        </w:numPr>
+      </w:pPr>
+      <w:r>
+        <w:t>Mostra quanto você terá de pagar de taxas de cartão de crédito e débito no período considerando as taxas inseridas na aba configurações</w:t>
+      </w:r>
+    </w:p>
+    <w:p>
+      <w:pPr>
+        <w:pStyle w:val="PargrafodaLista"/>
+        <w:numPr>
+          <w:ilvl w:val="3"/>
+          <w:numId w:val="2"/>
+        </w:numPr>
+      </w:pPr>
+      <w:r>
+        <w:t>Selecione um período a partir do início para gerar o relatório de faturamento do salão</w:t>
+      </w:r>
+    </w:p>
+    <w:p>
+      <w:pPr>
+        <w:pStyle w:val="PargrafodaLista"/>
+        <w:numPr>
+          <w:ilvl w:val="3"/>
+          <w:numId w:val="2"/>
+        </w:numPr>
+      </w:pPr>
+      <w:r>
+        <w:t>Sms</w:t>
+      </w:r>
+      <w:r>
+        <w:t xml:space="preserve"> e </w:t>
+      </w:r>
+      <w:r>
+        <w:t>e-mail</w:t>
+      </w:r>
+      <w:r>
+        <w:t xml:space="preserve"> disparados para lembrete</w:t>
+      </w:r>
+    </w:p>
+    <w:p>
+      <w:pPr>
+        <w:pStyle w:val="PargrafodaLista"/>
+        <w:numPr>
+          <w:ilvl w:val="3"/>
+          <w:numId w:val="2"/>
+        </w:numPr>
+      </w:pPr>
+      <w:r>
+        <w:t xml:space="preserve">Mostra a lista de clientes que não retornaram ao salão nos últimos dias (Selecionando a quantidade de </w:t>
+      </w:r>
+      <w:r>
+        <w:t>dia</w:t>
+      </w:r>
+      <w:r>
+        <w:t>).</w:t>
+      </w:r>
+    </w:p>
+    <w:p>
+      <w:pPr>
+        <w:pStyle w:val="PargrafodaLista"/>
+        <w:numPr>
+          <w:ilvl w:val="3"/>
+          <w:numId w:val="2"/>
+        </w:numPr>
+      </w:pPr>
+      <w:r>
+        <w:t>Mostra o lucro por categoria no período considerando custo e comissão</w:t>
+      </w:r>
+    </w:p>
+    <w:p>
+      <w:pPr>
+        <w:pStyle w:val="PargrafodaLista"/>
+        <w:numPr>
+          <w:ilvl w:val="3"/>
+          <w:numId w:val="2"/>
+        </w:numPr>
+      </w:pPr>
+      <w:r>
+        <w:t>Mostra o faturado bruto do salão e do profissional por período</w:t>
+      </w:r>
+    </w:p>
+    <w:p>
+      <w:pPr>
+        <w:pStyle w:val="PargrafodaLista"/>
+        <w:numPr>
+          <w:ilvl w:val="3"/>
+          <w:numId w:val="2"/>
+        </w:numPr>
+      </w:pPr>
+      <w:r>
+        <w:t>Mostra os vales presentes consumidos</w:t>
+      </w:r>
+    </w:p>
+    <w:p>
+      <w:pPr>
+        <w:pStyle w:val="PargrafodaLista"/>
+        <w:numPr>
+          <w:ilvl w:val="3"/>
+          <w:numId w:val="2"/>
+        </w:numPr>
+      </w:pPr>
+      <w:r>
+        <w:t>Mostra todas as entradas de pagamento no período por caixa</w:t>
+      </w:r>
+    </w:p>
+    <w:p>
+      <w:pPr>
+        <w:pStyle w:val="PargrafodaLista"/>
+        <w:numPr>
+          <w:ilvl w:val="3"/>
+          <w:numId w:val="2"/>
+        </w:numPr>
+      </w:pPr>
+      <w:r>
+        <w:t>Mostra o total de faturamento por bandeira e total de taxa descontado no período</w:t>
+      </w:r>
+    </w:p>
+    <w:p>
+      <w:pPr>
+        <w:pStyle w:val="PargrafodaLista"/>
+        <w:numPr>
+          <w:ilvl w:val="3"/>
+          <w:numId w:val="2"/>
+        </w:numPr>
+      </w:pPr>
+      <w:r>
+        <w:t>Mostra as sangrias e suprimentos de caixa no período</w:t>
+      </w:r>
+    </w:p>
+    <w:p>
+      <w:pPr>
+        <w:pStyle w:val="PargrafodaLista"/>
+        <w:numPr>
+          <w:ilvl w:val="3"/>
+          <w:numId w:val="2"/>
+        </w:numPr>
+      </w:pPr>
+      <w:r>
+        <w:t xml:space="preserve">Esse relatório permite selecionar um período e uma categoria de serviços e ver o </w:t>
+      </w:r>
+      <w:r>
+        <w:t>ranque</w:t>
+      </w:r>
+      <w:r>
+        <w:t xml:space="preserve"> de profissionais que mais faturaram nessa categoria</w:t>
+      </w:r>
+    </w:p>
+    <w:p>
+      <w:pPr>
+        <w:pStyle w:val="PargrafodaLista"/>
+        <w:numPr>
+          <w:ilvl w:val="3"/>
+          <w:numId w:val="2"/>
+        </w:numPr>
+      </w:pPr>
+      <w:r>
+        <w:t>Selecione o período e o profissional e visualize quanto esse profissional fez de serviço em cada categoria.</w:t>
       </w:r>
     </w:p>
     <w:p>
@@ -1593,7 +1813,10 @@
         </w:numPr>
       </w:pPr>
       <w:r>
-        <w:t>Venda</w:t>
+        <w:t>Redes Sociais</w:t>
+      </w:r>
+      <w:r>
+        <w:t xml:space="preserve"> e google</w:t>
       </w:r>
     </w:p>
     <w:p>
@@ -1605,8 +1828,7 @@
         </w:numPr>
       </w:pPr>
       <w:r>
-        <w:lastRenderedPageBreak/>
-        <w:t>Loja virtual</w:t>
+        <w:t>Compartilhamento da página/site e serviços</w:t>
       </w:r>
     </w:p>
     <w:p>
@@ -1618,7 +1840,7 @@
         </w:numPr>
       </w:pPr>
       <w:r>
-        <w:t>Controle e gestão</w:t>
+        <w:t>Gestão das redes sociais</w:t>
       </w:r>
     </w:p>
     <w:p>
@@ -1630,7 +1852,7 @@
         </w:numPr>
       </w:pPr>
       <w:r>
-        <w:t>Integração com PagSeguro para recebimento On line (Sistema fazer o cadastro no PagSeguro caso queira) Recebimento das vendas e serviços.</w:t>
+        <w:t>Divulgação no google (SEO)</w:t>
       </w:r>
     </w:p>
     <w:p>
@@ -1642,7 +1864,7 @@
         </w:numPr>
       </w:pPr>
       <w:r>
-        <w:t>Compra</w:t>
+        <w:t>Fidelidade</w:t>
       </w:r>
     </w:p>
     <w:p>
@@ -1654,7 +1876,16 @@
         </w:numPr>
       </w:pPr>
       <w:r>
-        <w:t xml:space="preserve">Gestão de toda a comprar </w:t>
+        <w:t xml:space="preserve">Onde vai fidelizar os clientes com pontos para </w:t>
+      </w:r>
+      <w:r>
+        <w:t>os serviços</w:t>
+      </w:r>
+      <w:r>
+        <w:t xml:space="preserve"> </w:t>
+      </w:r>
+      <w:r>
+        <w:t>(Trinks)</w:t>
       </w:r>
     </w:p>
     <w:p>
@@ -1666,7 +1897,7 @@
         </w:numPr>
       </w:pPr>
       <w:r>
-        <w:t>Fornecedores</w:t>
+        <w:t>Indicação de pessoas com seu código e ganhe mais pontos no plano fidelidade</w:t>
       </w:r>
     </w:p>
     <w:p>
@@ -1678,7 +1909,7 @@
         </w:numPr>
       </w:pPr>
       <w:r>
-        <w:t>Entrega</w:t>
+        <w:t>Meta para o plano de fidelidade</w:t>
       </w:r>
     </w:p>
     <w:p>
@@ -1690,7 +1921,31 @@
         </w:numPr>
       </w:pPr>
       <w:r>
-        <w:t>Transportadora</w:t>
+        <w:t xml:space="preserve">Gestão </w:t>
+      </w:r>
+    </w:p>
+    <w:p>
+      <w:pPr>
+        <w:pStyle w:val="PargrafodaLista"/>
+        <w:numPr>
+          <w:ilvl w:val="2"/>
+          <w:numId w:val="2"/>
+        </w:numPr>
+      </w:pPr>
+      <w:r>
+        <w:t>Ganhar pontos por indicação (Verificação pelo código)</w:t>
+      </w:r>
+    </w:p>
+    <w:p>
+      <w:pPr>
+        <w:pStyle w:val="PargrafodaLista"/>
+        <w:numPr>
+          <w:ilvl w:val="2"/>
+          <w:numId w:val="2"/>
+        </w:numPr>
+      </w:pPr>
+      <w:r>
+        <w:t>Validade do vale presente</w:t>
       </w:r>
     </w:p>
     <w:p>
@@ -1702,7 +1957,7 @@
         </w:numPr>
       </w:pPr>
       <w:r>
-        <w:t>Representante</w:t>
+        <w:t>Marketing por e-mail</w:t>
       </w:r>
     </w:p>
     <w:p>
@@ -1714,7 +1969,55 @@
         </w:numPr>
       </w:pPr>
       <w:r>
-        <w:t>Relatórios</w:t>
+        <w:t>Marketing por</w:t>
+      </w:r>
+      <w:r>
+        <w:t xml:space="preserve"> </w:t>
+      </w:r>
+      <w:r>
+        <w:t>SMS</w:t>
+      </w:r>
+    </w:p>
+    <w:p>
+      <w:pPr>
+        <w:pStyle w:val="PargrafodaLista"/>
+        <w:numPr>
+          <w:ilvl w:val="1"/>
+          <w:numId w:val="2"/>
+        </w:numPr>
+      </w:pPr>
+      <w:r>
+        <w:t>Vale presente</w:t>
+      </w:r>
+    </w:p>
+    <w:p>
+      <w:pPr>
+        <w:pStyle w:val="PargrafodaLista"/>
+        <w:numPr>
+          <w:ilvl w:val="1"/>
+          <w:numId w:val="2"/>
+        </w:numPr>
+      </w:pPr>
+      <w:r>
+        <w:t>Avaliação do cliente (Gestão)</w:t>
+      </w:r>
+    </w:p>
+    <w:p>
+      <w:pPr>
+        <w:pStyle w:val="PargrafodaLista"/>
+        <w:numPr>
+          <w:ilvl w:val="1"/>
+          <w:numId w:val="2"/>
+        </w:numPr>
+      </w:pPr>
+      <w:r>
+        <w:t>P</w:t>
+      </w:r>
+      <w:r>
+        <w:t xml:space="preserve">ágina dentro do </w:t>
+      </w:r>
+      <w:r>
+        <w:t>sistema da beleza</w:t>
       </w:r>
     </w:p>
     <w:p>
@@ -1722,25 +2025,158 @@
         <w:pStyle w:val="PargrafodaLista"/>
         <w:numPr>
           <w:ilvl w:val="2"/>
-          <w:numId w:val="2"/>
-        </w:numPr>
-      </w:pPr>
-      <w:r>
-        <w:t>Estoque baixo</w:t>
-      </w:r>
-    </w:p>
-    <w:p>
-      <w:pPr>
-        <w:pStyle w:val="PargrafodaLista"/>
-        <w:numPr>
-          <w:ilvl w:val="1"/>
           <w:numId w:val="2"/>
         </w:numPr>
         <w:shd w:val="clear" w:color="auto" w:fill="FFFFFF"/>
         <w:spacing w:before="150" w:after="150" w:line="330" w:lineRule="atLeast"/>
       </w:pPr>
       <w:r>
-        <w:t>Entenda melhor quanto é utilizado por cada profissional e planeje-se para encomendar as quantidades certas.</w:t>
+        <w:t>Clientes podem avaliar seu salão e serviços através de sua página no Site da empresa.</w:t>
+      </w:r>
+    </w:p>
+    <w:p>
+      <w:pPr>
+        <w:pStyle w:val="PargrafodaLista"/>
+        <w:numPr>
+          <w:ilvl w:val="0"/>
+          <w:numId w:val="2"/>
+        </w:numPr>
+      </w:pPr>
+      <w:r>
+        <w:t>Venda</w:t>
+      </w:r>
+    </w:p>
+    <w:p>
+      <w:pPr>
+        <w:pStyle w:val="PargrafodaLista"/>
+        <w:numPr>
+          <w:ilvl w:val="1"/>
+          <w:numId w:val="2"/>
+        </w:numPr>
+      </w:pPr>
+      <w:r>
+        <w:t>Loja virtual</w:t>
+      </w:r>
+    </w:p>
+    <w:p>
+      <w:pPr>
+        <w:pStyle w:val="PargrafodaLista"/>
+        <w:numPr>
+          <w:ilvl w:val="1"/>
+          <w:numId w:val="2"/>
+        </w:numPr>
+      </w:pPr>
+      <w:r>
+        <w:t>Controle e gestão</w:t>
+      </w:r>
+    </w:p>
+    <w:p>
+      <w:pPr>
+        <w:pStyle w:val="PargrafodaLista"/>
+        <w:numPr>
+          <w:ilvl w:val="1"/>
+          <w:numId w:val="2"/>
+        </w:numPr>
+      </w:pPr>
+      <w:r>
+        <w:t>Integração com PagSeguro para recebimento On line (Sistema fazer o cadastro no PagSeguro caso queira) Recebimento das vendas e serviços.</w:t>
+      </w:r>
+    </w:p>
+    <w:p>
+      <w:pPr>
+        <w:pStyle w:val="PargrafodaLista"/>
+        <w:numPr>
+          <w:ilvl w:val="0"/>
+          <w:numId w:val="2"/>
+        </w:numPr>
+      </w:pPr>
+      <w:r>
+        <w:t>Compra</w:t>
+      </w:r>
+    </w:p>
+    <w:p>
+      <w:pPr>
+        <w:pStyle w:val="PargrafodaLista"/>
+        <w:numPr>
+          <w:ilvl w:val="1"/>
+          <w:numId w:val="2"/>
+        </w:numPr>
+      </w:pPr>
+      <w:r>
+        <w:t xml:space="preserve">Gestão de toda a comprar </w:t>
+      </w:r>
+    </w:p>
+    <w:p>
+      <w:pPr>
+        <w:pStyle w:val="PargrafodaLista"/>
+        <w:numPr>
+          <w:ilvl w:val="1"/>
+          <w:numId w:val="2"/>
+        </w:numPr>
+      </w:pPr>
+      <w:r>
+        <w:t>Fornecedores</w:t>
+      </w:r>
+    </w:p>
+    <w:p>
+      <w:pPr>
+        <w:pStyle w:val="PargrafodaLista"/>
+        <w:numPr>
+          <w:ilvl w:val="1"/>
+          <w:numId w:val="2"/>
+        </w:numPr>
+      </w:pPr>
+      <w:r>
+        <w:t>Entrega</w:t>
+      </w:r>
+    </w:p>
+    <w:p>
+      <w:pPr>
+        <w:pStyle w:val="PargrafodaLista"/>
+        <w:numPr>
+          <w:ilvl w:val="1"/>
+          <w:numId w:val="2"/>
+        </w:numPr>
+      </w:pPr>
+      <w:r>
+        <w:t>Transportadora</w:t>
+      </w:r>
+    </w:p>
+    <w:p>
+      <w:pPr>
+        <w:pStyle w:val="PargrafodaLista"/>
+        <w:numPr>
+          <w:ilvl w:val="1"/>
+          <w:numId w:val="2"/>
+        </w:numPr>
+      </w:pPr>
+      <w:r>
+        <w:t>Representante</w:t>
+      </w:r>
+    </w:p>
+    <w:p>
+      <w:pPr>
+        <w:pStyle w:val="PargrafodaLista"/>
+        <w:numPr>
+          <w:ilvl w:val="1"/>
+          <w:numId w:val="2"/>
+        </w:numPr>
+      </w:pPr>
+      <w:r>
+        <w:lastRenderedPageBreak/>
+        <w:t>Relatórios</w:t>
+      </w:r>
+    </w:p>
+    <w:p>
+      <w:pPr>
+        <w:pStyle w:val="PargrafodaLista"/>
+        <w:numPr>
+          <w:ilvl w:val="2"/>
+          <w:numId w:val="2"/>
+        </w:numPr>
+      </w:pPr>
+      <w:r>
+        <w:t>Estoque baixo</w:t>
       </w:r>
     </w:p>
     <w:p>
@@ -1754,7 +2190,7 @@
         <w:spacing w:before="150" w:after="150" w:line="330" w:lineRule="atLeast"/>
       </w:pPr>
       <w:r>
-        <w:t>Controle dos pedidos</w:t>
+        <w:t>Entenda melhor quanto é utilizado por cada profissional e planeje-se para encomendar as quantidades certas.</w:t>
       </w:r>
     </w:p>
     <w:p>
@@ -1768,6 +2204,20 @@
         <w:spacing w:before="150" w:after="150" w:line="330" w:lineRule="atLeast"/>
       </w:pPr>
       <w:r>
+        <w:t>Controle dos pedidos</w:t>
+      </w:r>
+    </w:p>
+    <w:p>
+      <w:pPr>
+        <w:pStyle w:val="PargrafodaLista"/>
+        <w:numPr>
+          <w:ilvl w:val="1"/>
+          <w:numId w:val="2"/>
+        </w:numPr>
+        <w:shd w:val="clear" w:color="auto" w:fill="FFFFFF"/>
+        <w:spacing w:before="150" w:after="150" w:line="330" w:lineRule="atLeast"/>
+      </w:pPr>
+      <w:r>
         <w:t>Registrar os produtos que entram e saem do salão, seja por uso pelos profissionais como por venda ao cliente final é possível entender quanto é gasto e quanto é perdido.</w:t>
       </w:r>
     </w:p>
@@ -1817,6 +2267,48 @@
       </w:pPr>
       <w:r>
         <w:t>Cores</w:t>
+      </w:r>
+    </w:p>
+    <w:p>
+      <w:pPr>
+        <w:pStyle w:val="PargrafodaLista"/>
+        <w:numPr>
+          <w:ilvl w:val="1"/>
+          <w:numId w:val="2"/>
+        </w:numPr>
+      </w:pPr>
+      <w:r>
+        <w:t>Ranking Serviços</w:t>
+      </w:r>
+    </w:p>
+    <w:p>
+      <w:pPr>
+        <w:pStyle w:val="PargrafodaLista"/>
+        <w:numPr>
+          <w:ilvl w:val="1"/>
+          <w:numId w:val="2"/>
+        </w:numPr>
+      </w:pPr>
+      <w:r>
+        <w:t>Ranking</w:t>
+      </w:r>
+      <w:r>
+        <w:t xml:space="preserve"> profissionais</w:t>
+      </w:r>
+    </w:p>
+    <w:p>
+      <w:pPr>
+        <w:pStyle w:val="PargrafodaLista"/>
+        <w:numPr>
+          <w:ilvl w:val="1"/>
+          <w:numId w:val="2"/>
+        </w:numPr>
+      </w:pPr>
+      <w:r>
+        <w:t>Ranking</w:t>
+      </w:r>
+      <w:r>
+        <w:t xml:space="preserve"> clientes</w:t>
       </w:r>
     </w:p>
     <w:p>
@@ -2140,7 +2632,6 @@
         </w:numPr>
       </w:pPr>
       <w:r>
-        <w:lastRenderedPageBreak/>
         <w:t>Divulgação dos clientes e serviços</w:t>
       </w:r>
     </w:p>
@@ -5612,7 +6103,7 @@
 </file>
 
 <file path=customXml/itemProps1.xml><?xml version="1.0" encoding="utf-8"?>
-<ds:datastoreItem xmlns:ds="http://schemas.openxmlformats.org/officeDocument/2006/customXml" ds:itemID="{935A0364-4065-43BA-BF50-A998E5C1F444}">
+<ds:datastoreItem xmlns:ds="http://schemas.openxmlformats.org/officeDocument/2006/customXml" ds:itemID="{4479B256-3A19-49A8-800F-B3C767A6D3E4}">
   <ds:schemaRefs>
     <ds:schemaRef ds:uri="http://schemas.openxmlformats.org/officeDocument/2006/bibliography"/>
   </ds:schemaRefs>

--- a/library/Documentos/SistemaDaBeleza.docx
+++ b/library/Documentos/SistemaDaBeleza.docx
@@ -31,6 +31,102 @@
         </w:numPr>
       </w:pPr>
       <w:r>
+        <w:t>Assinante</w:t>
+      </w:r>
+    </w:p>
+    <w:p>
+      <w:pPr>
+        <w:pStyle w:val="PargrafodaLista"/>
+        <w:numPr>
+          <w:ilvl w:val="1"/>
+          <w:numId w:val="2"/>
+        </w:numPr>
+      </w:pPr>
+      <w:r>
+        <w:t>Cadastro dos planos</w:t>
+      </w:r>
+    </w:p>
+    <w:p>
+      <w:pPr>
+        <w:pStyle w:val="PargrafodaLista"/>
+        <w:numPr>
+          <w:ilvl w:val="1"/>
+          <w:numId w:val="2"/>
+        </w:numPr>
+      </w:pPr>
+      <w:r>
+        <w:t>Cadastro do assinante</w:t>
+      </w:r>
+    </w:p>
+    <w:p>
+      <w:pPr>
+        <w:pStyle w:val="PargrafodaLista"/>
+        <w:numPr>
+          <w:ilvl w:val="2"/>
+          <w:numId w:val="2"/>
+        </w:numPr>
+      </w:pPr>
+      <w:r>
+        <w:t>Data de expiração do sistema</w:t>
+      </w:r>
+    </w:p>
+    <w:p>
+      <w:pPr>
+        <w:pStyle w:val="PargrafodaLista"/>
+        <w:numPr>
+          <w:ilvl w:val="1"/>
+          <w:numId w:val="2"/>
+        </w:numPr>
+      </w:pPr>
+      <w:r>
+        <w:t>Cadastro filial</w:t>
+      </w:r>
+    </w:p>
+    <w:p>
+      <w:pPr>
+        <w:pStyle w:val="PargrafodaLista"/>
+        <w:numPr>
+          <w:ilvl w:val="1"/>
+          <w:numId w:val="2"/>
+        </w:numPr>
+      </w:pPr>
+      <w:r>
+        <w:t>Gestão de pagamentos</w:t>
+      </w:r>
+    </w:p>
+    <w:p>
+      <w:pPr>
+        <w:pStyle w:val="PargrafodaLista"/>
+        <w:numPr>
+          <w:ilvl w:val="2"/>
+          <w:numId w:val="2"/>
+        </w:numPr>
+      </w:pPr>
+      <w:r>
+        <w:t>Mensagem de expiração</w:t>
+      </w:r>
+    </w:p>
+    <w:p>
+      <w:pPr>
+        <w:pStyle w:val="PargrafodaLista"/>
+        <w:numPr>
+          <w:ilvl w:val="2"/>
+          <w:numId w:val="2"/>
+        </w:numPr>
+      </w:pPr>
+      <w:r>
+        <w:t>Bloqueio do sistema</w:t>
+      </w:r>
+    </w:p>
+    <w:p>
+      <w:pPr>
+        <w:pStyle w:val="PargrafodaLista"/>
+        <w:numPr>
+          <w:ilvl w:val="0"/>
+          <w:numId w:val="2"/>
+        </w:numPr>
+      </w:pPr>
+      <w:r>
         <w:t>Principal</w:t>
       </w:r>
     </w:p>
@@ -44,6 +140,93 @@
       </w:pPr>
       <w:r>
         <w:t>O primeiro lançamento com o básico para o sistema</w:t>
+      </w:r>
+    </w:p>
+    <w:p>
+      <w:pPr>
+        <w:pStyle w:val="PargrafodaLista"/>
+        <w:numPr>
+          <w:ilvl w:val="2"/>
+          <w:numId w:val="2"/>
+        </w:numPr>
+      </w:pPr>
+      <w:r>
+        <w:t>Informações padrão</w:t>
+      </w:r>
+      <w:r>
+        <w:t xml:space="preserve"> do assinante</w:t>
+      </w:r>
+    </w:p>
+    <w:p>
+      <w:pPr>
+        <w:pStyle w:val="PargrafodaLista"/>
+        <w:numPr>
+          <w:ilvl w:val="3"/>
+          <w:numId w:val="2"/>
+        </w:numPr>
+      </w:pPr>
+      <w:r>
+        <w:t>Endereço, telefone, CNPJ, fantasia, razão e outros</w:t>
+      </w:r>
+    </w:p>
+    <w:p>
+      <w:pPr>
+        <w:pStyle w:val="PargrafodaLista"/>
+        <w:numPr>
+          <w:ilvl w:val="3"/>
+          <w:numId w:val="2"/>
+        </w:numPr>
+      </w:pPr>
+      <w:r>
+        <w:t>Fotos do salão</w:t>
+      </w:r>
+    </w:p>
+    <w:p>
+      <w:pPr>
+        <w:pStyle w:val="PargrafodaLista"/>
+        <w:numPr>
+          <w:ilvl w:val="3"/>
+          <w:numId w:val="2"/>
+        </w:numPr>
+      </w:pPr>
+      <w:r>
+        <w:t>Formas de pagamento</w:t>
+      </w:r>
+    </w:p>
+    <w:p>
+      <w:pPr>
+        <w:pStyle w:val="PargrafodaLista"/>
+        <w:numPr>
+          <w:ilvl w:val="3"/>
+          <w:numId w:val="2"/>
+        </w:numPr>
+      </w:pPr>
+      <w:r>
+        <w:t>Taxas dos cartões</w:t>
+      </w:r>
+    </w:p>
+    <w:p>
+      <w:pPr>
+        <w:pStyle w:val="PargrafodaLista"/>
+        <w:numPr>
+          <w:ilvl w:val="3"/>
+          <w:numId w:val="2"/>
+        </w:numPr>
+      </w:pPr>
+      <w:r>
+        <w:t>Regras de agendamento</w:t>
+      </w:r>
+    </w:p>
+    <w:p>
+      <w:pPr>
+        <w:pStyle w:val="PargrafodaLista"/>
+        <w:numPr>
+          <w:ilvl w:val="3"/>
+          <w:numId w:val="2"/>
+        </w:numPr>
+      </w:pPr>
+      <w:r>
+        <w:t>Horário de funcionamento</w:t>
       </w:r>
     </w:p>
     <w:p>
@@ -184,56 +367,10 @@
           <w:numId w:val="2"/>
         </w:numPr>
       </w:pPr>
-      <w:r>
-        <w:t>Gestão Sistema Da Beleza</w:t>
-      </w:r>
-    </w:p>
-    <w:p>
-      <w:pPr>
-        <w:pStyle w:val="PargrafodaLista"/>
-        <w:numPr>
-          <w:ilvl w:val="3"/>
-          <w:numId w:val="2"/>
-        </w:numPr>
-      </w:pPr>
-      <w:r>
-        <w:t>Pagamentos clientes</w:t>
-      </w:r>
-    </w:p>
-    <w:p>
-      <w:pPr>
-        <w:pStyle w:val="PargrafodaLista"/>
-        <w:numPr>
-          <w:ilvl w:val="3"/>
-          <w:numId w:val="2"/>
-        </w:numPr>
-      </w:pPr>
-      <w:r>
-        <w:t xml:space="preserve">Gestão de planos </w:t>
-      </w:r>
-    </w:p>
-    <w:p>
-      <w:pPr>
-        <w:pStyle w:val="PargrafodaLista"/>
-        <w:numPr>
-          <w:ilvl w:val="3"/>
-          <w:numId w:val="2"/>
-        </w:numPr>
-      </w:pPr>
-      <w:r>
-        <w:t>Gestão de pacotes</w:t>
-      </w:r>
-    </w:p>
-    <w:p>
-      <w:pPr>
-        <w:pStyle w:val="PargrafodaLista"/>
-        <w:numPr>
-          <w:ilvl w:val="3"/>
-          <w:numId w:val="2"/>
-        </w:numPr>
-      </w:pPr>
-      <w:r>
-        <w:t>Gestão de filiais</w:t>
+      <w:bookmarkStart w:id="0" w:name="_GoBack"/>
+      <w:bookmarkEnd w:id="0"/>
+      <w:r>
+        <w:t>Manter motivo desconto</w:t>
       </w:r>
     </w:p>
     <w:p>
@@ -245,7 +382,91 @@
         </w:numPr>
       </w:pPr>
       <w:r>
-        <w:t>Manter motivo desconto</w:t>
+        <w:t>Cadastro profissional</w:t>
+      </w:r>
+    </w:p>
+    <w:p>
+      <w:pPr>
+        <w:pStyle w:val="PargrafodaLista"/>
+        <w:numPr>
+          <w:ilvl w:val="3"/>
+          <w:numId w:val="2"/>
+        </w:numPr>
+      </w:pPr>
+      <w:r>
+        <w:t>Histórico de comissões</w:t>
+      </w:r>
+    </w:p>
+    <w:p>
+      <w:pPr>
+        <w:pStyle w:val="PargrafodaLista"/>
+        <w:numPr>
+          <w:ilvl w:val="3"/>
+          <w:numId w:val="2"/>
+        </w:numPr>
+      </w:pPr>
+      <w:r>
+        <w:t>Histórico de serviços</w:t>
+      </w:r>
+    </w:p>
+    <w:p>
+      <w:pPr>
+        <w:pStyle w:val="PargrafodaLista"/>
+        <w:numPr>
+          <w:ilvl w:val="3"/>
+          <w:numId w:val="2"/>
+        </w:numPr>
+      </w:pPr>
+      <w:r>
+        <w:t>Histórico de agendamentos</w:t>
+      </w:r>
+    </w:p>
+    <w:p>
+      <w:pPr>
+        <w:pStyle w:val="PargrafodaLista"/>
+        <w:numPr>
+          <w:ilvl w:val="3"/>
+          <w:numId w:val="2"/>
+        </w:numPr>
+      </w:pPr>
+      <w:r>
+        <w:t>Cadastro ausência do profissional</w:t>
+      </w:r>
+    </w:p>
+    <w:p>
+      <w:pPr>
+        <w:pStyle w:val="PargrafodaLista"/>
+        <w:numPr>
+          <w:ilvl w:val="3"/>
+          <w:numId w:val="2"/>
+        </w:numPr>
+      </w:pPr>
+      <w:r>
+        <w:t>Lançamento de vale/adiantamento</w:t>
+      </w:r>
+    </w:p>
+    <w:p>
+      <w:pPr>
+        <w:pStyle w:val="PargrafodaLista"/>
+        <w:numPr>
+          <w:ilvl w:val="3"/>
+          <w:numId w:val="2"/>
+        </w:numPr>
+      </w:pPr>
+      <w:r>
+        <w:t>Acesso da agenda</w:t>
+      </w:r>
+    </w:p>
+    <w:p>
+      <w:pPr>
+        <w:pStyle w:val="PargrafodaLista"/>
+        <w:numPr>
+          <w:ilvl w:val="3"/>
+          <w:numId w:val="2"/>
+        </w:numPr>
+      </w:pPr>
+      <w:r>
+        <w:t>Relatório de comissões</w:t>
       </w:r>
     </w:p>
     <w:p>
@@ -257,19 +478,43 @@
         </w:numPr>
       </w:pPr>
       <w:r>
-        <w:t>Cadastro profissional</w:t>
-      </w:r>
-    </w:p>
-    <w:p>
-      <w:pPr>
-        <w:pStyle w:val="PargrafodaLista"/>
-        <w:numPr>
-          <w:ilvl w:val="3"/>
-          <w:numId w:val="2"/>
-        </w:numPr>
-      </w:pPr>
-      <w:r>
-        <w:t>Histórico de comissões</w:t>
+        <w:t>Cadastro de Clientes</w:t>
+      </w:r>
+    </w:p>
+    <w:p>
+      <w:pPr>
+        <w:pStyle w:val="PargrafodaLista"/>
+        <w:numPr>
+          <w:ilvl w:val="3"/>
+          <w:numId w:val="2"/>
+        </w:numPr>
+      </w:pPr>
+      <w:r>
+        <w:t>Clientes recebem SMS com lembrete do horário agendado.</w:t>
+      </w:r>
+    </w:p>
+    <w:p>
+      <w:pPr>
+        <w:pStyle w:val="PargrafodaLista"/>
+        <w:numPr>
+          <w:ilvl w:val="3"/>
+          <w:numId w:val="2"/>
+        </w:numPr>
+      </w:pPr>
+      <w:r>
+        <w:t>Integração com WhatsApp</w:t>
+      </w:r>
+    </w:p>
+    <w:p>
+      <w:pPr>
+        <w:pStyle w:val="PargrafodaLista"/>
+        <w:numPr>
+          <w:ilvl w:val="3"/>
+          <w:numId w:val="2"/>
+        </w:numPr>
+      </w:pPr>
+      <w:r>
+        <w:t>Histórico de agendamentos</w:t>
       </w:r>
     </w:p>
     <w:p>
@@ -293,55 +538,77 @@
         </w:numPr>
       </w:pPr>
       <w:r>
-        <w:t>Histórico de agendamentos</w:t>
-      </w:r>
-    </w:p>
-    <w:p>
-      <w:pPr>
-        <w:pStyle w:val="PargrafodaLista"/>
-        <w:numPr>
-          <w:ilvl w:val="3"/>
-          <w:numId w:val="2"/>
-        </w:numPr>
-      </w:pPr>
-      <w:r>
-        <w:t>Cadastro ausência do profissional</w:t>
-      </w:r>
-    </w:p>
-    <w:p>
-      <w:pPr>
-        <w:pStyle w:val="PargrafodaLista"/>
-        <w:numPr>
-          <w:ilvl w:val="3"/>
-          <w:numId w:val="2"/>
-        </w:numPr>
-      </w:pPr>
-      <w:r>
-        <w:t>Lançamento de vale/adiantamento</w:t>
-      </w:r>
-    </w:p>
-    <w:p>
-      <w:pPr>
-        <w:pStyle w:val="PargrafodaLista"/>
-        <w:numPr>
-          <w:ilvl w:val="3"/>
-          <w:numId w:val="2"/>
-        </w:numPr>
-      </w:pPr>
-      <w:r>
-        <w:t>Acesso da agenda</w:t>
-      </w:r>
-    </w:p>
-    <w:p>
-      <w:pPr>
-        <w:pStyle w:val="PargrafodaLista"/>
-        <w:numPr>
-          <w:ilvl w:val="3"/>
-          <w:numId w:val="2"/>
-        </w:numPr>
-      </w:pPr>
-      <w:r>
-        <w:t>Relatório de comissões</w:t>
+        <w:t>Histórico de Pacotes</w:t>
+      </w:r>
+    </w:p>
+    <w:p>
+      <w:pPr>
+        <w:pStyle w:val="PargrafodaLista"/>
+        <w:numPr>
+          <w:ilvl w:val="3"/>
+          <w:numId w:val="2"/>
+        </w:numPr>
+      </w:pPr>
+      <w:r>
+        <w:t>Histórico de Débitos</w:t>
+      </w:r>
+    </w:p>
+    <w:p>
+      <w:pPr>
+        <w:pStyle w:val="PargrafodaLista"/>
+        <w:numPr>
+          <w:ilvl w:val="3"/>
+          <w:numId w:val="2"/>
+        </w:numPr>
+      </w:pPr>
+      <w:r>
+        <w:lastRenderedPageBreak/>
+        <w:t>Histórico de crédito</w:t>
+      </w:r>
+    </w:p>
+    <w:p>
+      <w:pPr>
+        <w:pStyle w:val="PargrafodaLista"/>
+        <w:numPr>
+          <w:ilvl w:val="3"/>
+          <w:numId w:val="2"/>
+        </w:numPr>
+      </w:pPr>
+      <w:r>
+        <w:t>Histórico de Vale presente</w:t>
+      </w:r>
+    </w:p>
+    <w:p>
+      <w:pPr>
+        <w:pStyle w:val="PargrafodaLista"/>
+        <w:numPr>
+          <w:ilvl w:val="3"/>
+          <w:numId w:val="2"/>
+        </w:numPr>
+      </w:pPr>
+      <w:r>
+        <w:t>Histórico de Sms</w:t>
+      </w:r>
+      <w:r>
+        <w:tab/>
+      </w:r>
+    </w:p>
+    <w:p>
+      <w:pPr>
+        <w:pStyle w:val="PargrafodaLista"/>
+        <w:numPr>
+          <w:ilvl w:val="3"/>
+          <w:numId w:val="2"/>
+        </w:numPr>
+      </w:pPr>
+      <w:r>
+        <w:t xml:space="preserve">Histórico de </w:t>
+      </w:r>
+      <w:r>
+        <w:t>E-mail</w:t>
+      </w:r>
+      <w:r>
+        <w:t xml:space="preserve"> </w:t>
       </w:r>
     </w:p>
     <w:p>
@@ -353,154 +620,73 @@
         </w:numPr>
       </w:pPr>
       <w:r>
-        <w:t>Cadastro de Clientes</w:t>
-      </w:r>
-    </w:p>
-    <w:p>
-      <w:pPr>
-        <w:pStyle w:val="PargrafodaLista"/>
-        <w:numPr>
-          <w:ilvl w:val="3"/>
-          <w:numId w:val="2"/>
-        </w:numPr>
-      </w:pPr>
-      <w:r>
-        <w:t>Clientes recebem SMS com lembrete do horário agendado.</w:t>
-      </w:r>
-    </w:p>
-    <w:p>
-      <w:pPr>
-        <w:pStyle w:val="PargrafodaLista"/>
-        <w:numPr>
-          <w:ilvl w:val="3"/>
-          <w:numId w:val="2"/>
-        </w:numPr>
-      </w:pPr>
-      <w:r>
-        <w:t>Integração com WhatsApp</w:t>
-      </w:r>
-    </w:p>
-    <w:p>
-      <w:pPr>
-        <w:pStyle w:val="PargrafodaLista"/>
-        <w:numPr>
-          <w:ilvl w:val="3"/>
-          <w:numId w:val="2"/>
-        </w:numPr>
-      </w:pPr>
-      <w:r>
-        <w:t>Histórico de agendamentos</w:t>
-      </w:r>
-    </w:p>
-    <w:p>
-      <w:pPr>
-        <w:pStyle w:val="PargrafodaLista"/>
-        <w:numPr>
-          <w:ilvl w:val="3"/>
-          <w:numId w:val="2"/>
-        </w:numPr>
-      </w:pPr>
-      <w:r>
-        <w:t>Histórico de serviços</w:t>
-      </w:r>
-    </w:p>
-    <w:p>
-      <w:pPr>
-        <w:pStyle w:val="PargrafodaLista"/>
-        <w:numPr>
-          <w:ilvl w:val="3"/>
-          <w:numId w:val="2"/>
-        </w:numPr>
-      </w:pPr>
-      <w:r>
-        <w:t>Histórico de</w:t>
-      </w:r>
-      <w:r>
-        <w:t xml:space="preserve"> Pacotes</w:t>
-      </w:r>
-    </w:p>
-    <w:p>
-      <w:pPr>
-        <w:pStyle w:val="PargrafodaLista"/>
-        <w:numPr>
-          <w:ilvl w:val="3"/>
-          <w:numId w:val="2"/>
-        </w:numPr>
-      </w:pPr>
-      <w:r>
-        <w:t>Histórico de</w:t>
-      </w:r>
-      <w:r>
-        <w:t xml:space="preserve"> Débitos</w:t>
-      </w:r>
-    </w:p>
-    <w:p>
-      <w:pPr>
-        <w:pStyle w:val="PargrafodaLista"/>
-        <w:numPr>
-          <w:ilvl w:val="3"/>
-          <w:numId w:val="2"/>
-        </w:numPr>
-      </w:pPr>
-      <w:r>
-        <w:t xml:space="preserve">Histórico de </w:t>
-      </w:r>
-      <w:r>
-        <w:t>crédito</w:t>
-      </w:r>
-    </w:p>
-    <w:p>
-      <w:pPr>
-        <w:pStyle w:val="PargrafodaLista"/>
-        <w:numPr>
-          <w:ilvl w:val="3"/>
-          <w:numId w:val="2"/>
-        </w:numPr>
-      </w:pPr>
-      <w:r>
-        <w:t>Histórico de</w:t>
-      </w:r>
-      <w:r>
-        <w:t xml:space="preserve"> Vale presente</w:t>
-      </w:r>
-    </w:p>
-    <w:p>
-      <w:pPr>
-        <w:pStyle w:val="PargrafodaLista"/>
-        <w:numPr>
-          <w:ilvl w:val="3"/>
-          <w:numId w:val="2"/>
-        </w:numPr>
-      </w:pPr>
-      <w:r>
-        <w:t xml:space="preserve">Histórico de </w:t>
-      </w:r>
-      <w:r>
-        <w:t>Sms</w:t>
-      </w:r>
-      <w:r>
-        <w:tab/>
-      </w:r>
-    </w:p>
-    <w:p>
-      <w:pPr>
-        <w:pStyle w:val="PargrafodaLista"/>
-        <w:numPr>
-          <w:ilvl w:val="3"/>
-          <w:numId w:val="2"/>
-        </w:numPr>
-      </w:pPr>
-      <w:r>
-        <w:t>Histórico de</w:t>
+        <w:t>Cadastro de serviços</w:t>
+      </w:r>
+    </w:p>
+    <w:p>
+      <w:pPr>
+        <w:pStyle w:val="PargrafodaLista"/>
+        <w:numPr>
+          <w:ilvl w:val="3"/>
+          <w:numId w:val="2"/>
+        </w:numPr>
+      </w:pPr>
+      <w:r>
+        <w:t>Edição rápida de serviços</w:t>
+      </w:r>
+    </w:p>
+    <w:p>
+      <w:pPr>
+        <w:pStyle w:val="PargrafodaLista"/>
+        <w:numPr>
+          <w:ilvl w:val="3"/>
+          <w:numId w:val="2"/>
+        </w:numPr>
+      </w:pPr>
+      <w:r>
+        <w:t>Manter categoria dos serviços</w:t>
+      </w:r>
+    </w:p>
+    <w:p>
+      <w:pPr>
+        <w:pStyle w:val="PargrafodaLista"/>
+        <w:numPr>
+          <w:ilvl w:val="3"/>
+          <w:numId w:val="2"/>
+        </w:numPr>
+      </w:pPr>
+      <w:r>
+        <w:t>Profissionais que atende o serviço</w:t>
+      </w:r>
+    </w:p>
+    <w:p>
+      <w:pPr>
+        <w:pStyle w:val="PargrafodaLista"/>
+        <w:numPr>
+          <w:ilvl w:val="2"/>
+          <w:numId w:val="2"/>
+        </w:numPr>
+      </w:pPr>
+      <w:r>
+        <w:t>Cadastro de Pacotes</w:t>
+      </w:r>
+      <w:r>
+        <w:t xml:space="preserve"> (Vários serviços)</w:t>
       </w:r>
       <w:r>
         <w:t xml:space="preserve"> </w:t>
       </w:r>
-      <w:r>
-        <w:t>E-mail</w:t>
-      </w:r>
-      <w:r>
-        <w:t xml:space="preserve"> </w:t>
+    </w:p>
+    <w:p>
+      <w:pPr>
+        <w:pStyle w:val="PargrafodaLista"/>
+        <w:numPr>
+          <w:ilvl w:val="3"/>
+          <w:numId w:val="2"/>
+        </w:numPr>
+      </w:pPr>
+      <w:r>
+        <w:t>Uso de serviços separadamente</w:t>
       </w:r>
     </w:p>
     <w:p>
@@ -512,85 +698,6 @@
         </w:numPr>
       </w:pPr>
       <w:r>
-        <w:t>Cadastro de serviços</w:t>
-      </w:r>
-    </w:p>
-    <w:p>
-      <w:pPr>
-        <w:pStyle w:val="PargrafodaLista"/>
-        <w:numPr>
-          <w:ilvl w:val="3"/>
-          <w:numId w:val="2"/>
-        </w:numPr>
-      </w:pPr>
-      <w:r>
-        <w:t>Edição rápida de serviços</w:t>
-      </w:r>
-    </w:p>
-    <w:p>
-      <w:pPr>
-        <w:pStyle w:val="PargrafodaLista"/>
-        <w:numPr>
-          <w:ilvl w:val="3"/>
-          <w:numId w:val="2"/>
-        </w:numPr>
-      </w:pPr>
-      <w:r>
-        <w:t>Manter categoria dos serviços</w:t>
-      </w:r>
-    </w:p>
-    <w:p>
-      <w:pPr>
-        <w:pStyle w:val="PargrafodaLista"/>
-        <w:numPr>
-          <w:ilvl w:val="3"/>
-          <w:numId w:val="2"/>
-        </w:numPr>
-      </w:pPr>
-      <w:r>
-        <w:t>Profissionais que atende o serviço</w:t>
-      </w:r>
-    </w:p>
-    <w:p>
-      <w:pPr>
-        <w:pStyle w:val="PargrafodaLista"/>
-        <w:numPr>
-          <w:ilvl w:val="2"/>
-          <w:numId w:val="2"/>
-        </w:numPr>
-      </w:pPr>
-      <w:r>
-        <w:t>Cadastro de Pacotes</w:t>
-      </w:r>
-      <w:r>
-        <w:t xml:space="preserve"> (Vários serviços)</w:t>
-      </w:r>
-      <w:r>
-        <w:t xml:space="preserve"> </w:t>
-      </w:r>
-    </w:p>
-    <w:p>
-      <w:pPr>
-        <w:pStyle w:val="PargrafodaLista"/>
-        <w:numPr>
-          <w:ilvl w:val="3"/>
-          <w:numId w:val="2"/>
-        </w:numPr>
-      </w:pPr>
-      <w:r>
-        <w:t>Uso de serviços separadamente</w:t>
-      </w:r>
-    </w:p>
-    <w:p>
-      <w:pPr>
-        <w:pStyle w:val="PargrafodaLista"/>
-        <w:numPr>
-          <w:ilvl w:val="2"/>
-          <w:numId w:val="2"/>
-        </w:numPr>
-      </w:pPr>
-      <w:r>
-        <w:lastRenderedPageBreak/>
         <w:t xml:space="preserve">Cadastro de </w:t>
       </w:r>
       <w:r>
@@ -835,8 +942,6 @@
       <w:r>
         <w:t>Bloqueio de horário</w:t>
       </w:r>
-      <w:bookmarkStart w:id="0" w:name="_GoBack"/>
-      <w:bookmarkEnd w:id="0"/>
     </w:p>
     <w:p>
       <w:pPr>
@@ -1049,6 +1154,7 @@
         </w:numPr>
       </w:pPr>
       <w:r>
+        <w:lastRenderedPageBreak/>
         <w:t>Cadastro de perfil</w:t>
       </w:r>
     </w:p>
@@ -1113,103 +1219,6 @@
       </w:r>
       <w:r>
         <w:t xml:space="preserve"> para pagamento de comissão</w:t>
-      </w:r>
-    </w:p>
-    <w:p>
-      <w:pPr>
-        <w:pStyle w:val="PargrafodaLista"/>
-        <w:numPr>
-          <w:ilvl w:val="2"/>
-          <w:numId w:val="2"/>
-        </w:numPr>
-      </w:pPr>
-      <w:r>
-        <w:t>Informações padrão</w:t>
-      </w:r>
-    </w:p>
-    <w:p>
-      <w:pPr>
-        <w:pStyle w:val="PargrafodaLista"/>
-        <w:numPr>
-          <w:ilvl w:val="3"/>
-          <w:numId w:val="2"/>
-        </w:numPr>
-      </w:pPr>
-      <w:r>
-        <w:t>Endereço, telefone</w:t>
-      </w:r>
-      <w:r>
-        <w:t xml:space="preserve">, </w:t>
-      </w:r>
-      <w:r>
-        <w:t>CNPJ</w:t>
-      </w:r>
-      <w:r>
-        <w:t>, fantasia, razão</w:t>
-      </w:r>
-      <w:r>
-        <w:t xml:space="preserve"> e outros</w:t>
-      </w:r>
-    </w:p>
-    <w:p>
-      <w:pPr>
-        <w:pStyle w:val="PargrafodaLista"/>
-        <w:numPr>
-          <w:ilvl w:val="3"/>
-          <w:numId w:val="2"/>
-        </w:numPr>
-      </w:pPr>
-      <w:r>
-        <w:t>Fotos do salão</w:t>
-      </w:r>
-    </w:p>
-    <w:p>
-      <w:pPr>
-        <w:pStyle w:val="PargrafodaLista"/>
-        <w:numPr>
-          <w:ilvl w:val="3"/>
-          <w:numId w:val="2"/>
-        </w:numPr>
-      </w:pPr>
-      <w:r>
-        <w:t>Formas de pagamento</w:t>
-      </w:r>
-    </w:p>
-    <w:p>
-      <w:pPr>
-        <w:pStyle w:val="PargrafodaLista"/>
-        <w:numPr>
-          <w:ilvl w:val="3"/>
-          <w:numId w:val="2"/>
-        </w:numPr>
-      </w:pPr>
-      <w:r>
-        <w:lastRenderedPageBreak/>
-        <w:t>Taxas dos cartões</w:t>
-      </w:r>
-    </w:p>
-    <w:p>
-      <w:pPr>
-        <w:pStyle w:val="PargrafodaLista"/>
-        <w:numPr>
-          <w:ilvl w:val="3"/>
-          <w:numId w:val="2"/>
-        </w:numPr>
-      </w:pPr>
-      <w:r>
-        <w:t>Regras de agendamento</w:t>
-      </w:r>
-    </w:p>
-    <w:p>
-      <w:pPr>
-        <w:pStyle w:val="PargrafodaLista"/>
-        <w:numPr>
-          <w:ilvl w:val="3"/>
-          <w:numId w:val="2"/>
-        </w:numPr>
-      </w:pPr>
-      <w:r>
-        <w:t>Horário de funcionamento</w:t>
       </w:r>
     </w:p>
     <w:p>
@@ -1611,6 +1620,7 @@
         </w:numPr>
       </w:pPr>
       <w:r>
+        <w:lastRenderedPageBreak/>
         <w:t>Mostra todos os vales presentes que foram vendidos.</w:t>
       </w:r>
     </w:p>
@@ -1635,7 +1645,6 @@
         </w:numPr>
       </w:pPr>
       <w:r>
-        <w:lastRenderedPageBreak/>
         <w:t>Selecione o período e visualize todos os caixas fechados e os seus respectivos horários de abertura e fechamento.</w:t>
       </w:r>
     </w:p>
@@ -2139,6 +2148,7 @@
         </w:numPr>
       </w:pPr>
       <w:r>
+        <w:lastRenderedPageBreak/>
         <w:t>Transportadora</w:t>
       </w:r>
     </w:p>
@@ -2163,7 +2173,6 @@
         </w:numPr>
       </w:pPr>
       <w:r>
-        <w:lastRenderedPageBreak/>
         <w:t>Relatórios</w:t>
       </w:r>
     </w:p>
@@ -2290,10 +2299,7 @@
         </w:numPr>
       </w:pPr>
       <w:r>
-        <w:t>Ranking</w:t>
-      </w:r>
-      <w:r>
-        <w:t xml:space="preserve"> profissionais</w:t>
+        <w:t>Ranking profissionais</w:t>
       </w:r>
     </w:p>
     <w:p>
@@ -2305,10 +2311,7 @@
         </w:numPr>
       </w:pPr>
       <w:r>
-        <w:t>Ranking</w:t>
-      </w:r>
-      <w:r>
-        <w:t xml:space="preserve"> clientes</w:t>
+        <w:t>Ranking clientes</w:t>
       </w:r>
     </w:p>
     <w:p>
@@ -4617,6 +4620,119 @@
     </w:lvl>
   </w:abstractNum>
   <w:abstractNum w:abstractNumId="13" w15:restartNumberingAfterBreak="0">
+    <w:nsid w:val="604F0357"/>
+    <w:multiLevelType w:val="hybridMultilevel"/>
+    <w:tmpl w:val="C2C45E50"/>
+    <w:lvl w:ilvl="0" w:tplc="04160001">
+      <w:start w:val="1"/>
+      <w:numFmt w:val="bullet"/>
+      <w:lvlText w:val=""/>
+      <w:lvlJc w:val="left"/>
+      <w:pPr>
+        <w:ind w:left="720" w:hanging="360"/>
+      </w:pPr>
+      <w:rPr>
+        <w:rFonts w:ascii="Symbol" w:hAnsi="Symbol" w:hint="default"/>
+      </w:rPr>
+    </w:lvl>
+    <w:lvl w:ilvl="1" w:tplc="04160003" w:tentative="1">
+      <w:start w:val="1"/>
+      <w:numFmt w:val="bullet"/>
+      <w:lvlText w:val="o"/>
+      <w:lvlJc w:val="left"/>
+      <w:pPr>
+        <w:ind w:left="1440" w:hanging="360"/>
+      </w:pPr>
+      <w:rPr>
+        <w:rFonts w:ascii="Courier New" w:hAnsi="Courier New" w:cs="Courier New" w:hint="default"/>
+      </w:rPr>
+    </w:lvl>
+    <w:lvl w:ilvl="2" w:tplc="04160005" w:tentative="1">
+      <w:start w:val="1"/>
+      <w:numFmt w:val="bullet"/>
+      <w:lvlText w:val=""/>
+      <w:lvlJc w:val="left"/>
+      <w:pPr>
+        <w:ind w:left="2160" w:hanging="360"/>
+      </w:pPr>
+      <w:rPr>
+        <w:rFonts w:ascii="Wingdings" w:hAnsi="Wingdings" w:hint="default"/>
+      </w:rPr>
+    </w:lvl>
+    <w:lvl w:ilvl="3" w:tplc="04160001" w:tentative="1">
+      <w:start w:val="1"/>
+      <w:numFmt w:val="bullet"/>
+      <w:lvlText w:val=""/>
+      <w:lvlJc w:val="left"/>
+      <w:pPr>
+        <w:ind w:left="2880" w:hanging="360"/>
+      </w:pPr>
+      <w:rPr>
+        <w:rFonts w:ascii="Symbol" w:hAnsi="Symbol" w:hint="default"/>
+      </w:rPr>
+    </w:lvl>
+    <w:lvl w:ilvl="4" w:tplc="04160003" w:tentative="1">
+      <w:start w:val="1"/>
+      <w:numFmt w:val="bullet"/>
+      <w:lvlText w:val="o"/>
+      <w:lvlJc w:val="left"/>
+      <w:pPr>
+        <w:ind w:left="3600" w:hanging="360"/>
+      </w:pPr>
+      <w:rPr>
+        <w:rFonts w:ascii="Courier New" w:hAnsi="Courier New" w:cs="Courier New" w:hint="default"/>
+      </w:rPr>
+    </w:lvl>
+    <w:lvl w:ilvl="5" w:tplc="04160005" w:tentative="1">
+      <w:start w:val="1"/>
+      <w:numFmt w:val="bullet"/>
+      <w:lvlText w:val=""/>
+      <w:lvlJc w:val="left"/>
+      <w:pPr>
+        <w:ind w:left="4320" w:hanging="360"/>
+      </w:pPr>
+      <w:rPr>
+        <w:rFonts w:ascii="Wingdings" w:hAnsi="Wingdings" w:hint="default"/>
+      </w:rPr>
+    </w:lvl>
+    <w:lvl w:ilvl="6" w:tplc="04160001" w:tentative="1">
+      <w:start w:val="1"/>
+      <w:numFmt w:val="bullet"/>
+      <w:lvlText w:val=""/>
+      <w:lvlJc w:val="left"/>
+      <w:pPr>
+        <w:ind w:left="5040" w:hanging="360"/>
+      </w:pPr>
+      <w:rPr>
+        <w:rFonts w:ascii="Symbol" w:hAnsi="Symbol" w:hint="default"/>
+      </w:rPr>
+    </w:lvl>
+    <w:lvl w:ilvl="7" w:tplc="04160003" w:tentative="1">
+      <w:start w:val="1"/>
+      <w:numFmt w:val="bullet"/>
+      <w:lvlText w:val="o"/>
+      <w:lvlJc w:val="left"/>
+      <w:pPr>
+        <w:ind w:left="5760" w:hanging="360"/>
+      </w:pPr>
+      <w:rPr>
+        <w:rFonts w:ascii="Courier New" w:hAnsi="Courier New" w:cs="Courier New" w:hint="default"/>
+      </w:rPr>
+    </w:lvl>
+    <w:lvl w:ilvl="8" w:tplc="04160005" w:tentative="1">
+      <w:start w:val="1"/>
+      <w:numFmt w:val="bullet"/>
+      <w:lvlText w:val=""/>
+      <w:lvlJc w:val="left"/>
+      <w:pPr>
+        <w:ind w:left="6480" w:hanging="360"/>
+      </w:pPr>
+      <w:rPr>
+        <w:rFonts w:ascii="Wingdings" w:hAnsi="Wingdings" w:hint="default"/>
+      </w:rPr>
+    </w:lvl>
+  </w:abstractNum>
+  <w:abstractNum w:abstractNumId="14" w15:restartNumberingAfterBreak="0">
     <w:nsid w:val="66C67E0C"/>
     <w:multiLevelType w:val="multilevel"/>
     <w:tmpl w:val="B39C0578"/>
@@ -4765,7 +4881,7 @@
       </w:rPr>
     </w:lvl>
   </w:abstractNum>
-  <w:abstractNum w:abstractNumId="14" w15:restartNumberingAfterBreak="0">
+  <w:abstractNum w:abstractNumId="15" w15:restartNumberingAfterBreak="0">
     <w:nsid w:val="70232CB7"/>
     <w:multiLevelType w:val="multilevel"/>
     <w:tmpl w:val="4470FFAE"/>
@@ -4914,7 +5030,7 @@
       </w:rPr>
     </w:lvl>
   </w:abstractNum>
-  <w:abstractNum w:abstractNumId="15" w15:restartNumberingAfterBreak="0">
+  <w:abstractNum w:abstractNumId="16" w15:restartNumberingAfterBreak="0">
     <w:nsid w:val="70BF1BF0"/>
     <w:multiLevelType w:val="multilevel"/>
     <w:tmpl w:val="EF28749E"/>
@@ -5150,7 +5266,7 @@
     <w:abstractNumId w:val="11"/>
   </w:num>
   <w:num w:numId="5">
-    <w:abstractNumId w:val="14"/>
+    <w:abstractNumId w:val="15"/>
   </w:num>
   <w:num w:numId="6">
     <w:abstractNumId w:val="12"/>
@@ -5165,10 +5281,10 @@
     <w:abstractNumId w:val="6"/>
   </w:num>
   <w:num w:numId="10">
-    <w:abstractNumId w:val="13"/>
+    <w:abstractNumId w:val="14"/>
   </w:num>
   <w:num w:numId="11">
-    <w:abstractNumId w:val="15"/>
+    <w:abstractNumId w:val="16"/>
   </w:num>
   <w:num w:numId="12">
     <w:abstractNumId w:val="2"/>
@@ -5184,6 +5300,9 @@
   </w:num>
   <w:num w:numId="16">
     <w:abstractNumId w:val="1"/>
+  </w:num>
+  <w:num w:numId="17">
+    <w:abstractNumId w:val="13"/>
   </w:num>
 </w:numbering>
 </file>
@@ -6103,7 +6222,7 @@
 </file>
 
 <file path=customXml/itemProps1.xml><?xml version="1.0" encoding="utf-8"?>
-<ds:datastoreItem xmlns:ds="http://schemas.openxmlformats.org/officeDocument/2006/customXml" ds:itemID="{4479B256-3A19-49A8-800F-B3C767A6D3E4}">
+<ds:datastoreItem xmlns:ds="http://schemas.openxmlformats.org/officeDocument/2006/customXml" ds:itemID="{20E3D0CD-240E-4F39-BF6A-CE10F5F68C23}">
   <ds:schemaRefs>
     <ds:schemaRef ds:uri="http://schemas.openxmlformats.org/officeDocument/2006/bibliography"/>
   </ds:schemaRefs>

--- a/library/Documentos/SistemaDaBeleza.docx
+++ b/library/Documentos/SistemaDaBeleza.docx
@@ -50,6 +50,18 @@
       <w:pPr>
         <w:pStyle w:val="PargrafodaLista"/>
         <w:numPr>
+          <w:ilvl w:val="2"/>
+          <w:numId w:val="2"/>
+        </w:numPr>
+      </w:pPr>
+      <w:r>
+        <w:t>Desconto para o plano</w:t>
+      </w:r>
+    </w:p>
+    <w:p>
+      <w:pPr>
+        <w:pStyle w:val="PargrafodaLista"/>
+        <w:numPr>
           <w:ilvl w:val="1"/>
           <w:numId w:val="2"/>
         </w:numPr>
@@ -190,43 +202,19 @@
         </w:numPr>
       </w:pPr>
       <w:r>
-        <w:t>Formas de pagamento</w:t>
-      </w:r>
-    </w:p>
-    <w:p>
-      <w:pPr>
-        <w:pStyle w:val="PargrafodaLista"/>
-        <w:numPr>
-          <w:ilvl w:val="3"/>
-          <w:numId w:val="2"/>
-        </w:numPr>
-      </w:pPr>
-      <w:r>
-        <w:t>Taxas dos cartões</w:t>
-      </w:r>
-    </w:p>
-    <w:p>
-      <w:pPr>
-        <w:pStyle w:val="PargrafodaLista"/>
-        <w:numPr>
-          <w:ilvl w:val="3"/>
-          <w:numId w:val="2"/>
-        </w:numPr>
-      </w:pPr>
-      <w:r>
-        <w:t>Regras de agendamento</w:t>
-      </w:r>
-    </w:p>
-    <w:p>
-      <w:pPr>
-        <w:pStyle w:val="PargrafodaLista"/>
-        <w:numPr>
-          <w:ilvl w:val="3"/>
-          <w:numId w:val="2"/>
-        </w:numPr>
-      </w:pPr>
-      <w:r>
         <w:t>Horário de funcionamento</w:t>
+      </w:r>
+    </w:p>
+    <w:p>
+      <w:pPr>
+        <w:pStyle w:val="PargrafodaLista"/>
+        <w:numPr>
+          <w:ilvl w:val="2"/>
+          <w:numId w:val="2"/>
+        </w:numPr>
+      </w:pPr>
+      <w:r>
+        <w:t>Cadastro de feriados e dias especiais</w:t>
       </w:r>
     </w:p>
     <w:p>
@@ -291,6 +279,39 @@
       <w:pPr>
         <w:pStyle w:val="PargrafodaLista"/>
         <w:numPr>
+          <w:ilvl w:val="4"/>
+          <w:numId w:val="2"/>
+        </w:numPr>
+      </w:pPr>
+      <w:r>
+        <w:t>Taxas dos cartões</w:t>
+      </w:r>
+      <w:r>
+        <w:t xml:space="preserve"> por período</w:t>
+      </w:r>
+    </w:p>
+    <w:p>
+      <w:pPr>
+        <w:pStyle w:val="PargrafodaLista"/>
+        <w:numPr>
+          <w:ilvl w:val="4"/>
+          <w:numId w:val="2"/>
+        </w:numPr>
+      </w:pPr>
+      <w:r>
+        <w:t xml:space="preserve">Histórico </w:t>
+      </w:r>
+      <w:r>
+        <w:t xml:space="preserve">das </w:t>
+      </w:r>
+      <w:r>
+        <w:t>Taxas dos cartões</w:t>
+      </w:r>
+    </w:p>
+    <w:p>
+      <w:pPr>
+        <w:pStyle w:val="PargrafodaLista"/>
+        <w:numPr>
           <w:ilvl w:val="3"/>
           <w:numId w:val="2"/>
         </w:numPr>
@@ -344,19 +365,7 @@
         </w:numPr>
       </w:pPr>
       <w:r>
-        <w:t>Aceita dívida</w:t>
-      </w:r>
-    </w:p>
-    <w:p>
-      <w:pPr>
-        <w:pStyle w:val="PargrafodaLista"/>
-        <w:numPr>
-          <w:ilvl w:val="3"/>
-          <w:numId w:val="2"/>
-        </w:numPr>
-      </w:pPr>
-      <w:r>
-        <w:t>Configurar os serviços e os horários de seus profissionais</w:t>
+        <w:t>Regras de agendamento</w:t>
       </w:r>
     </w:p>
     <w:p>
@@ -364,13 +373,1513 @@
         <w:pStyle w:val="PargrafodaLista"/>
         <w:numPr>
           <w:ilvl w:val="2"/>
+          <w:numId w:val="2"/>
+        </w:numPr>
+      </w:pPr>
+      <w:r>
+        <w:t>Manter motivo desconto</w:t>
+      </w:r>
+    </w:p>
+    <w:p>
+      <w:pPr>
+        <w:pStyle w:val="PargrafodaLista"/>
+        <w:numPr>
+          <w:ilvl w:val="2"/>
+          <w:numId w:val="2"/>
+        </w:numPr>
+      </w:pPr>
+      <w:r>
+        <w:t>Cadastro profissional</w:t>
+      </w:r>
+    </w:p>
+    <w:p>
+      <w:pPr>
+        <w:pStyle w:val="PargrafodaLista"/>
+        <w:numPr>
+          <w:ilvl w:val="3"/>
+          <w:numId w:val="2"/>
+        </w:numPr>
+      </w:pPr>
+      <w:r>
+        <w:t>Histórico de comissões</w:t>
+      </w:r>
+    </w:p>
+    <w:p>
+      <w:pPr>
+        <w:pStyle w:val="PargrafodaLista"/>
+        <w:numPr>
+          <w:ilvl w:val="3"/>
+          <w:numId w:val="2"/>
+        </w:numPr>
+      </w:pPr>
+      <w:r>
+        <w:t>Histórico de serviços</w:t>
+      </w:r>
+    </w:p>
+    <w:p>
+      <w:pPr>
+        <w:pStyle w:val="PargrafodaLista"/>
+        <w:numPr>
+          <w:ilvl w:val="3"/>
+          <w:numId w:val="2"/>
+        </w:numPr>
+      </w:pPr>
+      <w:r>
+        <w:t>Histórico de agendamentos</w:t>
+      </w:r>
+    </w:p>
+    <w:p>
+      <w:pPr>
+        <w:pStyle w:val="PargrafodaLista"/>
+        <w:numPr>
+          <w:ilvl w:val="3"/>
+          <w:numId w:val="2"/>
+        </w:numPr>
+      </w:pPr>
+      <w:r>
+        <w:t>Cadastro ausência do profissional</w:t>
+      </w:r>
+    </w:p>
+    <w:p>
+      <w:pPr>
+        <w:pStyle w:val="PargrafodaLista"/>
+        <w:numPr>
+          <w:ilvl w:val="3"/>
+          <w:numId w:val="2"/>
+        </w:numPr>
+      </w:pPr>
+      <w:r>
+        <w:t>Histórico</w:t>
+      </w:r>
+      <w:r>
+        <w:t xml:space="preserve"> de vale/adiantamento</w:t>
+      </w:r>
+    </w:p>
+    <w:p>
+      <w:pPr>
+        <w:pStyle w:val="PargrafodaLista"/>
+        <w:numPr>
+          <w:ilvl w:val="3"/>
+          <w:numId w:val="2"/>
+        </w:numPr>
+      </w:pPr>
+      <w:r>
+        <w:t>Acesso da agenda</w:t>
+      </w:r>
+    </w:p>
+    <w:p>
+      <w:pPr>
+        <w:pStyle w:val="PargrafodaLista"/>
+        <w:numPr>
+          <w:ilvl w:val="3"/>
+          <w:numId w:val="2"/>
+        </w:numPr>
+      </w:pPr>
+      <w:r>
+        <w:t>Relatório de comissões</w:t>
+      </w:r>
+    </w:p>
+    <w:p>
+      <w:pPr>
+        <w:pStyle w:val="PargrafodaLista"/>
+        <w:numPr>
+          <w:ilvl w:val="2"/>
+          <w:numId w:val="2"/>
+        </w:numPr>
+      </w:pPr>
+      <w:r>
+        <w:t>Bloqueio de horário</w:t>
+      </w:r>
+    </w:p>
+    <w:p>
+      <w:pPr>
+        <w:pStyle w:val="PargrafodaLista"/>
+        <w:numPr>
+          <w:ilvl w:val="3"/>
+          <w:numId w:val="2"/>
+        </w:numPr>
+      </w:pPr>
+      <w:r>
+        <w:t>Pro profissional</w:t>
+      </w:r>
+    </w:p>
+    <w:p>
+      <w:pPr>
+        <w:pStyle w:val="PargrafodaLista"/>
+        <w:numPr>
+          <w:ilvl w:val="2"/>
+          <w:numId w:val="2"/>
+        </w:numPr>
+      </w:pPr>
+      <w:r>
+        <w:t>Cadastro de Clientes</w:t>
+      </w:r>
+    </w:p>
+    <w:p>
+      <w:pPr>
+        <w:pStyle w:val="PargrafodaLista"/>
+        <w:numPr>
+          <w:ilvl w:val="3"/>
+          <w:numId w:val="2"/>
+        </w:numPr>
+      </w:pPr>
+      <w:r>
+        <w:t>Clientes recebem SMS com lembrete do horário agendado.</w:t>
+      </w:r>
+    </w:p>
+    <w:p>
+      <w:pPr>
+        <w:pStyle w:val="PargrafodaLista"/>
+        <w:numPr>
+          <w:ilvl w:val="3"/>
+          <w:numId w:val="2"/>
+        </w:numPr>
+      </w:pPr>
+      <w:r>
+        <w:t>Integração com WhatsApp</w:t>
+      </w:r>
+    </w:p>
+    <w:p>
+      <w:pPr>
+        <w:pStyle w:val="PargrafodaLista"/>
+        <w:numPr>
+          <w:ilvl w:val="3"/>
+          <w:numId w:val="2"/>
+        </w:numPr>
+      </w:pPr>
+      <w:r>
+        <w:t xml:space="preserve">Histórico </w:t>
+      </w:r>
+      <w:r>
+        <w:t>de agendamentos</w:t>
+      </w:r>
+    </w:p>
+    <w:p>
+      <w:pPr>
+        <w:pStyle w:val="PargrafodaLista"/>
+        <w:numPr>
+          <w:ilvl w:val="3"/>
+          <w:numId w:val="2"/>
+        </w:numPr>
+      </w:pPr>
+      <w:r>
+        <w:t>Histórico de serviços</w:t>
+      </w:r>
+    </w:p>
+    <w:p>
+      <w:pPr>
+        <w:pStyle w:val="PargrafodaLista"/>
+        <w:numPr>
+          <w:ilvl w:val="3"/>
+          <w:numId w:val="2"/>
+        </w:numPr>
+      </w:pPr>
+      <w:r>
+        <w:lastRenderedPageBreak/>
+        <w:t>Histórico de Pacotes</w:t>
+      </w:r>
+    </w:p>
+    <w:p>
+      <w:pPr>
+        <w:pStyle w:val="PargrafodaLista"/>
+        <w:numPr>
+          <w:ilvl w:val="3"/>
+          <w:numId w:val="2"/>
+        </w:numPr>
+      </w:pPr>
+      <w:r>
+        <w:t>Histórico de Débitos</w:t>
+      </w:r>
+    </w:p>
+    <w:p>
+      <w:pPr>
+        <w:pStyle w:val="PargrafodaLista"/>
+        <w:numPr>
+          <w:ilvl w:val="3"/>
+          <w:numId w:val="2"/>
+        </w:numPr>
+      </w:pPr>
+      <w:r>
+        <w:t>Histórico de crédito</w:t>
+      </w:r>
+    </w:p>
+    <w:p>
+      <w:pPr>
+        <w:pStyle w:val="PargrafodaLista"/>
+        <w:numPr>
+          <w:ilvl w:val="3"/>
+          <w:numId w:val="2"/>
+        </w:numPr>
+      </w:pPr>
+      <w:r>
+        <w:t>Histórico de Vale presente</w:t>
+      </w:r>
+    </w:p>
+    <w:p>
+      <w:pPr>
+        <w:pStyle w:val="PargrafodaLista"/>
+        <w:numPr>
+          <w:ilvl w:val="3"/>
+          <w:numId w:val="2"/>
+        </w:numPr>
+      </w:pPr>
+      <w:r>
+        <w:t>Histórico de Sms</w:t>
+      </w:r>
+    </w:p>
+    <w:p>
+      <w:pPr>
+        <w:pStyle w:val="PargrafodaLista"/>
+        <w:numPr>
+          <w:ilvl w:val="3"/>
+          <w:numId w:val="2"/>
+        </w:numPr>
+      </w:pPr>
+      <w:r>
+        <w:t xml:space="preserve">Histórico de </w:t>
+      </w:r>
+      <w:r>
+        <w:t>E-mail</w:t>
+      </w:r>
+    </w:p>
+    <w:p>
+      <w:pPr>
+        <w:pStyle w:val="PargrafodaLista"/>
+        <w:numPr>
+          <w:ilvl w:val="2"/>
+          <w:numId w:val="2"/>
+        </w:numPr>
+      </w:pPr>
+      <w:r>
+        <w:t>Cadastro de serviços</w:t>
+      </w:r>
+    </w:p>
+    <w:p>
+      <w:pPr>
+        <w:pStyle w:val="PargrafodaLista"/>
+        <w:numPr>
+          <w:ilvl w:val="3"/>
+          <w:numId w:val="2"/>
+        </w:numPr>
+      </w:pPr>
+      <w:r>
+        <w:t>Edição rápida de serviços</w:t>
+      </w:r>
+    </w:p>
+    <w:p>
+      <w:pPr>
+        <w:pStyle w:val="PargrafodaLista"/>
+        <w:numPr>
+          <w:ilvl w:val="3"/>
+          <w:numId w:val="2"/>
+        </w:numPr>
+      </w:pPr>
+      <w:r>
+        <w:t>Manter categoria dos serviços</w:t>
+      </w:r>
+    </w:p>
+    <w:p>
+      <w:pPr>
+        <w:pStyle w:val="PargrafodaLista"/>
+        <w:numPr>
+          <w:ilvl w:val="3"/>
+          <w:numId w:val="2"/>
+        </w:numPr>
+      </w:pPr>
+      <w:r>
+        <w:t>Profissionais que atende o serviço</w:t>
+      </w:r>
+    </w:p>
+    <w:p>
+      <w:pPr>
+        <w:pStyle w:val="PargrafodaLista"/>
+        <w:numPr>
+          <w:ilvl w:val="2"/>
+          <w:numId w:val="2"/>
+        </w:numPr>
+      </w:pPr>
+      <w:r>
+        <w:t>Cadastro de Pacotes</w:t>
+      </w:r>
+      <w:r>
+        <w:t xml:space="preserve"> (Vários serviços)</w:t>
+      </w:r>
+      <w:r>
+        <w:t xml:space="preserve"> </w:t>
+      </w:r>
+    </w:p>
+    <w:p>
+      <w:pPr>
+        <w:pStyle w:val="PargrafodaLista"/>
+        <w:numPr>
+          <w:ilvl w:val="3"/>
+          <w:numId w:val="2"/>
+        </w:numPr>
+      </w:pPr>
+      <w:r>
+        <w:t>Uso de serviços separadamente</w:t>
+      </w:r>
+    </w:p>
+    <w:p>
+      <w:pPr>
+        <w:pStyle w:val="PargrafodaLista"/>
+        <w:numPr>
+          <w:ilvl w:val="2"/>
+          <w:numId w:val="2"/>
+        </w:numPr>
+      </w:pPr>
+      <w:r>
+        <w:t xml:space="preserve">Cadastro de </w:t>
+      </w:r>
+      <w:r>
+        <w:t>Promoções</w:t>
+      </w:r>
+      <w:r>
+        <w:t xml:space="preserve"> (Único Serviço)</w:t>
+      </w:r>
+    </w:p>
+    <w:p>
+      <w:pPr>
+        <w:pStyle w:val="PargrafodaLista"/>
+        <w:numPr>
+          <w:ilvl w:val="2"/>
+          <w:numId w:val="2"/>
+        </w:numPr>
+      </w:pPr>
+      <w:r>
+        <w:t>Cadastro de vale presente</w:t>
+      </w:r>
+    </w:p>
+    <w:p>
+      <w:pPr>
+        <w:pStyle w:val="PargrafodaLista"/>
+        <w:numPr>
+          <w:ilvl w:val="2"/>
+          <w:numId w:val="2"/>
+        </w:numPr>
+      </w:pPr>
+      <w:r>
+        <w:t xml:space="preserve">Cadastro de </w:t>
+      </w:r>
+      <w:r>
+        <w:t>cortesia</w:t>
+      </w:r>
+    </w:p>
+    <w:p>
+      <w:pPr>
+        <w:pStyle w:val="PargrafodaLista"/>
+        <w:numPr>
+          <w:ilvl w:val="2"/>
+          <w:numId w:val="2"/>
+        </w:numPr>
+      </w:pPr>
+      <w:r>
+        <w:t>Agendamento</w:t>
+      </w:r>
+    </w:p>
+    <w:p>
+      <w:pPr>
+        <w:pStyle w:val="PargrafodaLista"/>
+        <w:numPr>
+          <w:ilvl w:val="3"/>
+          <w:numId w:val="2"/>
+        </w:numPr>
+      </w:pPr>
+      <w:r>
+        <w:t>Consulta agendamentos por período</w:t>
+      </w:r>
+      <w:r>
+        <w:tab/>
+      </w:r>
+    </w:p>
+    <w:p>
+      <w:pPr>
+        <w:pStyle w:val="PargrafodaLista"/>
+        <w:numPr>
+          <w:ilvl w:val="3"/>
+          <w:numId w:val="2"/>
+        </w:numPr>
+      </w:pPr>
+      <w:r>
+        <w:t>Alterar Status do agendamento</w:t>
+      </w:r>
+    </w:p>
+    <w:p>
+      <w:pPr>
+        <w:pStyle w:val="PargrafodaLista"/>
+        <w:numPr>
+          <w:ilvl w:val="3"/>
+          <w:numId w:val="2"/>
+        </w:numPr>
+      </w:pPr>
+      <w:r>
+        <w:t>Acrescentar serviço</w:t>
+      </w:r>
+    </w:p>
+    <w:p>
+      <w:pPr>
+        <w:pStyle w:val="PargrafodaLista"/>
+        <w:numPr>
+          <w:ilvl w:val="3"/>
+          <w:numId w:val="2"/>
+        </w:numPr>
+      </w:pPr>
+      <w:r>
+        <w:t>Editar o agendamento</w:t>
+      </w:r>
+    </w:p>
+    <w:p>
+      <w:pPr>
+        <w:pStyle w:val="PargrafodaLista"/>
+        <w:numPr>
+          <w:ilvl w:val="3"/>
+          <w:numId w:val="2"/>
+        </w:numPr>
+      </w:pPr>
+      <w:r>
+        <w:t>Incluir foto do agendamento</w:t>
+      </w:r>
+    </w:p>
+    <w:p>
+      <w:pPr>
+        <w:pStyle w:val="PargrafodaLista"/>
+        <w:numPr>
+          <w:ilvl w:val="2"/>
+          <w:numId w:val="2"/>
+        </w:numPr>
+      </w:pPr>
+      <w:r>
+        <w:t>Caixa</w:t>
+      </w:r>
+    </w:p>
+    <w:p>
+      <w:pPr>
+        <w:pStyle w:val="PargrafodaLista"/>
+        <w:numPr>
+          <w:ilvl w:val="3"/>
+          <w:numId w:val="2"/>
+        </w:numPr>
+        <w:shd w:val="clear" w:color="auto" w:fill="FFFFFF"/>
+        <w:spacing w:before="150" w:after="150" w:line="330" w:lineRule="atLeast"/>
+      </w:pPr>
+      <w:r>
+        <w:t>Fechamento de caixa ao final de cada dia </w:t>
+      </w:r>
+    </w:p>
+    <w:p>
+      <w:pPr>
+        <w:pStyle w:val="PargrafodaLista"/>
+        <w:numPr>
+          <w:ilvl w:val="3"/>
+          <w:numId w:val="2"/>
+        </w:numPr>
+        <w:shd w:val="clear" w:color="auto" w:fill="FFFFFF"/>
+        <w:spacing w:before="150" w:after="150" w:line="330" w:lineRule="atLeast"/>
+      </w:pPr>
+      <w:r>
+        <w:t>Retirada</w:t>
+      </w:r>
+      <w:r>
+        <w:t xml:space="preserve"> </w:t>
+      </w:r>
+      <w:r>
+        <w:t>/ Sangria (Normal e recorrente)</w:t>
+      </w:r>
+    </w:p>
+    <w:p>
+      <w:pPr>
+        <w:pStyle w:val="PargrafodaLista"/>
+        <w:numPr>
+          <w:ilvl w:val="3"/>
+          <w:numId w:val="2"/>
+        </w:numPr>
+        <w:shd w:val="clear" w:color="auto" w:fill="FFFFFF"/>
+        <w:spacing w:before="150" w:after="150" w:line="330" w:lineRule="atLeast"/>
+      </w:pPr>
+      <w:r>
+        <w:t>Recebimentos</w:t>
+      </w:r>
+    </w:p>
+    <w:p>
+      <w:pPr>
+        <w:pStyle w:val="PargrafodaLista"/>
+        <w:numPr>
+          <w:ilvl w:val="3"/>
+          <w:numId w:val="2"/>
+        </w:numPr>
+      </w:pPr>
+      <w:r>
+        <w:t>Fechar conta</w:t>
+      </w:r>
+    </w:p>
+    <w:p>
+      <w:pPr>
+        <w:pStyle w:val="PargrafodaLista"/>
+        <w:numPr>
+          <w:ilvl w:val="3"/>
+          <w:numId w:val="2"/>
+        </w:numPr>
+        <w:shd w:val="clear" w:color="auto" w:fill="FFFFFF"/>
+        <w:spacing w:before="150" w:after="150" w:line="330" w:lineRule="atLeast"/>
+      </w:pPr>
+      <w:r>
+        <w:t>Gerar cupom não fiscal</w:t>
+      </w:r>
+    </w:p>
+    <w:p>
+      <w:pPr>
+        <w:pStyle w:val="PargrafodaLista"/>
+        <w:numPr>
+          <w:ilvl w:val="3"/>
+          <w:numId w:val="2"/>
+        </w:numPr>
+      </w:pPr>
+      <w:r>
+        <w:t>T</w:t>
+      </w:r>
+      <w:r>
+        <w:t xml:space="preserve">ransformar troco em crédito </w:t>
+      </w:r>
+    </w:p>
+    <w:p>
+      <w:pPr>
+        <w:pStyle w:val="PargrafodaLista"/>
+        <w:numPr>
+          <w:ilvl w:val="2"/>
+          <w:numId w:val="2"/>
+        </w:numPr>
+      </w:pPr>
+      <w:r>
+        <w:t>Iniciar o sistema com as configurações básicas para depois iniciar o painel</w:t>
+      </w:r>
+    </w:p>
+    <w:p>
+      <w:pPr>
+        <w:pStyle w:val="PargrafodaLista"/>
+        <w:numPr>
+          <w:ilvl w:val="2"/>
+          <w:numId w:val="2"/>
+        </w:numPr>
+      </w:pPr>
+      <w:r>
+        <w:t>Lembretes por</w:t>
+      </w:r>
+      <w:r>
+        <w:t xml:space="preserve"> e-mail</w:t>
+      </w:r>
+    </w:p>
+    <w:p>
+      <w:pPr>
+        <w:pStyle w:val="PargrafodaLista"/>
+        <w:numPr>
+          <w:ilvl w:val="3"/>
+          <w:numId w:val="2"/>
+        </w:numPr>
+      </w:pPr>
+      <w:r>
+        <w:t xml:space="preserve">Regras de E-mail </w:t>
+      </w:r>
+    </w:p>
+    <w:p>
+      <w:pPr>
+        <w:pStyle w:val="PargrafodaLista"/>
+        <w:numPr>
+          <w:ilvl w:val="3"/>
+          <w:numId w:val="2"/>
+        </w:numPr>
+      </w:pPr>
+      <w:r>
+        <w:t>Histórico de envio</w:t>
+      </w:r>
+    </w:p>
+    <w:p>
+      <w:pPr>
+        <w:pStyle w:val="PargrafodaLista"/>
+        <w:numPr>
+          <w:ilvl w:val="2"/>
+          <w:numId w:val="2"/>
+        </w:numPr>
+      </w:pPr>
+      <w:r>
+        <w:t>Lembretes</w:t>
+      </w:r>
+      <w:r>
+        <w:t xml:space="preserve"> por</w:t>
+      </w:r>
+      <w:r>
+        <w:t xml:space="preserve"> </w:t>
+      </w:r>
+      <w:r>
+        <w:t>SMS</w:t>
+      </w:r>
+    </w:p>
+    <w:p>
+      <w:pPr>
+        <w:pStyle w:val="PargrafodaLista"/>
+        <w:numPr>
+          <w:ilvl w:val="3"/>
+          <w:numId w:val="2"/>
+        </w:numPr>
+      </w:pPr>
+      <w:r>
+        <w:t>Regras de SMS</w:t>
+      </w:r>
+    </w:p>
+    <w:p>
+      <w:pPr>
+        <w:pStyle w:val="PargrafodaLista"/>
+        <w:numPr>
+          <w:ilvl w:val="3"/>
+          <w:numId w:val="2"/>
+        </w:numPr>
+      </w:pPr>
+      <w:r>
+        <w:t>Histórico de envio</w:t>
+      </w:r>
+    </w:p>
+    <w:p>
+      <w:pPr>
+        <w:pStyle w:val="PargrafodaLista"/>
+        <w:numPr>
+          <w:ilvl w:val="2"/>
+          <w:numId w:val="2"/>
+        </w:numPr>
+      </w:pPr>
+      <w:r>
+        <w:t>P</w:t>
+      </w:r>
+      <w:r>
+        <w:t xml:space="preserve">ágina dentro do </w:t>
+      </w:r>
+      <w:r>
+        <w:t>sistema da beleza</w:t>
+      </w:r>
+    </w:p>
+    <w:p>
+      <w:pPr>
+        <w:pStyle w:val="PargrafodaLista"/>
+        <w:numPr>
+          <w:ilvl w:val="3"/>
+          <w:numId w:val="2"/>
+        </w:numPr>
+        <w:shd w:val="clear" w:color="auto" w:fill="FFFFFF"/>
+        <w:spacing w:before="150" w:after="150" w:line="330" w:lineRule="atLeast"/>
+      </w:pPr>
+      <w:r>
+        <w:t xml:space="preserve">Promova seu salão no </w:t>
+      </w:r>
+      <w:r>
+        <w:t>sistema da beleza</w:t>
+      </w:r>
+      <w:r>
+        <w:t xml:space="preserve"> com sua própria página customizada e com agendamento on-line.</w:t>
+      </w:r>
+    </w:p>
+    <w:p>
+      <w:pPr>
+        <w:pStyle w:val="PargrafodaLista"/>
+        <w:numPr>
+          <w:ilvl w:val="3"/>
+          <w:numId w:val="2"/>
+        </w:numPr>
+        <w:shd w:val="clear" w:color="auto" w:fill="FFFFFF"/>
+        <w:spacing w:before="150" w:after="150" w:line="330" w:lineRule="atLeast"/>
+      </w:pPr>
+      <w:r>
+        <w:t>Utilize sua página exclusiva para divulgar fotos, serviços e informações desejadas.</w:t>
+      </w:r>
+    </w:p>
+    <w:p>
+      <w:pPr>
+        <w:pStyle w:val="PargrafodaLista"/>
+        <w:numPr>
+          <w:ilvl w:val="3"/>
+          <w:numId w:val="2"/>
+        </w:numPr>
+        <w:shd w:val="clear" w:color="auto" w:fill="FFFFFF"/>
+        <w:spacing w:before="150" w:after="150" w:line="330" w:lineRule="atLeast"/>
+      </w:pPr>
+      <w:r>
+        <w:t>Ofereça promoções e pacotes exclusivos para seus clientes.</w:t>
+      </w:r>
+    </w:p>
+    <w:p>
+      <w:pPr>
+        <w:pStyle w:val="PargrafodaLista"/>
+        <w:numPr>
+          <w:ilvl w:val="3"/>
+          <w:numId w:val="2"/>
+        </w:numPr>
+        <w:shd w:val="clear" w:color="auto" w:fill="FFFFFF"/>
+        <w:spacing w:before="150" w:after="150" w:line="330" w:lineRule="atLeast"/>
+      </w:pPr>
+      <w:r>
+        <w:t>As promoções são exibidas e podem ser agendadas com exclusividade na sua página no Site da empresa</w:t>
+      </w:r>
+    </w:p>
+    <w:p>
+      <w:pPr>
+        <w:pStyle w:val="PargrafodaLista"/>
+        <w:numPr>
+          <w:ilvl w:val="3"/>
+          <w:numId w:val="2"/>
+        </w:numPr>
+        <w:shd w:val="clear" w:color="auto" w:fill="FFFFFF"/>
+        <w:spacing w:before="150" w:after="150" w:line="330" w:lineRule="atLeast"/>
+      </w:pPr>
+      <w:r>
+        <w:t>Interação do cliente com o WhatsApp da Empresa</w:t>
+      </w:r>
+    </w:p>
+    <w:p>
+      <w:pPr>
+        <w:pStyle w:val="PargrafodaLista"/>
+        <w:shd w:val="clear" w:color="auto" w:fill="FFFFFF"/>
+        <w:spacing w:before="150" w:after="150" w:line="330" w:lineRule="atLeast"/>
+        <w:ind w:left="2520"/>
+      </w:pPr>
+    </w:p>
+    <w:p>
+      <w:pPr>
+        <w:pStyle w:val="PargrafodaLista"/>
+        <w:numPr>
+          <w:ilvl w:val="2"/>
+          <w:numId w:val="2"/>
+        </w:numPr>
+      </w:pPr>
+      <w:r>
+        <w:t>Financeiro</w:t>
+      </w:r>
+    </w:p>
+    <w:p>
+      <w:pPr>
+        <w:pStyle w:val="PargrafodaLista"/>
+        <w:numPr>
+          <w:ilvl w:val="3"/>
+          <w:numId w:val="2"/>
+        </w:numPr>
+      </w:pPr>
+      <w:r>
+        <w:lastRenderedPageBreak/>
+        <w:t>Entrada e saída (Normal e recorrente)</w:t>
+      </w:r>
+    </w:p>
+    <w:p>
+      <w:pPr>
+        <w:pStyle w:val="PargrafodaLista"/>
+        <w:numPr>
+          <w:ilvl w:val="3"/>
+          <w:numId w:val="2"/>
+        </w:numPr>
+      </w:pPr>
+      <w:r>
+        <w:t>Cadastro de categorias de entrada e saída</w:t>
+      </w:r>
+    </w:p>
+    <w:p>
+      <w:pPr>
+        <w:pStyle w:val="PargrafodaLista"/>
+        <w:numPr>
+          <w:ilvl w:val="3"/>
+          <w:numId w:val="2"/>
+        </w:numPr>
+      </w:pPr>
+      <w:r>
+        <w:t>Comissões</w:t>
+      </w:r>
+      <w:r>
+        <w:t xml:space="preserve"> </w:t>
+      </w:r>
+      <w:r>
+        <w:t>Fechamento por período</w:t>
+      </w:r>
+      <w:r>
+        <w:t xml:space="preserve"> para pagamento de comissão</w:t>
+      </w:r>
+    </w:p>
+    <w:p>
+      <w:pPr>
+        <w:pStyle w:val="PargrafodaLista"/>
+        <w:numPr>
+          <w:ilvl w:val="3"/>
+          <w:numId w:val="2"/>
+        </w:numPr>
+      </w:pPr>
+      <w:r>
+        <w:t>Manter vale e adiantamento</w:t>
+      </w:r>
+    </w:p>
+    <w:p>
+      <w:pPr>
+        <w:pStyle w:val="PargrafodaLista"/>
+        <w:numPr>
+          <w:ilvl w:val="2"/>
+          <w:numId w:val="2"/>
+        </w:numPr>
+      </w:pPr>
+      <w:r>
+        <w:t>Parte de sugestões, melhorias, duvidas, depoimentos e agradecimentos. (Suporte)</w:t>
+      </w:r>
+    </w:p>
+    <w:p>
+      <w:pPr>
+        <w:pStyle w:val="PargrafodaLista"/>
+        <w:numPr>
+          <w:ilvl w:val="2"/>
+          <w:numId w:val="2"/>
+        </w:numPr>
+      </w:pPr>
+      <w:r>
+        <w:t>Relatórios padrões</w:t>
+      </w:r>
+    </w:p>
+    <w:p>
+      <w:pPr>
+        <w:pStyle w:val="PargrafodaLista"/>
+        <w:numPr>
+          <w:ilvl w:val="3"/>
+          <w:numId w:val="2"/>
+        </w:numPr>
+      </w:pPr>
+      <w:r>
+        <w:t>Profissional</w:t>
+      </w:r>
+    </w:p>
+    <w:p>
+      <w:pPr>
+        <w:pStyle w:val="PargrafodaLista"/>
+        <w:numPr>
+          <w:ilvl w:val="4"/>
+          <w:numId w:val="2"/>
+        </w:numPr>
+      </w:pPr>
+      <w:r>
+        <w:t xml:space="preserve">Mostra os serviços realizados no período com um </w:t>
+      </w:r>
+      <w:r>
+        <w:t xml:space="preserve">Profissional </w:t>
+      </w:r>
+      <w:r>
+        <w:t xml:space="preserve">ou </w:t>
+      </w:r>
+      <w:r>
+        <w:t>auxiliar</w:t>
+      </w:r>
+    </w:p>
+    <w:p>
+      <w:pPr>
+        <w:pStyle w:val="PargrafodaLista"/>
+        <w:numPr>
+          <w:ilvl w:val="4"/>
+          <w:numId w:val="2"/>
+        </w:numPr>
+      </w:pPr>
+      <w:r>
+        <w:t>Mostra todas as reservas de um profissional no período</w:t>
+      </w:r>
+    </w:p>
+    <w:p>
+      <w:pPr>
+        <w:pStyle w:val="PargrafodaLista"/>
+        <w:numPr>
+          <w:ilvl w:val="4"/>
+          <w:numId w:val="2"/>
+        </w:numPr>
+      </w:pPr>
+      <w:r>
+        <w:t xml:space="preserve">Mostra </w:t>
+      </w:r>
+      <w:r>
+        <w:t xml:space="preserve">todos agendamentos </w:t>
+      </w:r>
+      <w:r>
+        <w:t>atendidos</w:t>
+      </w:r>
+      <w:r>
+        <w:t xml:space="preserve"> de um profissional no período</w:t>
+      </w:r>
+    </w:p>
+    <w:p>
+      <w:pPr>
+        <w:pStyle w:val="PargrafodaLista"/>
+        <w:numPr>
+          <w:ilvl w:val="4"/>
+          <w:numId w:val="2"/>
+        </w:numPr>
+      </w:pPr>
+      <w:r>
+        <w:t>Mostra o total de comissões para todos os profi</w:t>
+      </w:r>
+      <w:r>
+        <w:t>ssionais do período, Comissão por profissional (Principal ou auxiliar)</w:t>
+      </w:r>
+    </w:p>
+    <w:p>
+      <w:pPr>
+        <w:pStyle w:val="PargrafodaLista"/>
+        <w:numPr>
+          <w:ilvl w:val="3"/>
+          <w:numId w:val="2"/>
+        </w:numPr>
+      </w:pPr>
+      <w:r>
+        <w:t>Cliente</w:t>
+      </w:r>
+    </w:p>
+    <w:p>
+      <w:pPr>
+        <w:pStyle w:val="PargrafodaLista"/>
+        <w:numPr>
+          <w:ilvl w:val="4"/>
+          <w:numId w:val="2"/>
+        </w:numPr>
+      </w:pPr>
+      <w:r>
+        <w:t>Selecione o profissional e o período para ver os clientes atendidos por ele</w:t>
+      </w:r>
+      <w:r>
+        <w:t>.</w:t>
+      </w:r>
+    </w:p>
+    <w:p>
+      <w:pPr>
+        <w:pStyle w:val="PargrafodaLista"/>
+        <w:numPr>
+          <w:ilvl w:val="4"/>
+          <w:numId w:val="2"/>
+        </w:numPr>
+        <w:shd w:val="clear" w:color="auto" w:fill="FFFFFF"/>
+        <w:spacing w:before="150" w:after="150" w:line="330" w:lineRule="atLeast"/>
+      </w:pPr>
+      <w:r>
+        <w:t xml:space="preserve">Clientes com </w:t>
+      </w:r>
+      <w:r>
+        <w:t>informações como aniversariantes do mês, lista de contatos, através de que meio os clientes conheceram o salão e outros mais.</w:t>
+      </w:r>
+    </w:p>
+    <w:p>
+      <w:pPr>
+        <w:pStyle w:val="PargrafodaLista"/>
+        <w:numPr>
+          <w:ilvl w:val="4"/>
+          <w:numId w:val="2"/>
+        </w:numPr>
+        <w:shd w:val="clear" w:color="auto" w:fill="FFFFFF"/>
+        <w:spacing w:before="150" w:after="150" w:line="330" w:lineRule="atLeast"/>
+      </w:pPr>
+      <w:r>
+        <w:t xml:space="preserve">Mostrar </w:t>
+      </w:r>
+      <w:r>
+        <w:t>todos agendamentos</w:t>
+      </w:r>
+      <w:r>
+        <w:t xml:space="preserve"> por cliente</w:t>
+      </w:r>
+    </w:p>
+    <w:p>
+      <w:pPr>
+        <w:pStyle w:val="PargrafodaLista"/>
+        <w:numPr>
+          <w:ilvl w:val="4"/>
+          <w:numId w:val="2"/>
+        </w:numPr>
+        <w:shd w:val="clear" w:color="auto" w:fill="FFFFFF"/>
+        <w:spacing w:before="150" w:after="150" w:line="330" w:lineRule="atLeast"/>
+      </w:pPr>
+      <w:r>
+        <w:t xml:space="preserve">Mostrar serviços </w:t>
+      </w:r>
+      <w:r>
+        <w:t>consumido por cliente</w:t>
+      </w:r>
+    </w:p>
+    <w:p>
+      <w:pPr>
+        <w:pStyle w:val="PargrafodaLista"/>
+        <w:numPr>
+          <w:ilvl w:val="4"/>
+          <w:numId w:val="2"/>
+        </w:numPr>
+        <w:shd w:val="clear" w:color="auto" w:fill="FFFFFF"/>
+        <w:spacing w:before="150" w:after="150" w:line="330" w:lineRule="atLeast"/>
+      </w:pPr>
+      <w:r>
+        <w:t>Mostra quais clientes foram cadastrados no período selecionado</w:t>
+      </w:r>
+    </w:p>
+    <w:p>
+      <w:pPr>
+        <w:pStyle w:val="PargrafodaLista"/>
+        <w:numPr>
+          <w:ilvl w:val="3"/>
+          <w:numId w:val="2"/>
+        </w:numPr>
+      </w:pPr>
+      <w:r>
+        <w:t>Financeiro</w:t>
+      </w:r>
+    </w:p>
+    <w:p>
+      <w:pPr>
+        <w:pStyle w:val="PargrafodaLista"/>
+        <w:numPr>
+          <w:ilvl w:val="4"/>
+          <w:numId w:val="2"/>
+        </w:numPr>
+        <w:shd w:val="clear" w:color="auto" w:fill="FFFFFF"/>
+        <w:spacing w:before="150" w:after="150" w:line="330" w:lineRule="atLeast"/>
+      </w:pPr>
+      <w:r>
+        <w:t>Mostra quais clientes possuem débitos e créditos</w:t>
+      </w:r>
+    </w:p>
+    <w:p>
+      <w:pPr>
+        <w:pStyle w:val="PargrafodaLista"/>
+        <w:numPr>
+          <w:ilvl w:val="4"/>
+          <w:numId w:val="2"/>
+        </w:numPr>
+      </w:pPr>
+      <w:r>
+        <w:t>Financeiro com entradas e saídas por período</w:t>
+      </w:r>
+    </w:p>
+    <w:p>
+      <w:pPr>
+        <w:pStyle w:val="PargrafodaLista"/>
+        <w:numPr>
+          <w:ilvl w:val="4"/>
+          <w:numId w:val="2"/>
+        </w:numPr>
+      </w:pPr>
+      <w:r>
+        <w:t>Mostra todas as comissões pagas em determinado período</w:t>
+      </w:r>
+    </w:p>
+    <w:p>
+      <w:pPr>
+        <w:pStyle w:val="PargrafodaLista"/>
+        <w:numPr>
+          <w:ilvl w:val="4"/>
+          <w:numId w:val="2"/>
+        </w:numPr>
+      </w:pPr>
+      <w:r>
+        <w:t>Selecione um período de datas para gerar o relatório de fat</w:t>
+      </w:r>
+      <w:r>
+        <w:t>uramento por forma de pagamento</w:t>
+      </w:r>
+    </w:p>
+    <w:p>
+      <w:pPr>
+        <w:pStyle w:val="PargrafodaLista"/>
+        <w:numPr>
+          <w:ilvl w:val="4"/>
+          <w:numId w:val="2"/>
+        </w:numPr>
+      </w:pPr>
+      <w:r>
+        <w:t>Selecione um Período para gerar o relatório de faturamento do salão por dia</w:t>
+      </w:r>
+    </w:p>
+    <w:p>
+      <w:pPr>
+        <w:pStyle w:val="PargrafodaLista"/>
+        <w:numPr>
+          <w:ilvl w:val="4"/>
+          <w:numId w:val="2"/>
+        </w:numPr>
+      </w:pPr>
+      <w:r>
+        <w:t>Mostra quanto você terá de pagar de taxas de cartão de crédito e débito no período considerando as taxas inseridas na aba configurações</w:t>
+      </w:r>
+    </w:p>
+    <w:p>
+      <w:pPr>
+        <w:pStyle w:val="PargrafodaLista"/>
+        <w:numPr>
+          <w:ilvl w:val="4"/>
+          <w:numId w:val="2"/>
+        </w:numPr>
+      </w:pPr>
+      <w:r>
+        <w:t>Mostra o total de faturamento por bandeira e total de taxa descontado no período</w:t>
+      </w:r>
+    </w:p>
+    <w:p>
+      <w:pPr>
+        <w:pStyle w:val="PargrafodaLista"/>
+        <w:numPr>
+          <w:ilvl w:val="3"/>
+          <w:numId w:val="2"/>
+        </w:numPr>
+      </w:pPr>
+      <w:r>
+        <w:t>Caixa</w:t>
+      </w:r>
+    </w:p>
+    <w:p>
+      <w:pPr>
+        <w:pStyle w:val="PargrafodaLista"/>
+        <w:numPr>
+          <w:ilvl w:val="4"/>
+          <w:numId w:val="2"/>
+        </w:numPr>
+      </w:pPr>
+      <w:r>
+        <w:t>Selecione o período e visualize todos os caixas fechados e os seus respectivos horários de abertura e fechamento.</w:t>
+      </w:r>
+    </w:p>
+    <w:p>
+      <w:pPr>
+        <w:pStyle w:val="PargrafodaLista"/>
+        <w:numPr>
+          <w:ilvl w:val="4"/>
+          <w:numId w:val="2"/>
+        </w:numPr>
+      </w:pPr>
+      <w:r>
+        <w:t>Mostra todas as entradas de pagamento no período por caixa</w:t>
+      </w:r>
+    </w:p>
+    <w:p>
+      <w:pPr>
+        <w:pStyle w:val="PargrafodaLista"/>
+        <w:numPr>
+          <w:ilvl w:val="4"/>
+          <w:numId w:val="2"/>
+        </w:numPr>
+      </w:pPr>
+      <w:r>
+        <w:t xml:space="preserve">Mostra as sangrias </w:t>
+      </w:r>
+      <w:r>
+        <w:t>de caixa no período</w:t>
+      </w:r>
+      <w:r>
+        <w:t xml:space="preserve"> por caixa</w:t>
+      </w:r>
+    </w:p>
+    <w:p>
+      <w:pPr>
+        <w:pStyle w:val="PargrafodaLista"/>
+        <w:numPr>
+          <w:ilvl w:val="3"/>
+          <w:numId w:val="2"/>
+        </w:numPr>
+      </w:pPr>
+      <w:r>
+        <w:t>Vale presente</w:t>
+      </w:r>
+    </w:p>
+    <w:p>
+      <w:pPr>
+        <w:pStyle w:val="PargrafodaLista"/>
+        <w:numPr>
+          <w:ilvl w:val="4"/>
+          <w:numId w:val="2"/>
+        </w:numPr>
+      </w:pPr>
+      <w:r>
+        <w:t>Mostra todos os vales presentes que fora</w:t>
+      </w:r>
+      <w:r>
+        <w:t xml:space="preserve">m vendidos </w:t>
+      </w:r>
+      <w:r>
+        <w:t>(Geral)</w:t>
+      </w:r>
+      <w:r>
+        <w:t xml:space="preserve"> Filtros: </w:t>
+      </w:r>
+      <w:r>
+        <w:t>usados</w:t>
+      </w:r>
+      <w:r>
+        <w:t>, ativos e vencidos</w:t>
+      </w:r>
+    </w:p>
+    <w:p>
+      <w:pPr>
+        <w:pStyle w:val="PargrafodaLista"/>
+        <w:numPr>
+          <w:ilvl w:val="3"/>
+          <w:numId w:val="2"/>
+        </w:numPr>
+      </w:pPr>
+      <w:r>
+        <w:t>Cortesia</w:t>
+      </w:r>
+    </w:p>
+    <w:p>
+      <w:pPr>
+        <w:pStyle w:val="PargrafodaLista"/>
+        <w:numPr>
+          <w:ilvl w:val="4"/>
+          <w:numId w:val="2"/>
+        </w:numPr>
+      </w:pPr>
+      <w:r>
+        <w:t xml:space="preserve">Mostra todos </w:t>
+      </w:r>
+      <w:r>
+        <w:t>as cortesias</w:t>
+      </w:r>
+      <w:r>
+        <w:t xml:space="preserve"> </w:t>
+      </w:r>
+      <w:r>
+        <w:t>dadas (Geral) Filtros: usados, ativos e vencidos</w:t>
+      </w:r>
+    </w:p>
+    <w:p>
+      <w:pPr>
+        <w:pStyle w:val="PargrafodaLista"/>
+        <w:numPr>
+          <w:ilvl w:val="3"/>
+          <w:numId w:val="2"/>
+        </w:numPr>
+      </w:pPr>
+      <w:r>
+        <w:t>Promoções</w:t>
+      </w:r>
+    </w:p>
+    <w:p>
+      <w:pPr>
+        <w:pStyle w:val="PargrafodaLista"/>
+        <w:numPr>
+          <w:ilvl w:val="4"/>
+          <w:numId w:val="2"/>
+        </w:numPr>
+      </w:pPr>
+      <w:r>
+        <w:t xml:space="preserve">Mostra todos </w:t>
+      </w:r>
+      <w:r>
+        <w:t xml:space="preserve">as </w:t>
+      </w:r>
+      <w:r>
+        <w:t>p</w:t>
+      </w:r>
+      <w:r>
+        <w:t>romoções</w:t>
+      </w:r>
+      <w:r>
+        <w:t xml:space="preserve"> vendidas</w:t>
+      </w:r>
+      <w:r>
+        <w:t xml:space="preserve"> (Geral)</w:t>
+      </w:r>
+      <w:r>
+        <w:t xml:space="preserve"> </w:t>
+      </w:r>
+      <w:r>
+        <w:t>Filtros: usados, ativos e vencidos</w:t>
+      </w:r>
+    </w:p>
+    <w:p>
+      <w:pPr>
+        <w:pStyle w:val="PargrafodaLista"/>
+        <w:numPr>
+          <w:ilvl w:val="3"/>
+          <w:numId w:val="2"/>
+        </w:numPr>
+      </w:pPr>
+      <w:r>
+        <w:t>Serviço</w:t>
+      </w:r>
+    </w:p>
+    <w:p>
+      <w:pPr>
+        <w:pStyle w:val="PargrafodaLista"/>
+        <w:numPr>
+          <w:ilvl w:val="4"/>
+          <w:numId w:val="2"/>
+        </w:numPr>
+      </w:pPr>
+      <w:r>
+        <w:t>Profissionais por serviços realizados</w:t>
+      </w:r>
+    </w:p>
+    <w:p>
+      <w:pPr>
+        <w:pStyle w:val="PargrafodaLista"/>
+        <w:numPr>
+          <w:ilvl w:val="4"/>
+          <w:numId w:val="2"/>
+        </w:numPr>
+      </w:pPr>
+      <w:r>
+        <w:t>Selecione o serviço e período e veja os clientes atendidos por aquele serviço</w:t>
+      </w:r>
+    </w:p>
+    <w:p>
+      <w:pPr>
+        <w:pStyle w:val="PargrafodaLista"/>
+        <w:numPr>
+          <w:ilvl w:val="4"/>
+          <w:numId w:val="2"/>
+        </w:numPr>
+      </w:pPr>
+      <w:r>
+        <w:t>Serviços mais utilizados por categorias</w:t>
+      </w:r>
+    </w:p>
+    <w:p>
+      <w:pPr>
+        <w:pStyle w:val="PargrafodaLista"/>
+        <w:numPr>
+          <w:ilvl w:val="3"/>
+          <w:numId w:val="2"/>
+        </w:numPr>
+      </w:pPr>
+      <w:r>
+        <w:lastRenderedPageBreak/>
+        <w:t>Pacote</w:t>
+      </w:r>
+    </w:p>
+    <w:p>
+      <w:pPr>
+        <w:pStyle w:val="PargrafodaLista"/>
+        <w:numPr>
+          <w:ilvl w:val="4"/>
+          <w:numId w:val="2"/>
+        </w:numPr>
+      </w:pPr>
+      <w:r>
+        <w:t xml:space="preserve">Mostra todos </w:t>
+      </w:r>
+      <w:r>
+        <w:t>as promoções vendidas (Geral) Filtros: usados, ativos e vencidos</w:t>
+      </w:r>
+      <w:r>
+        <w:t>.</w:t>
+      </w:r>
+    </w:p>
+    <w:p>
+      <w:pPr>
+        <w:pStyle w:val="PargrafodaLista"/>
+        <w:numPr>
+          <w:ilvl w:val="4"/>
+          <w:numId w:val="2"/>
+        </w:numPr>
+      </w:pPr>
+      <w:r>
+        <w:t>Mostra todos os clientes que ainda possuem pacotes ativos</w:t>
+      </w:r>
+    </w:p>
+    <w:p>
+      <w:pPr>
+        <w:pStyle w:val="PargrafodaLista"/>
+        <w:numPr>
+          <w:ilvl w:val="4"/>
+          <w:numId w:val="2"/>
+        </w:numPr>
+      </w:pPr>
+      <w:r>
+        <w:t xml:space="preserve">Mostra todos os </w:t>
+      </w:r>
+      <w:r>
+        <w:t>serviços</w:t>
+      </w:r>
+      <w:r>
+        <w:t xml:space="preserve"> do pacote já consumidos no período</w:t>
+      </w:r>
+    </w:p>
+    <w:p>
+      <w:pPr>
+        <w:pStyle w:val="PargrafodaLista"/>
+        <w:numPr>
+          <w:ilvl w:val="4"/>
+          <w:numId w:val="2"/>
+        </w:numPr>
+      </w:pPr>
+      <w:r>
+        <w:t xml:space="preserve">Mostra todos os </w:t>
+      </w:r>
+      <w:r>
+        <w:t>serviços</w:t>
+      </w:r>
+      <w:r>
+        <w:t xml:space="preserve"> do pacote </w:t>
+      </w:r>
+      <w:r>
+        <w:t>ativos</w:t>
+      </w:r>
+      <w:r>
+        <w:t xml:space="preserve"> no período</w:t>
+      </w:r>
+    </w:p>
+    <w:p>
+      <w:pPr>
+        <w:pStyle w:val="PargrafodaLista"/>
+        <w:numPr>
+          <w:ilvl w:val="3"/>
+          <w:numId w:val="2"/>
+        </w:numPr>
+      </w:pPr>
+      <w:r>
+        <w:t>Sms e E-mail</w:t>
+      </w:r>
+    </w:p>
+    <w:p>
+      <w:pPr>
+        <w:pStyle w:val="PargrafodaLista"/>
+        <w:numPr>
+          <w:ilvl w:val="4"/>
+          <w:numId w:val="2"/>
+        </w:numPr>
+      </w:pPr>
+      <w:r>
+        <w:t>Sms disparados para lembrete</w:t>
+      </w:r>
+    </w:p>
+    <w:p>
+      <w:pPr>
+        <w:pStyle w:val="PargrafodaLista"/>
+        <w:numPr>
+          <w:ilvl w:val="4"/>
+          <w:numId w:val="2"/>
+        </w:numPr>
+      </w:pPr>
+      <w:r>
+        <w:t>E</w:t>
+      </w:r>
+      <w:r>
+        <w:t>-mail disparados para lembrete</w:t>
+      </w:r>
+    </w:p>
+    <w:p>
+      <w:pPr>
+        <w:pStyle w:val="PargrafodaLista"/>
+        <w:numPr>
+          <w:ilvl w:val="3"/>
+          <w:numId w:val="2"/>
+        </w:numPr>
+      </w:pPr>
+      <w:r>
+        <w:t>Agendamento</w:t>
+      </w:r>
+    </w:p>
+    <w:p>
+      <w:pPr>
+        <w:pStyle w:val="PargrafodaLista"/>
+        <w:numPr>
+          <w:ilvl w:val="4"/>
           <w:numId w:val="2"/>
         </w:numPr>
       </w:pPr>
       <w:bookmarkStart w:id="0" w:name="_GoBack"/>
       <w:bookmarkEnd w:id="0"/>
       <w:r>
-        <w:t>Manter motivo desconto</w:t>
+        <w:t>Mostra todos os clientes agendados em determinado período (Filtro: Status do agendamento)</w:t>
+      </w:r>
+      <w:r>
+        <w:t>.</w:t>
       </w:r>
     </w:p>
     <w:p>
@@ -382,91 +1891,127 @@
         </w:numPr>
       </w:pPr>
       <w:r>
-        <w:t>Cadastro profissional</w:t>
-      </w:r>
-    </w:p>
-    <w:p>
-      <w:pPr>
-        <w:pStyle w:val="PargrafodaLista"/>
-        <w:numPr>
-          <w:ilvl w:val="3"/>
-          <w:numId w:val="2"/>
-        </w:numPr>
-      </w:pPr>
-      <w:r>
-        <w:t>Histórico de comissões</w:t>
-      </w:r>
-    </w:p>
-    <w:p>
-      <w:pPr>
-        <w:pStyle w:val="PargrafodaLista"/>
-        <w:numPr>
-          <w:ilvl w:val="3"/>
-          <w:numId w:val="2"/>
-        </w:numPr>
-      </w:pPr>
-      <w:r>
-        <w:t>Histórico de serviços</w:t>
-      </w:r>
-    </w:p>
-    <w:p>
-      <w:pPr>
-        <w:pStyle w:val="PargrafodaLista"/>
-        <w:numPr>
-          <w:ilvl w:val="3"/>
-          <w:numId w:val="2"/>
-        </w:numPr>
-      </w:pPr>
-      <w:r>
-        <w:t>Histórico de agendamentos</w:t>
-      </w:r>
-    </w:p>
-    <w:p>
-      <w:pPr>
-        <w:pStyle w:val="PargrafodaLista"/>
-        <w:numPr>
-          <w:ilvl w:val="3"/>
-          <w:numId w:val="2"/>
-        </w:numPr>
-      </w:pPr>
-      <w:r>
-        <w:t>Cadastro ausência do profissional</w:t>
-      </w:r>
-    </w:p>
-    <w:p>
-      <w:pPr>
-        <w:pStyle w:val="PargrafodaLista"/>
-        <w:numPr>
-          <w:ilvl w:val="3"/>
-          <w:numId w:val="2"/>
-        </w:numPr>
-      </w:pPr>
-      <w:r>
-        <w:t>Lançamento de vale/adiantamento</w:t>
-      </w:r>
-    </w:p>
-    <w:p>
-      <w:pPr>
-        <w:pStyle w:val="PargrafodaLista"/>
-        <w:numPr>
-          <w:ilvl w:val="3"/>
-          <w:numId w:val="2"/>
-        </w:numPr>
-      </w:pPr>
-      <w:r>
-        <w:t>Acesso da agenda</w:t>
-      </w:r>
-    </w:p>
-    <w:p>
-      <w:pPr>
-        <w:pStyle w:val="PargrafodaLista"/>
-        <w:numPr>
-          <w:ilvl w:val="3"/>
-          <w:numId w:val="2"/>
-        </w:numPr>
-      </w:pPr>
-      <w:r>
-        <w:t>Relatório de comissões</w:t>
+        <w:t>Cadastro de perfil</w:t>
+      </w:r>
+    </w:p>
+    <w:p>
+      <w:pPr>
+        <w:pStyle w:val="PargrafodaLista"/>
+        <w:numPr>
+          <w:ilvl w:val="0"/>
+          <w:numId w:val="2"/>
+        </w:numPr>
+      </w:pPr>
+      <w:r>
+        <w:t>Redes Sociais</w:t>
+      </w:r>
+      <w:r>
+        <w:t xml:space="preserve"> e google</w:t>
+      </w:r>
+    </w:p>
+    <w:p>
+      <w:pPr>
+        <w:pStyle w:val="PargrafodaLista"/>
+        <w:numPr>
+          <w:ilvl w:val="1"/>
+          <w:numId w:val="2"/>
+        </w:numPr>
+      </w:pPr>
+      <w:r>
+        <w:t>Compartilhamento da página/site e serviços</w:t>
+      </w:r>
+    </w:p>
+    <w:p>
+      <w:pPr>
+        <w:pStyle w:val="PargrafodaLista"/>
+        <w:numPr>
+          <w:ilvl w:val="1"/>
+          <w:numId w:val="2"/>
+        </w:numPr>
+      </w:pPr>
+      <w:r>
+        <w:t>Gestão das redes sociais</w:t>
+      </w:r>
+    </w:p>
+    <w:p>
+      <w:pPr>
+        <w:pStyle w:val="PargrafodaLista"/>
+        <w:numPr>
+          <w:ilvl w:val="1"/>
+          <w:numId w:val="2"/>
+        </w:numPr>
+      </w:pPr>
+      <w:r>
+        <w:t>Divulgação no google (SEO)</w:t>
+      </w:r>
+    </w:p>
+    <w:p>
+      <w:pPr>
+        <w:pStyle w:val="PargrafodaLista"/>
+        <w:numPr>
+          <w:ilvl w:val="0"/>
+          <w:numId w:val="2"/>
+        </w:numPr>
+      </w:pPr>
+      <w:r>
+        <w:t>Fidelidade</w:t>
+      </w:r>
+    </w:p>
+    <w:p>
+      <w:pPr>
+        <w:pStyle w:val="PargrafodaLista"/>
+        <w:numPr>
+          <w:ilvl w:val="1"/>
+          <w:numId w:val="2"/>
+        </w:numPr>
+      </w:pPr>
+      <w:r>
+        <w:t xml:space="preserve">Onde vai fidelizar os clientes com pontos para </w:t>
+      </w:r>
+      <w:r>
+        <w:t>os serviços</w:t>
+      </w:r>
+      <w:r>
+        <w:t xml:space="preserve"> </w:t>
+      </w:r>
+      <w:r>
+        <w:t>(Trinks)</w:t>
+      </w:r>
+    </w:p>
+    <w:p>
+      <w:pPr>
+        <w:pStyle w:val="PargrafodaLista"/>
+        <w:numPr>
+          <w:ilvl w:val="1"/>
+          <w:numId w:val="2"/>
+        </w:numPr>
+      </w:pPr>
+      <w:r>
+        <w:t>Indicação de pessoas com seu código e ganhe mais pontos no plano fidelidade</w:t>
+      </w:r>
+    </w:p>
+    <w:p>
+      <w:pPr>
+        <w:pStyle w:val="PargrafodaLista"/>
+        <w:numPr>
+          <w:ilvl w:val="1"/>
+          <w:numId w:val="2"/>
+        </w:numPr>
+      </w:pPr>
+      <w:r>
+        <w:t>Meta para o plano de fidelidade</w:t>
+      </w:r>
+    </w:p>
+    <w:p>
+      <w:pPr>
+        <w:pStyle w:val="PargrafodaLista"/>
+        <w:numPr>
+          <w:ilvl w:val="1"/>
+          <w:numId w:val="2"/>
+        </w:numPr>
+      </w:pPr>
+      <w:r>
+        <w:t xml:space="preserve">Gestão </w:t>
       </w:r>
     </w:p>
     <w:p>
@@ -478,138 +2023,62 @@
         </w:numPr>
       </w:pPr>
       <w:r>
-        <w:t>Cadastro de Clientes</w:t>
-      </w:r>
-    </w:p>
-    <w:p>
-      <w:pPr>
-        <w:pStyle w:val="PargrafodaLista"/>
-        <w:numPr>
-          <w:ilvl w:val="3"/>
-          <w:numId w:val="2"/>
-        </w:numPr>
-      </w:pPr>
-      <w:r>
-        <w:t>Clientes recebem SMS com lembrete do horário agendado.</w:t>
-      </w:r>
-    </w:p>
-    <w:p>
-      <w:pPr>
-        <w:pStyle w:val="PargrafodaLista"/>
-        <w:numPr>
-          <w:ilvl w:val="3"/>
-          <w:numId w:val="2"/>
-        </w:numPr>
-      </w:pPr>
-      <w:r>
-        <w:t>Integração com WhatsApp</w:t>
-      </w:r>
-    </w:p>
-    <w:p>
-      <w:pPr>
-        <w:pStyle w:val="PargrafodaLista"/>
-        <w:numPr>
-          <w:ilvl w:val="3"/>
-          <w:numId w:val="2"/>
-        </w:numPr>
-      </w:pPr>
-      <w:r>
-        <w:t>Histórico de agendamentos</w:t>
-      </w:r>
-    </w:p>
-    <w:p>
-      <w:pPr>
-        <w:pStyle w:val="PargrafodaLista"/>
-        <w:numPr>
-          <w:ilvl w:val="3"/>
-          <w:numId w:val="2"/>
-        </w:numPr>
-      </w:pPr>
-      <w:r>
-        <w:t>Histórico de serviços</w:t>
-      </w:r>
-    </w:p>
-    <w:p>
-      <w:pPr>
-        <w:pStyle w:val="PargrafodaLista"/>
-        <w:numPr>
-          <w:ilvl w:val="3"/>
-          <w:numId w:val="2"/>
-        </w:numPr>
-      </w:pPr>
-      <w:r>
-        <w:t>Histórico de Pacotes</w:t>
-      </w:r>
-    </w:p>
-    <w:p>
-      <w:pPr>
-        <w:pStyle w:val="PargrafodaLista"/>
-        <w:numPr>
-          <w:ilvl w:val="3"/>
-          <w:numId w:val="2"/>
-        </w:numPr>
-      </w:pPr>
-      <w:r>
-        <w:t>Histórico de Débitos</w:t>
-      </w:r>
-    </w:p>
-    <w:p>
-      <w:pPr>
-        <w:pStyle w:val="PargrafodaLista"/>
-        <w:numPr>
-          <w:ilvl w:val="3"/>
-          <w:numId w:val="2"/>
-        </w:numPr>
-      </w:pPr>
-      <w:r>
-        <w:lastRenderedPageBreak/>
-        <w:t>Histórico de crédito</w:t>
-      </w:r>
-    </w:p>
-    <w:p>
-      <w:pPr>
-        <w:pStyle w:val="PargrafodaLista"/>
-        <w:numPr>
-          <w:ilvl w:val="3"/>
-          <w:numId w:val="2"/>
-        </w:numPr>
-      </w:pPr>
-      <w:r>
-        <w:t>Histórico de Vale presente</w:t>
-      </w:r>
-    </w:p>
-    <w:p>
-      <w:pPr>
-        <w:pStyle w:val="PargrafodaLista"/>
-        <w:numPr>
-          <w:ilvl w:val="3"/>
-          <w:numId w:val="2"/>
-        </w:numPr>
-      </w:pPr>
-      <w:r>
-        <w:t>Histórico de Sms</w:t>
-      </w:r>
-      <w:r>
-        <w:tab/>
-      </w:r>
-    </w:p>
-    <w:p>
-      <w:pPr>
-        <w:pStyle w:val="PargrafodaLista"/>
-        <w:numPr>
-          <w:ilvl w:val="3"/>
-          <w:numId w:val="2"/>
-        </w:numPr>
-      </w:pPr>
-      <w:r>
-        <w:t xml:space="preserve">Histórico de </w:t>
-      </w:r>
-      <w:r>
-        <w:t>E-mail</w:t>
+        <w:t>Ganhar pontos por indicação (Verificação pelo código)</w:t>
+      </w:r>
+    </w:p>
+    <w:p>
+      <w:pPr>
+        <w:pStyle w:val="PargrafodaLista"/>
+        <w:numPr>
+          <w:ilvl w:val="2"/>
+          <w:numId w:val="2"/>
+        </w:numPr>
+      </w:pPr>
+      <w:r>
+        <w:t>Validade do vale presente</w:t>
+      </w:r>
+    </w:p>
+    <w:p>
+      <w:pPr>
+        <w:pStyle w:val="PargrafodaLista"/>
+        <w:numPr>
+          <w:ilvl w:val="1"/>
+          <w:numId w:val="2"/>
+        </w:numPr>
+      </w:pPr>
+      <w:r>
+        <w:t>Marketing por e-mail</w:t>
+      </w:r>
+    </w:p>
+    <w:p>
+      <w:pPr>
+        <w:pStyle w:val="PargrafodaLista"/>
+        <w:numPr>
+          <w:ilvl w:val="2"/>
+          <w:numId w:val="2"/>
+        </w:numPr>
+      </w:pPr>
+      <w:r>
+        <w:t>Promoções, pacotes e aniversário</w:t>
+      </w:r>
+    </w:p>
+    <w:p>
+      <w:pPr>
+        <w:pStyle w:val="PargrafodaLista"/>
+        <w:numPr>
+          <w:ilvl w:val="1"/>
+          <w:numId w:val="2"/>
+        </w:numPr>
+      </w:pPr>
+      <w:r>
+        <w:t>Marketing por</w:t>
       </w:r>
       <w:r>
         <w:t xml:space="preserve"> </w:t>
       </w:r>
+      <w:r>
+        <w:t>SMS</w:t>
+      </w:r>
     </w:p>
     <w:p>
       <w:pPr>
@@ -620,43 +2089,49 @@
         </w:numPr>
       </w:pPr>
       <w:r>
-        <w:t>Cadastro de serviços</w:t>
-      </w:r>
-    </w:p>
-    <w:p>
-      <w:pPr>
-        <w:pStyle w:val="PargrafodaLista"/>
-        <w:numPr>
-          <w:ilvl w:val="3"/>
-          <w:numId w:val="2"/>
-        </w:numPr>
-      </w:pPr>
-      <w:r>
-        <w:t>Edição rápida de serviços</w:t>
-      </w:r>
-    </w:p>
-    <w:p>
-      <w:pPr>
-        <w:pStyle w:val="PargrafodaLista"/>
-        <w:numPr>
-          <w:ilvl w:val="3"/>
-          <w:numId w:val="2"/>
-        </w:numPr>
-      </w:pPr>
-      <w:r>
-        <w:t>Manter categoria dos serviços</w:t>
-      </w:r>
-    </w:p>
-    <w:p>
-      <w:pPr>
-        <w:pStyle w:val="PargrafodaLista"/>
-        <w:numPr>
-          <w:ilvl w:val="3"/>
-          <w:numId w:val="2"/>
-        </w:numPr>
-      </w:pPr>
-      <w:r>
-        <w:t>Profissionais que atende o serviço</w:t>
+        <w:t>Promoções, pacotes e aniversário</w:t>
+      </w:r>
+    </w:p>
+    <w:p>
+      <w:pPr>
+        <w:pStyle w:val="PargrafodaLista"/>
+        <w:numPr>
+          <w:ilvl w:val="1"/>
+          <w:numId w:val="2"/>
+        </w:numPr>
+      </w:pPr>
+      <w:r>
+        <w:t>Vale presente</w:t>
+      </w:r>
+    </w:p>
+    <w:p>
+      <w:pPr>
+        <w:pStyle w:val="PargrafodaLista"/>
+        <w:numPr>
+          <w:ilvl w:val="1"/>
+          <w:numId w:val="2"/>
+        </w:numPr>
+      </w:pPr>
+      <w:r>
+        <w:t>Avaliação do cliente (Gestão)</w:t>
+      </w:r>
+    </w:p>
+    <w:p>
+      <w:pPr>
+        <w:pStyle w:val="PargrafodaLista"/>
+        <w:numPr>
+          <w:ilvl w:val="1"/>
+          <w:numId w:val="2"/>
+        </w:numPr>
+      </w:pPr>
+      <w:r>
+        <w:t>P</w:t>
+      </w:r>
+      <w:r>
+        <w:t xml:space="preserve">ágina dentro do </w:t>
+      </w:r>
+      <w:r>
+        <w:t>sistema da beleza</w:t>
       </w:r>
     </w:p>
     <w:p>
@@ -664,1555 +2139,185 @@
         <w:pStyle w:val="PargrafodaLista"/>
         <w:numPr>
           <w:ilvl w:val="2"/>
-          <w:numId w:val="2"/>
-        </w:numPr>
-      </w:pPr>
-      <w:r>
-        <w:t>Cadastro de Pacotes</w:t>
-      </w:r>
-      <w:r>
-        <w:t xml:space="preserve"> (Vários serviços)</w:t>
-      </w:r>
-      <w:r>
-        <w:t xml:space="preserve"> </w:t>
-      </w:r>
-    </w:p>
-    <w:p>
-      <w:pPr>
-        <w:pStyle w:val="PargrafodaLista"/>
-        <w:numPr>
-          <w:ilvl w:val="3"/>
-          <w:numId w:val="2"/>
-        </w:numPr>
-      </w:pPr>
-      <w:r>
-        <w:t>Uso de serviços separadamente</w:t>
-      </w:r>
-    </w:p>
-    <w:p>
-      <w:pPr>
-        <w:pStyle w:val="PargrafodaLista"/>
-        <w:numPr>
-          <w:ilvl w:val="2"/>
-          <w:numId w:val="2"/>
-        </w:numPr>
-      </w:pPr>
-      <w:r>
-        <w:t xml:space="preserve">Cadastro de </w:t>
-      </w:r>
-      <w:r>
-        <w:t>Promoções</w:t>
-      </w:r>
-      <w:r>
-        <w:t xml:space="preserve"> (Único Serviço)</w:t>
-      </w:r>
-    </w:p>
-    <w:p>
-      <w:pPr>
-        <w:pStyle w:val="PargrafodaLista"/>
-        <w:numPr>
-          <w:ilvl w:val="2"/>
-          <w:numId w:val="2"/>
-        </w:numPr>
-      </w:pPr>
-      <w:r>
-        <w:t xml:space="preserve">Cadastro de </w:t>
-      </w:r>
-      <w:r>
-        <w:t>cortesia</w:t>
-      </w:r>
-    </w:p>
-    <w:p>
-      <w:pPr>
-        <w:pStyle w:val="PargrafodaLista"/>
-        <w:numPr>
-          <w:ilvl w:val="2"/>
-          <w:numId w:val="2"/>
-        </w:numPr>
-      </w:pPr>
-      <w:r>
-        <w:t>Agendamento</w:t>
-      </w:r>
-    </w:p>
-    <w:p>
-      <w:pPr>
-        <w:pStyle w:val="PargrafodaLista"/>
-        <w:numPr>
-          <w:ilvl w:val="3"/>
-          <w:numId w:val="2"/>
-        </w:numPr>
-      </w:pPr>
-      <w:r>
-        <w:t>Consulta agendamentos por período</w:t>
-      </w:r>
-      <w:r>
-        <w:tab/>
-      </w:r>
-    </w:p>
-    <w:p>
-      <w:pPr>
-        <w:pStyle w:val="PargrafodaLista"/>
-        <w:numPr>
-          <w:ilvl w:val="3"/>
-          <w:numId w:val="2"/>
-        </w:numPr>
-      </w:pPr>
-      <w:r>
-        <w:t>Alterar Status do agendamento</w:t>
-      </w:r>
-    </w:p>
-    <w:p>
-      <w:pPr>
-        <w:pStyle w:val="PargrafodaLista"/>
-        <w:numPr>
-          <w:ilvl w:val="3"/>
-          <w:numId w:val="2"/>
-        </w:numPr>
-      </w:pPr>
-      <w:r>
-        <w:t>Acrescentar serviço</w:t>
-      </w:r>
-    </w:p>
-    <w:p>
-      <w:pPr>
-        <w:pStyle w:val="PargrafodaLista"/>
-        <w:numPr>
-          <w:ilvl w:val="3"/>
-          <w:numId w:val="2"/>
-        </w:numPr>
-      </w:pPr>
-      <w:r>
-        <w:t>Editar o agendamento</w:t>
-      </w:r>
-    </w:p>
-    <w:p>
-      <w:pPr>
-        <w:pStyle w:val="PargrafodaLista"/>
-        <w:numPr>
-          <w:ilvl w:val="3"/>
-          <w:numId w:val="2"/>
-        </w:numPr>
-      </w:pPr>
-      <w:r>
-        <w:t>Fechar conta</w:t>
-      </w:r>
-    </w:p>
-    <w:p>
-      <w:pPr>
-        <w:pStyle w:val="PargrafodaLista"/>
-        <w:numPr>
-          <w:ilvl w:val="3"/>
-          <w:numId w:val="2"/>
-        </w:numPr>
-      </w:pPr>
-      <w:r>
-        <w:t>Incluir foto do agendamento</w:t>
-      </w:r>
-    </w:p>
-    <w:p>
-      <w:pPr>
-        <w:pStyle w:val="PargrafodaLista"/>
-        <w:numPr>
-          <w:ilvl w:val="2"/>
-          <w:numId w:val="2"/>
-        </w:numPr>
-      </w:pPr>
-      <w:r>
-        <w:t>Caixa</w:t>
-      </w:r>
-    </w:p>
-    <w:p>
-      <w:pPr>
-        <w:pStyle w:val="PargrafodaLista"/>
-        <w:numPr>
-          <w:ilvl w:val="3"/>
           <w:numId w:val="2"/>
         </w:numPr>
         <w:shd w:val="clear" w:color="auto" w:fill="FFFFFF"/>
         <w:spacing w:before="150" w:after="150" w:line="330" w:lineRule="atLeast"/>
       </w:pPr>
       <w:r>
-        <w:t>Fechamento de caixa ao final de cada dia </w:t>
-      </w:r>
-    </w:p>
-    <w:p>
-      <w:pPr>
-        <w:pStyle w:val="PargrafodaLista"/>
-        <w:numPr>
-          <w:ilvl w:val="3"/>
+        <w:t>Clientes podem avaliar seu salão e serviços através de sua página no Site da empresa.</w:t>
+      </w:r>
+    </w:p>
+    <w:p>
+      <w:pPr>
+        <w:pStyle w:val="PargrafodaLista"/>
+        <w:numPr>
+          <w:ilvl w:val="0"/>
+          <w:numId w:val="2"/>
+        </w:numPr>
+      </w:pPr>
+      <w:r>
+        <w:t>Venda</w:t>
+      </w:r>
+    </w:p>
+    <w:p>
+      <w:pPr>
+        <w:pStyle w:val="PargrafodaLista"/>
+        <w:numPr>
+          <w:ilvl w:val="1"/>
+          <w:numId w:val="2"/>
+        </w:numPr>
+      </w:pPr>
+      <w:r>
+        <w:t>Loja virtual</w:t>
+      </w:r>
+    </w:p>
+    <w:p>
+      <w:pPr>
+        <w:pStyle w:val="PargrafodaLista"/>
+        <w:numPr>
+          <w:ilvl w:val="1"/>
+          <w:numId w:val="2"/>
+        </w:numPr>
+      </w:pPr>
+      <w:r>
+        <w:t>Controle e gestão</w:t>
+      </w:r>
+    </w:p>
+    <w:p>
+      <w:pPr>
+        <w:pStyle w:val="PargrafodaLista"/>
+        <w:numPr>
+          <w:ilvl w:val="1"/>
+          <w:numId w:val="2"/>
+        </w:numPr>
+      </w:pPr>
+      <w:r>
+        <w:t>Integração com PagSeguro para recebimento On line (Sistema fazer o cadastro no PagSeguro caso queira) Recebimento das vendas e serviços.</w:t>
+      </w:r>
+    </w:p>
+    <w:p>
+      <w:pPr>
+        <w:pStyle w:val="PargrafodaLista"/>
+        <w:numPr>
+          <w:ilvl w:val="0"/>
+          <w:numId w:val="2"/>
+        </w:numPr>
+      </w:pPr>
+      <w:r>
+        <w:t>Compra</w:t>
+      </w:r>
+    </w:p>
+    <w:p>
+      <w:pPr>
+        <w:pStyle w:val="PargrafodaLista"/>
+        <w:numPr>
+          <w:ilvl w:val="1"/>
+          <w:numId w:val="2"/>
+        </w:numPr>
+      </w:pPr>
+      <w:r>
+        <w:t xml:space="preserve">Gestão de toda a comprar </w:t>
+      </w:r>
+    </w:p>
+    <w:p>
+      <w:pPr>
+        <w:pStyle w:val="PargrafodaLista"/>
+        <w:numPr>
+          <w:ilvl w:val="1"/>
+          <w:numId w:val="2"/>
+        </w:numPr>
+      </w:pPr>
+      <w:r>
+        <w:t>Fornecedores</w:t>
+      </w:r>
+    </w:p>
+    <w:p>
+      <w:pPr>
+        <w:pStyle w:val="PargrafodaLista"/>
+        <w:numPr>
+          <w:ilvl w:val="1"/>
+          <w:numId w:val="2"/>
+        </w:numPr>
+      </w:pPr>
+      <w:r>
+        <w:t>Entrega</w:t>
+      </w:r>
+    </w:p>
+    <w:p>
+      <w:pPr>
+        <w:pStyle w:val="PargrafodaLista"/>
+        <w:numPr>
+          <w:ilvl w:val="1"/>
+          <w:numId w:val="2"/>
+        </w:numPr>
+      </w:pPr>
+      <w:r>
+        <w:t>Transportadora</w:t>
+      </w:r>
+    </w:p>
+    <w:p>
+      <w:pPr>
+        <w:pStyle w:val="PargrafodaLista"/>
+        <w:numPr>
+          <w:ilvl w:val="1"/>
+          <w:numId w:val="2"/>
+        </w:numPr>
+      </w:pPr>
+      <w:r>
+        <w:t>Representante</w:t>
+      </w:r>
+    </w:p>
+    <w:p>
+      <w:pPr>
+        <w:pStyle w:val="PargrafodaLista"/>
+        <w:numPr>
+          <w:ilvl w:val="1"/>
+          <w:numId w:val="2"/>
+        </w:numPr>
+      </w:pPr>
+      <w:r>
+        <w:t>Relatórios</w:t>
+      </w:r>
+    </w:p>
+    <w:p>
+      <w:pPr>
+        <w:pStyle w:val="PargrafodaLista"/>
+        <w:numPr>
+          <w:ilvl w:val="2"/>
+          <w:numId w:val="2"/>
+        </w:numPr>
+      </w:pPr>
+      <w:r>
+        <w:t>Estoque baixo</w:t>
+      </w:r>
+    </w:p>
+    <w:p>
+      <w:pPr>
+        <w:pStyle w:val="PargrafodaLista"/>
+        <w:numPr>
+          <w:ilvl w:val="1"/>
           <w:numId w:val="2"/>
         </w:numPr>
         <w:shd w:val="clear" w:color="auto" w:fill="FFFFFF"/>
         <w:spacing w:before="150" w:after="150" w:line="330" w:lineRule="atLeast"/>
       </w:pPr>
       <w:r>
-        <w:t>Retirada/ Sangria (Normal e recorrente)</w:t>
-      </w:r>
-    </w:p>
-    <w:p>
-      <w:pPr>
-        <w:pStyle w:val="PargrafodaLista"/>
-        <w:numPr>
-          <w:ilvl w:val="3"/>
+        <w:t>Entenda melhor quanto é utilizado por cada profissional e planeje-se para encomendar as quantidades certas.</w:t>
+      </w:r>
+    </w:p>
+    <w:p>
+      <w:pPr>
+        <w:pStyle w:val="PargrafodaLista"/>
+        <w:numPr>
+          <w:ilvl w:val="1"/>
           <w:numId w:val="2"/>
         </w:numPr>
         <w:shd w:val="clear" w:color="auto" w:fill="FFFFFF"/>
         <w:spacing w:before="150" w:after="150" w:line="330" w:lineRule="atLeast"/>
       </w:pPr>
       <w:r>
-        <w:t>Recebimentos</w:t>
-      </w:r>
-    </w:p>
-    <w:p>
-      <w:pPr>
-        <w:pStyle w:val="PargrafodaLista"/>
-        <w:numPr>
-          <w:ilvl w:val="3"/>
-          <w:numId w:val="2"/>
-        </w:numPr>
-        <w:shd w:val="clear" w:color="auto" w:fill="FFFFFF"/>
-        <w:spacing w:before="150" w:after="150" w:line="330" w:lineRule="atLeast"/>
-      </w:pPr>
-      <w:r>
-        <w:t>Gerar cupom não fiscal</w:t>
-      </w:r>
-    </w:p>
-    <w:p>
-      <w:pPr>
-        <w:pStyle w:val="PargrafodaLista"/>
-        <w:numPr>
-          <w:ilvl w:val="2"/>
-          <w:numId w:val="2"/>
-        </w:numPr>
-      </w:pPr>
-      <w:r>
-        <w:t>Iniciar o sistema com as configurações básicas para depois iniciar o painel</w:t>
-      </w:r>
-    </w:p>
-    <w:p>
-      <w:pPr>
-        <w:pStyle w:val="PargrafodaLista"/>
-        <w:numPr>
-          <w:ilvl w:val="2"/>
-          <w:numId w:val="2"/>
-        </w:numPr>
-      </w:pPr>
-      <w:r>
-        <w:t>Tenha controle sobre as dívidas e créditos</w:t>
-      </w:r>
-      <w:r>
-        <w:t xml:space="preserve"> (Entrada / Saída)</w:t>
-      </w:r>
-    </w:p>
-    <w:p>
-      <w:pPr>
-        <w:pStyle w:val="PargrafodaLista"/>
-        <w:numPr>
-          <w:ilvl w:val="2"/>
-          <w:numId w:val="2"/>
-        </w:numPr>
-      </w:pPr>
-      <w:r>
-        <w:t>T</w:t>
-      </w:r>
-      <w:r>
-        <w:t xml:space="preserve">ransformar troco em crédito </w:t>
-      </w:r>
-    </w:p>
-    <w:p>
-      <w:pPr>
-        <w:pStyle w:val="PargrafodaLista"/>
-        <w:numPr>
-          <w:ilvl w:val="2"/>
-          <w:numId w:val="2"/>
-        </w:numPr>
-      </w:pPr>
-      <w:r>
-        <w:t>Cadastro de feriados e dias especiais</w:t>
-      </w:r>
-    </w:p>
-    <w:p>
-      <w:pPr>
-        <w:pStyle w:val="PargrafodaLista"/>
-        <w:numPr>
-          <w:ilvl w:val="2"/>
-          <w:numId w:val="2"/>
-        </w:numPr>
-      </w:pPr>
-      <w:r>
-        <w:t>Bloqueio de horário</w:t>
-      </w:r>
-    </w:p>
-    <w:p>
-      <w:pPr>
-        <w:pStyle w:val="PargrafodaLista"/>
-        <w:numPr>
-          <w:ilvl w:val="2"/>
-          <w:numId w:val="2"/>
-        </w:numPr>
-      </w:pPr>
-      <w:r>
-        <w:t>Lembretes por</w:t>
-      </w:r>
-      <w:r>
-        <w:t xml:space="preserve"> e-mail</w:t>
-      </w:r>
-    </w:p>
-    <w:p>
-      <w:pPr>
-        <w:pStyle w:val="PargrafodaLista"/>
-        <w:numPr>
-          <w:ilvl w:val="3"/>
-          <w:numId w:val="2"/>
-        </w:numPr>
-      </w:pPr>
-      <w:r>
-        <w:t xml:space="preserve">Regras de E-mail </w:t>
-      </w:r>
-    </w:p>
-    <w:p>
-      <w:pPr>
-        <w:pStyle w:val="PargrafodaLista"/>
-        <w:numPr>
-          <w:ilvl w:val="3"/>
-          <w:numId w:val="2"/>
-        </w:numPr>
-      </w:pPr>
-      <w:r>
-        <w:t>Manter campanhas</w:t>
-      </w:r>
-    </w:p>
-    <w:p>
-      <w:pPr>
-        <w:pStyle w:val="PargrafodaLista"/>
-        <w:numPr>
-          <w:ilvl w:val="3"/>
-          <w:numId w:val="2"/>
-        </w:numPr>
-      </w:pPr>
-      <w:r>
-        <w:t>Histórico de envio</w:t>
-      </w:r>
-    </w:p>
-    <w:p>
-      <w:pPr>
-        <w:pStyle w:val="PargrafodaLista"/>
-        <w:numPr>
-          <w:ilvl w:val="2"/>
-          <w:numId w:val="2"/>
-        </w:numPr>
-      </w:pPr>
-      <w:r>
-        <w:t>Lembretes</w:t>
-      </w:r>
-      <w:r>
-        <w:t xml:space="preserve"> por</w:t>
-      </w:r>
-      <w:r>
-        <w:t xml:space="preserve"> </w:t>
-      </w:r>
-      <w:r>
-        <w:t>SMS</w:t>
-      </w:r>
-    </w:p>
-    <w:p>
-      <w:pPr>
-        <w:pStyle w:val="PargrafodaLista"/>
-        <w:numPr>
-          <w:ilvl w:val="3"/>
-          <w:numId w:val="2"/>
-        </w:numPr>
-      </w:pPr>
-      <w:r>
-        <w:t>Regras de SMS</w:t>
-      </w:r>
-    </w:p>
-    <w:p>
-      <w:pPr>
-        <w:pStyle w:val="PargrafodaLista"/>
-        <w:numPr>
-          <w:ilvl w:val="3"/>
-          <w:numId w:val="2"/>
-        </w:numPr>
-      </w:pPr>
-      <w:r>
-        <w:t>Manter campanhas</w:t>
-      </w:r>
-    </w:p>
-    <w:p>
-      <w:pPr>
-        <w:pStyle w:val="PargrafodaLista"/>
-        <w:numPr>
-          <w:ilvl w:val="3"/>
-          <w:numId w:val="2"/>
-        </w:numPr>
-      </w:pPr>
-      <w:r>
-        <w:t>Histórico de envio</w:t>
-      </w:r>
-    </w:p>
-    <w:p>
-      <w:pPr>
-        <w:pStyle w:val="PargrafodaLista"/>
-        <w:numPr>
-          <w:ilvl w:val="2"/>
-          <w:numId w:val="2"/>
-        </w:numPr>
-      </w:pPr>
-      <w:r>
-        <w:t>P</w:t>
-      </w:r>
-      <w:r>
-        <w:t xml:space="preserve">ágina dentro do </w:t>
-      </w:r>
-      <w:r>
-        <w:t>sistema da beleza</w:t>
-      </w:r>
-    </w:p>
-    <w:p>
-      <w:pPr>
-        <w:pStyle w:val="PargrafodaLista"/>
-        <w:numPr>
-          <w:ilvl w:val="3"/>
-          <w:numId w:val="2"/>
-        </w:numPr>
-        <w:shd w:val="clear" w:color="auto" w:fill="FFFFFF"/>
-        <w:spacing w:before="150" w:after="150" w:line="330" w:lineRule="atLeast"/>
-      </w:pPr>
-      <w:r>
-        <w:t xml:space="preserve">Promova seu salão no </w:t>
-      </w:r>
-      <w:r>
-        <w:t>sistema da beleza</w:t>
-      </w:r>
-      <w:r>
-        <w:t xml:space="preserve"> com sua própria página customizada e com agendamento on-line.</w:t>
-      </w:r>
-    </w:p>
-    <w:p>
-      <w:pPr>
-        <w:pStyle w:val="PargrafodaLista"/>
-        <w:numPr>
-          <w:ilvl w:val="3"/>
-          <w:numId w:val="2"/>
-        </w:numPr>
-        <w:shd w:val="clear" w:color="auto" w:fill="FFFFFF"/>
-        <w:spacing w:before="150" w:after="150" w:line="330" w:lineRule="atLeast"/>
-      </w:pPr>
-      <w:r>
-        <w:t>Utilize sua página exclusiva para divulgar fotos, serviços e informações desejadas.</w:t>
-      </w:r>
-    </w:p>
-    <w:p>
-      <w:pPr>
-        <w:pStyle w:val="PargrafodaLista"/>
-        <w:numPr>
-          <w:ilvl w:val="3"/>
-          <w:numId w:val="2"/>
-        </w:numPr>
-        <w:shd w:val="clear" w:color="auto" w:fill="FFFFFF"/>
-        <w:spacing w:before="150" w:after="150" w:line="330" w:lineRule="atLeast"/>
-      </w:pPr>
-      <w:r>
-        <w:t>Ofereça promoções e pacotes exclusivos para seus clientes.</w:t>
-      </w:r>
-    </w:p>
-    <w:p>
-      <w:pPr>
-        <w:pStyle w:val="PargrafodaLista"/>
-        <w:numPr>
-          <w:ilvl w:val="3"/>
-          <w:numId w:val="2"/>
-        </w:numPr>
-        <w:shd w:val="clear" w:color="auto" w:fill="FFFFFF"/>
-        <w:spacing w:before="150" w:after="150" w:line="330" w:lineRule="atLeast"/>
-      </w:pPr>
-      <w:r>
-        <w:t>As promoções são exibidas e podem ser agendadas com exclusividade na sua página no Site da empresa</w:t>
-      </w:r>
-    </w:p>
-    <w:p>
-      <w:pPr>
-        <w:pStyle w:val="PargrafodaLista"/>
-        <w:numPr>
-          <w:ilvl w:val="3"/>
-          <w:numId w:val="2"/>
-        </w:numPr>
-        <w:shd w:val="clear" w:color="auto" w:fill="FFFFFF"/>
-        <w:spacing w:before="150" w:after="150" w:line="330" w:lineRule="atLeast"/>
-      </w:pPr>
-      <w:r>
-        <w:t>Interação do cliente com o WhatsApp da Empresa</w:t>
-      </w:r>
-    </w:p>
-    <w:p>
-      <w:pPr>
-        <w:pStyle w:val="PargrafodaLista"/>
-        <w:numPr>
-          <w:ilvl w:val="2"/>
-          <w:numId w:val="2"/>
-        </w:numPr>
-      </w:pPr>
-      <w:r>
         <w:lastRenderedPageBreak/>
-        <w:t>Cadastro de perfil</w:t>
-      </w:r>
-    </w:p>
-    <w:p>
-      <w:pPr>
-        <w:pStyle w:val="PargrafodaLista"/>
-        <w:numPr>
-          <w:ilvl w:val="2"/>
-          <w:numId w:val="2"/>
-        </w:numPr>
-      </w:pPr>
-      <w:r>
-        <w:t>Financeiro</w:t>
-      </w:r>
-    </w:p>
-    <w:p>
-      <w:pPr>
-        <w:pStyle w:val="PargrafodaLista"/>
-        <w:numPr>
-          <w:ilvl w:val="3"/>
-          <w:numId w:val="2"/>
-        </w:numPr>
-      </w:pPr>
-      <w:r>
-        <w:t>Entrada e saída (Normal e recorrente)</w:t>
-      </w:r>
-    </w:p>
-    <w:p>
-      <w:pPr>
-        <w:pStyle w:val="PargrafodaLista"/>
-        <w:numPr>
-          <w:ilvl w:val="3"/>
-          <w:numId w:val="2"/>
-        </w:numPr>
-      </w:pPr>
-      <w:r>
-        <w:t>Cadastro de categorias de entrada e saída</w:t>
-      </w:r>
-    </w:p>
-    <w:p>
-      <w:pPr>
-        <w:pStyle w:val="PargrafodaLista"/>
-        <w:numPr>
-          <w:ilvl w:val="3"/>
-          <w:numId w:val="2"/>
-        </w:numPr>
-      </w:pPr>
-      <w:r>
-        <w:t>Comissões</w:t>
-      </w:r>
-    </w:p>
-    <w:p>
-      <w:pPr>
-        <w:pStyle w:val="PargrafodaLista"/>
-        <w:numPr>
-          <w:ilvl w:val="3"/>
-          <w:numId w:val="2"/>
-        </w:numPr>
-      </w:pPr>
-      <w:r>
-        <w:t>Fechamento por período</w:t>
-      </w:r>
-      <w:r>
-        <w:t xml:space="preserve"> para pagamento de comissão</w:t>
-      </w:r>
-    </w:p>
-    <w:p>
-      <w:pPr>
-        <w:pStyle w:val="PargrafodaLista"/>
-        <w:numPr>
-          <w:ilvl w:val="2"/>
-          <w:numId w:val="2"/>
-        </w:numPr>
-      </w:pPr>
-      <w:r>
-        <w:t>Parte de sugestões, melhorias, duvidas, depoimentos e agradecimentos. (Suporte)</w:t>
-      </w:r>
-    </w:p>
-    <w:p>
-      <w:pPr>
-        <w:pStyle w:val="PargrafodaLista"/>
-        <w:numPr>
-          <w:ilvl w:val="2"/>
-          <w:numId w:val="2"/>
-        </w:numPr>
-      </w:pPr>
-      <w:r>
-        <w:t>Relatórios padrões</w:t>
-      </w:r>
-    </w:p>
-    <w:p>
-      <w:pPr>
-        <w:pStyle w:val="PargrafodaLista"/>
-        <w:numPr>
-          <w:ilvl w:val="3"/>
-          <w:numId w:val="2"/>
-        </w:numPr>
-      </w:pPr>
-      <w:r>
-        <w:t>Profissionais</w:t>
-      </w:r>
-      <w:r>
-        <w:t xml:space="preserve"> </w:t>
-      </w:r>
-      <w:r>
-        <w:t xml:space="preserve">por </w:t>
-      </w:r>
-      <w:r>
-        <w:t>serviços realizados</w:t>
-      </w:r>
-    </w:p>
-    <w:p>
-      <w:pPr>
-        <w:pStyle w:val="PargrafodaLista"/>
-        <w:numPr>
-          <w:ilvl w:val="3"/>
-          <w:numId w:val="2"/>
-        </w:numPr>
-      </w:pPr>
-      <w:r>
-        <w:t>Mostra os serviços realizados no período com um determinado assistente</w:t>
-      </w:r>
-    </w:p>
-    <w:p>
-      <w:pPr>
-        <w:pStyle w:val="PargrafodaLista"/>
-        <w:numPr>
-          <w:ilvl w:val="3"/>
-          <w:numId w:val="2"/>
-        </w:numPr>
-      </w:pPr>
-      <w:r>
-        <w:t>Mostra todas as reservas de um profissional no período</w:t>
-      </w:r>
-    </w:p>
-    <w:p>
-      <w:pPr>
-        <w:pStyle w:val="PargrafodaLista"/>
-        <w:numPr>
-          <w:ilvl w:val="3"/>
-          <w:numId w:val="2"/>
-        </w:numPr>
-      </w:pPr>
-      <w:r>
-        <w:t>Mostra o total de comissões para todos os profissionais do período.</w:t>
-      </w:r>
-    </w:p>
-    <w:p>
-      <w:pPr>
-        <w:pStyle w:val="PargrafodaLista"/>
-        <w:numPr>
-          <w:ilvl w:val="3"/>
-          <w:numId w:val="2"/>
-        </w:numPr>
-      </w:pPr>
-      <w:r>
-        <w:t>Comissão por profissional (Principal ou auxiliar)</w:t>
-      </w:r>
-    </w:p>
-    <w:p>
-      <w:pPr>
-        <w:pStyle w:val="PargrafodaLista"/>
-        <w:numPr>
-          <w:ilvl w:val="3"/>
-          <w:numId w:val="2"/>
-        </w:numPr>
-      </w:pPr>
-      <w:r>
-        <w:t>Serviços realizados</w:t>
-      </w:r>
-      <w:r>
-        <w:t xml:space="preserve"> por profissional</w:t>
-      </w:r>
-    </w:p>
-    <w:p>
-      <w:pPr>
-        <w:pStyle w:val="PargrafodaLista"/>
-        <w:numPr>
-          <w:ilvl w:val="3"/>
-          <w:numId w:val="2"/>
-        </w:numPr>
-      </w:pPr>
-      <w:r>
-        <w:t>Selecione o serviço e período e veja os clientes atendidos por aquele serviço</w:t>
-      </w:r>
-    </w:p>
-    <w:p>
-      <w:pPr>
-        <w:pStyle w:val="PargrafodaLista"/>
-        <w:numPr>
-          <w:ilvl w:val="3"/>
-          <w:numId w:val="2"/>
-        </w:numPr>
-      </w:pPr>
-      <w:r>
-        <w:t>Selecione o profissional e o período para ver os clientes atendidos por ele.</w:t>
-      </w:r>
-    </w:p>
-    <w:p>
-      <w:pPr>
-        <w:pStyle w:val="PargrafodaLista"/>
-        <w:numPr>
-          <w:ilvl w:val="3"/>
-          <w:numId w:val="2"/>
-        </w:numPr>
-      </w:pPr>
-      <w:r>
-        <w:t>Mostra o percentual de clientes que realizaram procedimentos no mês anterior e retornaram no mês atual por profissional</w:t>
-      </w:r>
-    </w:p>
-    <w:p>
-      <w:pPr>
-        <w:pStyle w:val="PargrafodaLista"/>
-        <w:numPr>
-          <w:ilvl w:val="3"/>
-          <w:numId w:val="2"/>
-        </w:numPr>
-        <w:shd w:val="clear" w:color="auto" w:fill="FFFFFF"/>
-        <w:spacing w:before="150" w:after="150" w:line="330" w:lineRule="atLeast"/>
-      </w:pPr>
-      <w:r>
-        <w:t xml:space="preserve">Clientes com </w:t>
-      </w:r>
-      <w:r>
-        <w:t>informações como aniversariantes do mês, lista de contatos, através de que meio os clientes conheceram o salão e outros mais.</w:t>
-      </w:r>
-    </w:p>
-    <w:p>
-      <w:pPr>
-        <w:pStyle w:val="PargrafodaLista"/>
-        <w:numPr>
-          <w:ilvl w:val="3"/>
-          <w:numId w:val="2"/>
-        </w:numPr>
-        <w:shd w:val="clear" w:color="auto" w:fill="FFFFFF"/>
-        <w:spacing w:before="150" w:after="150" w:line="330" w:lineRule="atLeast"/>
-      </w:pPr>
-      <w:r>
-        <w:t>Mostra todos os clientes atendidos em determinado período, quantidade de visitas por cliente e o consumido por cliente.</w:t>
-      </w:r>
-    </w:p>
-    <w:p>
-      <w:pPr>
-        <w:pStyle w:val="PargrafodaLista"/>
-        <w:numPr>
-          <w:ilvl w:val="3"/>
-          <w:numId w:val="2"/>
-        </w:numPr>
-        <w:shd w:val="clear" w:color="auto" w:fill="FFFFFF"/>
-        <w:spacing w:before="150" w:after="150" w:line="330" w:lineRule="atLeast"/>
-      </w:pPr>
-      <w:r>
-        <w:t>Mostra o número de clientes separados por idade em grupos de 0-15 anos, de 16-25 anos, de 26-35 anos, de 36-45 anos, de 45-60 anos e acima de 60 anos com gráfico</w:t>
-      </w:r>
-    </w:p>
-    <w:p>
-      <w:pPr>
-        <w:pStyle w:val="PargrafodaLista"/>
-        <w:numPr>
-          <w:ilvl w:val="3"/>
-          <w:numId w:val="2"/>
-        </w:numPr>
-        <w:shd w:val="clear" w:color="auto" w:fill="FFFFFF"/>
-        <w:spacing w:before="150" w:after="150" w:line="330" w:lineRule="atLeast"/>
-      </w:pPr>
-      <w:r>
-        <w:t>Mostra todos os clientes listados pela forma de como conheceu o salão</w:t>
-      </w:r>
-    </w:p>
-    <w:p>
-      <w:pPr>
-        <w:pStyle w:val="PargrafodaLista"/>
-        <w:numPr>
-          <w:ilvl w:val="3"/>
-          <w:numId w:val="2"/>
-        </w:numPr>
-        <w:shd w:val="clear" w:color="auto" w:fill="FFFFFF"/>
-        <w:spacing w:before="150" w:after="150" w:line="330" w:lineRule="atLeast"/>
-      </w:pPr>
-      <w:r>
-        <w:t>Mostra quais clientes foram cadastrados no período selecionado</w:t>
-      </w:r>
-    </w:p>
-    <w:p>
-      <w:pPr>
-        <w:pStyle w:val="PargrafodaLista"/>
-        <w:numPr>
-          <w:ilvl w:val="3"/>
-          <w:numId w:val="2"/>
-        </w:numPr>
-        <w:shd w:val="clear" w:color="auto" w:fill="FFFFFF"/>
-        <w:spacing w:before="150" w:after="150" w:line="330" w:lineRule="atLeast"/>
-      </w:pPr>
-      <w:r>
-        <w:t>Mostra quais clientes possuem débitos e créditos</w:t>
-      </w:r>
-    </w:p>
-    <w:p>
-      <w:pPr>
-        <w:pStyle w:val="PargrafodaLista"/>
-        <w:numPr>
-          <w:ilvl w:val="3"/>
-          <w:numId w:val="2"/>
-        </w:numPr>
-      </w:pPr>
-      <w:r>
-        <w:t>Movimento do Salão (Atendimento dias e horários)</w:t>
-      </w:r>
-    </w:p>
-    <w:p>
-      <w:pPr>
-        <w:pStyle w:val="PargrafodaLista"/>
-        <w:numPr>
-          <w:ilvl w:val="3"/>
-          <w:numId w:val="2"/>
-        </w:numPr>
-      </w:pPr>
-      <w:r>
-        <w:t>Dividas</w:t>
-      </w:r>
-      <w:r>
-        <w:t xml:space="preserve"> em aberto dos clientes</w:t>
-      </w:r>
-    </w:p>
-    <w:p>
-      <w:pPr>
-        <w:pStyle w:val="PargrafodaLista"/>
-        <w:numPr>
-          <w:ilvl w:val="3"/>
-          <w:numId w:val="2"/>
-        </w:numPr>
-      </w:pPr>
-      <w:r>
-        <w:t>Financeiro com entradas e saídas por período</w:t>
-      </w:r>
-    </w:p>
-    <w:p>
-      <w:pPr>
-        <w:pStyle w:val="PargrafodaLista"/>
-        <w:numPr>
-          <w:ilvl w:val="3"/>
-          <w:numId w:val="2"/>
-        </w:numPr>
-      </w:pPr>
-      <w:r>
-        <w:t>Mostra todas as comissões pagas em determinado período</w:t>
-      </w:r>
-    </w:p>
-    <w:p>
-      <w:pPr>
-        <w:pStyle w:val="PargrafodaLista"/>
-        <w:numPr>
-          <w:ilvl w:val="3"/>
-          <w:numId w:val="2"/>
-        </w:numPr>
-      </w:pPr>
-      <w:r>
-        <w:t>Mostra todos os clientes agendados em determinado período (Filtro: Status do agendamento)</w:t>
-      </w:r>
-    </w:p>
-    <w:p>
-      <w:pPr>
-        <w:pStyle w:val="PargrafodaLista"/>
-        <w:numPr>
-          <w:ilvl w:val="3"/>
-          <w:numId w:val="2"/>
-        </w:numPr>
-      </w:pPr>
-      <w:r>
-        <w:t>Selecione um período e visualize o valor total de todas as reservas</w:t>
-      </w:r>
-    </w:p>
-    <w:p>
-      <w:pPr>
-        <w:pStyle w:val="PargrafodaLista"/>
-        <w:numPr>
-          <w:ilvl w:val="3"/>
-          <w:numId w:val="2"/>
-        </w:numPr>
-      </w:pPr>
-      <w:r>
-        <w:t>Mostra o percentual de clientes que realizaram procedimentos no mês anterior e retornaram no mês atual, lista todos os que não retornaram.</w:t>
-      </w:r>
-    </w:p>
-    <w:p>
-      <w:pPr>
-        <w:pStyle w:val="PargrafodaLista"/>
-        <w:numPr>
-          <w:ilvl w:val="3"/>
-          <w:numId w:val="2"/>
-        </w:numPr>
-      </w:pPr>
-      <w:r>
-        <w:t>Mostra tosos os pacotes vendidos no período e a quantidade de vendida de cada um.</w:t>
-      </w:r>
-    </w:p>
-    <w:p>
-      <w:pPr>
-        <w:pStyle w:val="PargrafodaLista"/>
-        <w:numPr>
-          <w:ilvl w:val="3"/>
-          <w:numId w:val="2"/>
-        </w:numPr>
-      </w:pPr>
-      <w:r>
-        <w:t>Mostra todos os clientes que ainda possuem pacotes ativos</w:t>
-      </w:r>
-    </w:p>
-    <w:p>
-      <w:pPr>
-        <w:pStyle w:val="PargrafodaLista"/>
-        <w:numPr>
-          <w:ilvl w:val="3"/>
-          <w:numId w:val="2"/>
-        </w:numPr>
-      </w:pPr>
-      <w:r>
-        <w:t>Mostra todos os itens do pacote já consumidos no período</w:t>
-      </w:r>
-    </w:p>
-    <w:p>
-      <w:pPr>
-        <w:pStyle w:val="PargrafodaLista"/>
-        <w:numPr>
-          <w:ilvl w:val="3"/>
-          <w:numId w:val="2"/>
-        </w:numPr>
-      </w:pPr>
-      <w:r>
-        <w:t>Mostra todos os pacotes vendidos para um determinado profissional</w:t>
-      </w:r>
-    </w:p>
-    <w:p>
-      <w:pPr>
-        <w:pStyle w:val="PargrafodaLista"/>
-        <w:numPr>
-          <w:ilvl w:val="3"/>
-          <w:numId w:val="2"/>
-        </w:numPr>
-      </w:pPr>
-      <w:r>
-        <w:t>Selecione um período de datas para gerar o relatório de faturamento por forma de pagamento com gráfico</w:t>
-      </w:r>
-    </w:p>
-    <w:p>
-      <w:pPr>
-        <w:pStyle w:val="PargrafodaLista"/>
-        <w:numPr>
-          <w:ilvl w:val="3"/>
-          <w:numId w:val="2"/>
-        </w:numPr>
-      </w:pPr>
-      <w:r>
-        <w:t>Selecione um Período para gerar o relatório de faturamento do salão por mês, diferente do total de entradas da aba entradas e saídas este apenas soma todos os itens, com gráfico</w:t>
-      </w:r>
-    </w:p>
-    <w:p>
-      <w:pPr>
-        <w:pStyle w:val="PargrafodaLista"/>
-        <w:numPr>
-          <w:ilvl w:val="3"/>
-          <w:numId w:val="2"/>
-        </w:numPr>
-      </w:pPr>
-      <w:r>
-        <w:lastRenderedPageBreak/>
-        <w:t>Mostra todos os vales presentes que foram vendidos.</w:t>
-      </w:r>
-    </w:p>
-    <w:p>
-      <w:pPr>
-        <w:pStyle w:val="PargrafodaLista"/>
-        <w:numPr>
-          <w:ilvl w:val="3"/>
-          <w:numId w:val="2"/>
-        </w:numPr>
-      </w:pPr>
-      <w:r>
-        <w:t>Selecione um Período para gerar o relatório de faturamento do salão por dia</w:t>
-      </w:r>
-    </w:p>
-    <w:p>
-      <w:pPr>
-        <w:pStyle w:val="PargrafodaLista"/>
-        <w:numPr>
-          <w:ilvl w:val="3"/>
-          <w:numId w:val="2"/>
-        </w:numPr>
-      </w:pPr>
-      <w:r>
-        <w:t>Selecione o período e visualize todos os caixas fechados e os seus respectivos horários de abertura e fechamento.</w:t>
-      </w:r>
-    </w:p>
-    <w:p>
-      <w:pPr>
-        <w:pStyle w:val="PargrafodaLista"/>
-        <w:numPr>
-          <w:ilvl w:val="3"/>
-          <w:numId w:val="2"/>
-        </w:numPr>
-      </w:pPr>
-      <w:r>
-        <w:t>Mostra quanto você terá de pagar de taxas de cartão de crédito e débito no período considerando as taxas inseridas na aba configurações</w:t>
-      </w:r>
-    </w:p>
-    <w:p>
-      <w:pPr>
-        <w:pStyle w:val="PargrafodaLista"/>
-        <w:numPr>
-          <w:ilvl w:val="3"/>
-          <w:numId w:val="2"/>
-        </w:numPr>
-      </w:pPr>
-      <w:r>
-        <w:t>Selecione um período a partir do início para gerar o relatório de faturamento do salão</w:t>
-      </w:r>
-    </w:p>
-    <w:p>
-      <w:pPr>
-        <w:pStyle w:val="PargrafodaLista"/>
-        <w:numPr>
-          <w:ilvl w:val="3"/>
-          <w:numId w:val="2"/>
-        </w:numPr>
-      </w:pPr>
-      <w:r>
-        <w:t>Sms</w:t>
-      </w:r>
-      <w:r>
-        <w:t xml:space="preserve"> e </w:t>
-      </w:r>
-      <w:r>
-        <w:t>e-mail</w:t>
-      </w:r>
-      <w:r>
-        <w:t xml:space="preserve"> disparados para lembrete</w:t>
-      </w:r>
-    </w:p>
-    <w:p>
-      <w:pPr>
-        <w:pStyle w:val="PargrafodaLista"/>
-        <w:numPr>
-          <w:ilvl w:val="3"/>
-          <w:numId w:val="2"/>
-        </w:numPr>
-      </w:pPr>
-      <w:r>
-        <w:t xml:space="preserve">Mostra a lista de clientes que não retornaram ao salão nos últimos dias (Selecionando a quantidade de </w:t>
-      </w:r>
-      <w:r>
-        <w:t>dia</w:t>
-      </w:r>
-      <w:r>
-        <w:t>).</w:t>
-      </w:r>
-    </w:p>
-    <w:p>
-      <w:pPr>
-        <w:pStyle w:val="PargrafodaLista"/>
-        <w:numPr>
-          <w:ilvl w:val="3"/>
-          <w:numId w:val="2"/>
-        </w:numPr>
-      </w:pPr>
-      <w:r>
-        <w:t>Mostra o lucro por categoria no período considerando custo e comissão</w:t>
-      </w:r>
-    </w:p>
-    <w:p>
-      <w:pPr>
-        <w:pStyle w:val="PargrafodaLista"/>
-        <w:numPr>
-          <w:ilvl w:val="3"/>
-          <w:numId w:val="2"/>
-        </w:numPr>
-      </w:pPr>
-      <w:r>
-        <w:t>Mostra o faturado bruto do salão e do profissional por período</w:t>
-      </w:r>
-    </w:p>
-    <w:p>
-      <w:pPr>
-        <w:pStyle w:val="PargrafodaLista"/>
-        <w:numPr>
-          <w:ilvl w:val="3"/>
-          <w:numId w:val="2"/>
-        </w:numPr>
-      </w:pPr>
-      <w:r>
-        <w:t>Mostra os vales presentes consumidos</w:t>
-      </w:r>
-    </w:p>
-    <w:p>
-      <w:pPr>
-        <w:pStyle w:val="PargrafodaLista"/>
-        <w:numPr>
-          <w:ilvl w:val="3"/>
-          <w:numId w:val="2"/>
-        </w:numPr>
-      </w:pPr>
-      <w:r>
-        <w:t>Mostra todas as entradas de pagamento no período por caixa</w:t>
-      </w:r>
-    </w:p>
-    <w:p>
-      <w:pPr>
-        <w:pStyle w:val="PargrafodaLista"/>
-        <w:numPr>
-          <w:ilvl w:val="3"/>
-          <w:numId w:val="2"/>
-        </w:numPr>
-      </w:pPr>
-      <w:r>
-        <w:t>Mostra o total de faturamento por bandeira e total de taxa descontado no período</w:t>
-      </w:r>
-    </w:p>
-    <w:p>
-      <w:pPr>
-        <w:pStyle w:val="PargrafodaLista"/>
-        <w:numPr>
-          <w:ilvl w:val="3"/>
-          <w:numId w:val="2"/>
-        </w:numPr>
-      </w:pPr>
-      <w:r>
-        <w:t>Mostra as sangrias e suprimentos de caixa no período</w:t>
-      </w:r>
-    </w:p>
-    <w:p>
-      <w:pPr>
-        <w:pStyle w:val="PargrafodaLista"/>
-        <w:numPr>
-          <w:ilvl w:val="3"/>
-          <w:numId w:val="2"/>
-        </w:numPr>
-      </w:pPr>
-      <w:r>
-        <w:t xml:space="preserve">Esse relatório permite selecionar um período e uma categoria de serviços e ver o </w:t>
-      </w:r>
-      <w:r>
-        <w:t>ranque</w:t>
-      </w:r>
-      <w:r>
-        <w:t xml:space="preserve"> de profissionais que mais faturaram nessa categoria</w:t>
-      </w:r>
-    </w:p>
-    <w:p>
-      <w:pPr>
-        <w:pStyle w:val="PargrafodaLista"/>
-        <w:numPr>
-          <w:ilvl w:val="3"/>
-          <w:numId w:val="2"/>
-        </w:numPr>
-      </w:pPr>
-      <w:r>
-        <w:t>Selecione o período e o profissional e visualize quanto esse profissional fez de serviço em cada categoria.</w:t>
-      </w:r>
-    </w:p>
-    <w:p>
-      <w:pPr>
-        <w:pStyle w:val="PargrafodaLista"/>
-        <w:numPr>
-          <w:ilvl w:val="0"/>
-          <w:numId w:val="2"/>
-        </w:numPr>
-      </w:pPr>
-      <w:r>
-        <w:t>Redes Sociais</w:t>
-      </w:r>
-      <w:r>
-        <w:t xml:space="preserve"> e google</w:t>
-      </w:r>
-    </w:p>
-    <w:p>
-      <w:pPr>
-        <w:pStyle w:val="PargrafodaLista"/>
-        <w:numPr>
-          <w:ilvl w:val="1"/>
-          <w:numId w:val="2"/>
-        </w:numPr>
-      </w:pPr>
-      <w:r>
-        <w:t>Compartilhamento da página/site e serviços</w:t>
-      </w:r>
-    </w:p>
-    <w:p>
-      <w:pPr>
-        <w:pStyle w:val="PargrafodaLista"/>
-        <w:numPr>
-          <w:ilvl w:val="1"/>
-          <w:numId w:val="2"/>
-        </w:numPr>
-      </w:pPr>
-      <w:r>
-        <w:t>Gestão das redes sociais</w:t>
-      </w:r>
-    </w:p>
-    <w:p>
-      <w:pPr>
-        <w:pStyle w:val="PargrafodaLista"/>
-        <w:numPr>
-          <w:ilvl w:val="1"/>
-          <w:numId w:val="2"/>
-        </w:numPr>
-      </w:pPr>
-      <w:r>
-        <w:t>Divulgação no google (SEO)</w:t>
-      </w:r>
-    </w:p>
-    <w:p>
-      <w:pPr>
-        <w:pStyle w:val="PargrafodaLista"/>
-        <w:numPr>
-          <w:ilvl w:val="0"/>
-          <w:numId w:val="2"/>
-        </w:numPr>
-      </w:pPr>
-      <w:r>
-        <w:t>Fidelidade</w:t>
-      </w:r>
-    </w:p>
-    <w:p>
-      <w:pPr>
-        <w:pStyle w:val="PargrafodaLista"/>
-        <w:numPr>
-          <w:ilvl w:val="1"/>
-          <w:numId w:val="2"/>
-        </w:numPr>
-      </w:pPr>
-      <w:r>
-        <w:t xml:space="preserve">Onde vai fidelizar os clientes com pontos para </w:t>
-      </w:r>
-      <w:r>
-        <w:t>os serviços</w:t>
-      </w:r>
-      <w:r>
-        <w:t xml:space="preserve"> </w:t>
-      </w:r>
-      <w:r>
-        <w:t>(Trinks)</w:t>
-      </w:r>
-    </w:p>
-    <w:p>
-      <w:pPr>
-        <w:pStyle w:val="PargrafodaLista"/>
-        <w:numPr>
-          <w:ilvl w:val="1"/>
-          <w:numId w:val="2"/>
-        </w:numPr>
-      </w:pPr>
-      <w:r>
-        <w:t>Indicação de pessoas com seu código e ganhe mais pontos no plano fidelidade</w:t>
-      </w:r>
-    </w:p>
-    <w:p>
-      <w:pPr>
-        <w:pStyle w:val="PargrafodaLista"/>
-        <w:numPr>
-          <w:ilvl w:val="1"/>
-          <w:numId w:val="2"/>
-        </w:numPr>
-      </w:pPr>
-      <w:r>
-        <w:t>Meta para o plano de fidelidade</w:t>
-      </w:r>
-    </w:p>
-    <w:p>
-      <w:pPr>
-        <w:pStyle w:val="PargrafodaLista"/>
-        <w:numPr>
-          <w:ilvl w:val="1"/>
-          <w:numId w:val="2"/>
-        </w:numPr>
-      </w:pPr>
-      <w:r>
-        <w:t xml:space="preserve">Gestão </w:t>
-      </w:r>
-    </w:p>
-    <w:p>
-      <w:pPr>
-        <w:pStyle w:val="PargrafodaLista"/>
-        <w:numPr>
-          <w:ilvl w:val="2"/>
-          <w:numId w:val="2"/>
-        </w:numPr>
-      </w:pPr>
-      <w:r>
-        <w:t>Ganhar pontos por indicação (Verificação pelo código)</w:t>
-      </w:r>
-    </w:p>
-    <w:p>
-      <w:pPr>
-        <w:pStyle w:val="PargrafodaLista"/>
-        <w:numPr>
-          <w:ilvl w:val="2"/>
-          <w:numId w:val="2"/>
-        </w:numPr>
-      </w:pPr>
-      <w:r>
-        <w:t>Validade do vale presente</w:t>
-      </w:r>
-    </w:p>
-    <w:p>
-      <w:pPr>
-        <w:pStyle w:val="PargrafodaLista"/>
-        <w:numPr>
-          <w:ilvl w:val="1"/>
-          <w:numId w:val="2"/>
-        </w:numPr>
-      </w:pPr>
-      <w:r>
-        <w:t>Marketing por e-mail</w:t>
-      </w:r>
-    </w:p>
-    <w:p>
-      <w:pPr>
-        <w:pStyle w:val="PargrafodaLista"/>
-        <w:numPr>
-          <w:ilvl w:val="1"/>
-          <w:numId w:val="2"/>
-        </w:numPr>
-      </w:pPr>
-      <w:r>
-        <w:t>Marketing por</w:t>
-      </w:r>
-      <w:r>
-        <w:t xml:space="preserve"> </w:t>
-      </w:r>
-      <w:r>
-        <w:t>SMS</w:t>
-      </w:r>
-    </w:p>
-    <w:p>
-      <w:pPr>
-        <w:pStyle w:val="PargrafodaLista"/>
-        <w:numPr>
-          <w:ilvl w:val="1"/>
-          <w:numId w:val="2"/>
-        </w:numPr>
-      </w:pPr>
-      <w:r>
-        <w:t>Vale presente</w:t>
-      </w:r>
-    </w:p>
-    <w:p>
-      <w:pPr>
-        <w:pStyle w:val="PargrafodaLista"/>
-        <w:numPr>
-          <w:ilvl w:val="1"/>
-          <w:numId w:val="2"/>
-        </w:numPr>
-      </w:pPr>
-      <w:r>
-        <w:t>Avaliação do cliente (Gestão)</w:t>
-      </w:r>
-    </w:p>
-    <w:p>
-      <w:pPr>
-        <w:pStyle w:val="PargrafodaLista"/>
-        <w:numPr>
-          <w:ilvl w:val="1"/>
-          <w:numId w:val="2"/>
-        </w:numPr>
-      </w:pPr>
-      <w:r>
-        <w:t>P</w:t>
-      </w:r>
-      <w:r>
-        <w:t xml:space="preserve">ágina dentro do </w:t>
-      </w:r>
-      <w:r>
-        <w:t>sistema da beleza</w:t>
-      </w:r>
-    </w:p>
-    <w:p>
-      <w:pPr>
-        <w:pStyle w:val="PargrafodaLista"/>
-        <w:numPr>
-          <w:ilvl w:val="2"/>
-          <w:numId w:val="2"/>
-        </w:numPr>
-        <w:shd w:val="clear" w:color="auto" w:fill="FFFFFF"/>
-        <w:spacing w:before="150" w:after="150" w:line="330" w:lineRule="atLeast"/>
-      </w:pPr>
-      <w:r>
-        <w:t>Clientes podem avaliar seu salão e serviços através de sua página no Site da empresa.</w:t>
-      </w:r>
-    </w:p>
-    <w:p>
-      <w:pPr>
-        <w:pStyle w:val="PargrafodaLista"/>
-        <w:numPr>
-          <w:ilvl w:val="0"/>
-          <w:numId w:val="2"/>
-        </w:numPr>
-      </w:pPr>
-      <w:r>
-        <w:t>Venda</w:t>
-      </w:r>
-    </w:p>
-    <w:p>
-      <w:pPr>
-        <w:pStyle w:val="PargrafodaLista"/>
-        <w:numPr>
-          <w:ilvl w:val="1"/>
-          <w:numId w:val="2"/>
-        </w:numPr>
-      </w:pPr>
-      <w:r>
-        <w:t>Loja virtual</w:t>
-      </w:r>
-    </w:p>
-    <w:p>
-      <w:pPr>
-        <w:pStyle w:val="PargrafodaLista"/>
-        <w:numPr>
-          <w:ilvl w:val="1"/>
-          <w:numId w:val="2"/>
-        </w:numPr>
-      </w:pPr>
-      <w:r>
-        <w:t>Controle e gestão</w:t>
-      </w:r>
-    </w:p>
-    <w:p>
-      <w:pPr>
-        <w:pStyle w:val="PargrafodaLista"/>
-        <w:numPr>
-          <w:ilvl w:val="1"/>
-          <w:numId w:val="2"/>
-        </w:numPr>
-      </w:pPr>
-      <w:r>
-        <w:t>Integração com PagSeguro para recebimento On line (Sistema fazer o cadastro no PagSeguro caso queira) Recebimento das vendas e serviços.</w:t>
-      </w:r>
-    </w:p>
-    <w:p>
-      <w:pPr>
-        <w:pStyle w:val="PargrafodaLista"/>
-        <w:numPr>
-          <w:ilvl w:val="0"/>
-          <w:numId w:val="2"/>
-        </w:numPr>
-      </w:pPr>
-      <w:r>
-        <w:t>Compra</w:t>
-      </w:r>
-    </w:p>
-    <w:p>
-      <w:pPr>
-        <w:pStyle w:val="PargrafodaLista"/>
-        <w:numPr>
-          <w:ilvl w:val="1"/>
-          <w:numId w:val="2"/>
-        </w:numPr>
-      </w:pPr>
-      <w:r>
-        <w:t xml:space="preserve">Gestão de toda a comprar </w:t>
-      </w:r>
-    </w:p>
-    <w:p>
-      <w:pPr>
-        <w:pStyle w:val="PargrafodaLista"/>
-        <w:numPr>
-          <w:ilvl w:val="1"/>
-          <w:numId w:val="2"/>
-        </w:numPr>
-      </w:pPr>
-      <w:r>
-        <w:t>Fornecedores</w:t>
-      </w:r>
-    </w:p>
-    <w:p>
-      <w:pPr>
-        <w:pStyle w:val="PargrafodaLista"/>
-        <w:numPr>
-          <w:ilvl w:val="1"/>
-          <w:numId w:val="2"/>
-        </w:numPr>
-      </w:pPr>
-      <w:r>
-        <w:t>Entrega</w:t>
-      </w:r>
-    </w:p>
-    <w:p>
-      <w:pPr>
-        <w:pStyle w:val="PargrafodaLista"/>
-        <w:numPr>
-          <w:ilvl w:val="1"/>
-          <w:numId w:val="2"/>
-        </w:numPr>
-      </w:pPr>
-      <w:r>
-        <w:lastRenderedPageBreak/>
-        <w:t>Transportadora</w:t>
-      </w:r>
-    </w:p>
-    <w:p>
-      <w:pPr>
-        <w:pStyle w:val="PargrafodaLista"/>
-        <w:numPr>
-          <w:ilvl w:val="1"/>
-          <w:numId w:val="2"/>
-        </w:numPr>
-      </w:pPr>
-      <w:r>
-        <w:t>Representante</w:t>
-      </w:r>
-    </w:p>
-    <w:p>
-      <w:pPr>
-        <w:pStyle w:val="PargrafodaLista"/>
-        <w:numPr>
-          <w:ilvl w:val="1"/>
-          <w:numId w:val="2"/>
-        </w:numPr>
-      </w:pPr>
-      <w:r>
-        <w:t>Relatórios</w:t>
-      </w:r>
-    </w:p>
-    <w:p>
-      <w:pPr>
-        <w:pStyle w:val="PargrafodaLista"/>
-        <w:numPr>
-          <w:ilvl w:val="2"/>
-          <w:numId w:val="2"/>
-        </w:numPr>
-      </w:pPr>
-      <w:r>
-        <w:t>Estoque baixo</w:t>
-      </w:r>
-    </w:p>
-    <w:p>
-      <w:pPr>
-        <w:pStyle w:val="PargrafodaLista"/>
-        <w:numPr>
-          <w:ilvl w:val="1"/>
-          <w:numId w:val="2"/>
-        </w:numPr>
-        <w:shd w:val="clear" w:color="auto" w:fill="FFFFFF"/>
-        <w:spacing w:before="150" w:after="150" w:line="330" w:lineRule="atLeast"/>
-      </w:pPr>
-      <w:r>
-        <w:t>Entenda melhor quanto é utilizado por cada profissional e planeje-se para encomendar as quantidades certas.</w:t>
-      </w:r>
-    </w:p>
-    <w:p>
-      <w:pPr>
-        <w:pStyle w:val="PargrafodaLista"/>
-        <w:numPr>
-          <w:ilvl w:val="1"/>
-          <w:numId w:val="2"/>
-        </w:numPr>
-        <w:shd w:val="clear" w:color="auto" w:fill="FFFFFF"/>
-        <w:spacing w:before="150" w:after="150" w:line="330" w:lineRule="atLeast"/>
-      </w:pPr>
-      <w:r>
         <w:t>Controle dos pedidos</w:t>
       </w:r>
     </w:p>
@@ -2540,6 +2645,176 @@
       </w:pPr>
       <w:r>
         <w:t>Gerar o capital de giro médio (Médias de compras necessárias)</w:t>
+      </w:r>
+    </w:p>
+    <w:p>
+      <w:pPr>
+        <w:pStyle w:val="PargrafodaLista"/>
+        <w:numPr>
+          <w:ilvl w:val="1"/>
+          <w:numId w:val="2"/>
+        </w:numPr>
+        <w:shd w:val="clear" w:color="auto" w:fill="FFFFFF"/>
+        <w:spacing w:before="150" w:after="150" w:line="330" w:lineRule="atLeast"/>
+      </w:pPr>
+      <w:r>
+        <w:t>Relatórios avançados</w:t>
+      </w:r>
+    </w:p>
+    <w:p>
+      <w:pPr>
+        <w:pStyle w:val="PargrafodaLista"/>
+        <w:numPr>
+          <w:ilvl w:val="2"/>
+          <w:numId w:val="2"/>
+        </w:numPr>
+      </w:pPr>
+      <w:r>
+        <w:t>Mostra o percentual de clientes que realizaram procedimentos no mês anterior e retornaram no mês atual por profissional</w:t>
+      </w:r>
+    </w:p>
+    <w:p>
+      <w:pPr>
+        <w:pStyle w:val="PargrafodaLista"/>
+        <w:numPr>
+          <w:ilvl w:val="2"/>
+          <w:numId w:val="2"/>
+        </w:numPr>
+        <w:shd w:val="clear" w:color="auto" w:fill="FFFFFF"/>
+        <w:spacing w:before="150" w:after="150" w:line="330" w:lineRule="atLeast"/>
+      </w:pPr>
+      <w:r>
+        <w:t>Mostra o número de clientes separados por idade em grupos de 0-15 anos, de 16-25 anos, de 26-35 anos, de 36-45 anos, de 45-60 anos e acima de 60 anos com gráfico</w:t>
+      </w:r>
+    </w:p>
+    <w:p>
+      <w:pPr>
+        <w:pStyle w:val="PargrafodaLista"/>
+        <w:numPr>
+          <w:ilvl w:val="2"/>
+          <w:numId w:val="2"/>
+        </w:numPr>
+        <w:shd w:val="clear" w:color="auto" w:fill="FFFFFF"/>
+        <w:spacing w:before="150" w:after="150" w:line="330" w:lineRule="atLeast"/>
+      </w:pPr>
+      <w:r>
+        <w:t>Mostra o percentual de clientes que realizaram procedimentos no mês anterior e retornaram no mês atual, lista todos os que não retornaram.</w:t>
+      </w:r>
+      <w:r>
+        <w:t xml:space="preserve"> </w:t>
+      </w:r>
+    </w:p>
+    <w:p>
+      <w:pPr>
+        <w:pStyle w:val="PargrafodaLista"/>
+        <w:numPr>
+          <w:ilvl w:val="2"/>
+          <w:numId w:val="2"/>
+        </w:numPr>
+        <w:shd w:val="clear" w:color="auto" w:fill="FFFFFF"/>
+        <w:spacing w:before="150" w:after="150" w:line="330" w:lineRule="atLeast"/>
+      </w:pPr>
+      <w:r>
+        <w:t>Esse relatório permite selecionar um período e uma categoria de serviços e ver o ranque de profissionais que mais faturaram nessa categoria</w:t>
+      </w:r>
+    </w:p>
+    <w:p>
+      <w:pPr>
+        <w:pStyle w:val="PargrafodaLista"/>
+        <w:numPr>
+          <w:ilvl w:val="2"/>
+          <w:numId w:val="2"/>
+        </w:numPr>
+        <w:shd w:val="clear" w:color="auto" w:fill="FFFFFF"/>
+        <w:spacing w:before="150" w:after="150" w:line="330" w:lineRule="atLeast"/>
+      </w:pPr>
+      <w:r>
+        <w:t>Mostra todos os clientes listados pela forma de como conheceu o salão</w:t>
+      </w:r>
+    </w:p>
+    <w:p>
+      <w:pPr>
+        <w:pStyle w:val="PargrafodaLista"/>
+        <w:numPr>
+          <w:ilvl w:val="2"/>
+          <w:numId w:val="2"/>
+        </w:numPr>
+      </w:pPr>
+      <w:r>
+        <w:t>Movimento do Salão (Atendimento dias e horários)</w:t>
+      </w:r>
+    </w:p>
+    <w:p>
+      <w:pPr>
+        <w:pStyle w:val="PargrafodaLista"/>
+        <w:numPr>
+          <w:ilvl w:val="2"/>
+          <w:numId w:val="2"/>
+        </w:numPr>
+      </w:pPr>
+      <w:r>
+        <w:t>Selecione um período e visualize o valor total de todas as reservas</w:t>
+      </w:r>
+    </w:p>
+    <w:p>
+      <w:pPr>
+        <w:pStyle w:val="PargrafodaLista"/>
+        <w:numPr>
+          <w:ilvl w:val="2"/>
+          <w:numId w:val="2"/>
+        </w:numPr>
+      </w:pPr>
+      <w:r>
+        <w:t>Selecione um período a partir do início para gerar o relatório de faturamento do salão</w:t>
+      </w:r>
+    </w:p>
+    <w:p>
+      <w:pPr>
+        <w:pStyle w:val="PargrafodaLista"/>
+        <w:numPr>
+          <w:ilvl w:val="2"/>
+          <w:numId w:val="2"/>
+        </w:numPr>
+      </w:pPr>
+      <w:r>
+        <w:t>Mostra a lista de clientes que não retornaram ao salão nos últimos dias (Selecionando a quantidade de dia).</w:t>
+      </w:r>
+    </w:p>
+    <w:p>
+      <w:pPr>
+        <w:pStyle w:val="PargrafodaLista"/>
+        <w:numPr>
+          <w:ilvl w:val="2"/>
+          <w:numId w:val="2"/>
+        </w:numPr>
+      </w:pPr>
+      <w:r>
+        <w:t>Mostra o lucro por categoria no período considerando custo e comissão</w:t>
+      </w:r>
+    </w:p>
+    <w:p>
+      <w:pPr>
+        <w:pStyle w:val="PargrafodaLista"/>
+        <w:numPr>
+          <w:ilvl w:val="2"/>
+          <w:numId w:val="2"/>
+        </w:numPr>
+      </w:pPr>
+      <w:r>
+        <w:t>Mostra o faturado bruto do salão e do profissional por período</w:t>
+      </w:r>
+    </w:p>
+    <w:p>
+      <w:pPr>
+        <w:pStyle w:val="PargrafodaLista"/>
+        <w:numPr>
+          <w:ilvl w:val="2"/>
+          <w:numId w:val="2"/>
+        </w:numPr>
+      </w:pPr>
+      <w:r>
+        <w:lastRenderedPageBreak/>
+        <w:t>Selecione o período e o profissional e visualize quanto esse profissional fez de serviço em cada categoria</w:t>
       </w:r>
     </w:p>
     <w:p>
@@ -6222,7 +6497,7 @@
 </file>
 
 <file path=customXml/itemProps1.xml><?xml version="1.0" encoding="utf-8"?>
-<ds:datastoreItem xmlns:ds="http://schemas.openxmlformats.org/officeDocument/2006/customXml" ds:itemID="{20E3D0CD-240E-4F39-BF6A-CE10F5F68C23}">
+<ds:datastoreItem xmlns:ds="http://schemas.openxmlformats.org/officeDocument/2006/customXml" ds:itemID="{29A7E4D6-C2C2-4F62-8E6D-24C24708E7C2}">
   <ds:schemaRefs>
     <ds:schemaRef ds:uri="http://schemas.openxmlformats.org/officeDocument/2006/bibliography"/>
   </ds:schemaRefs>
